--- a/trunk/ArenaCustomModuleDevelopment.docx
+++ b/trunk/ArenaCustomModuleDevelopment.docx
@@ -126,6 +126,12 @@
         </w:rPr>
         <w:t>1</w:t>
       </w:r>
+      <w:r>
+        <w:rPr>
+          <w:color w:val="C0C0C0"/>
+        </w:rPr>
+        <w:t>b</w:t>
+      </w:r>
     </w:p>
     <w:p>
       <w:pPr>
@@ -150,7 +156,7 @@
         <w:rPr>
           <w:color w:val="C0C0C0"/>
         </w:rPr>
-        <w:t>09</w:t>
+        <w:t>10</w:t>
       </w:r>
       <w:r>
         <w:rPr>
@@ -162,7 +168,7 @@
         <w:rPr>
           <w:color w:val="C0C0C0"/>
         </w:rPr>
-        <w:t>15</w:t>
+        <w:t>18</w:t>
       </w:r>
       <w:r>
         <w:rPr>
@@ -990,6 +996,48 @@
           </w:p>
         </w:tc>
       </w:tr>
+      <w:tr>
+        <w:tc>
+          <w:tcPr>
+            <w:tcW w:w="1098" w:type="dxa"/>
+          </w:tcPr>
+          <w:p>
+            <w:r>
+              <w:t>2011.1b</w:t>
+            </w:r>
+          </w:p>
+        </w:tc>
+        <w:tc>
+          <w:tcPr>
+            <w:tcW w:w="1440" w:type="dxa"/>
+          </w:tcPr>
+          <w:p>
+            <w:r>
+              <w:t>10/18/2011</w:t>
+            </w:r>
+          </w:p>
+        </w:tc>
+        <w:tc>
+          <w:tcPr>
+            <w:tcW w:w="2034" w:type="dxa"/>
+          </w:tcPr>
+          <w:p>
+            <w:r>
+              <w:t>Nick Airdo</w:t>
+            </w:r>
+          </w:p>
+        </w:tc>
+        <w:tc>
+          <w:tcPr>
+            <w:tcW w:w="4788" w:type="dxa"/>
+          </w:tcPr>
+          <w:p>
+            <w:r>
+              <w:t>Include details on grouping module settings.</w:t>
+            </w:r>
+          </w:p>
+        </w:tc>
+      </w:tr>
     </w:tbl>
     <w:p/>
     <w:p>
@@ -1031,7 +1079,8 @@
       <w:r>
         <w:rPr>
           <w:rFonts w:cs="Arial"/>
-          <w:b w:val="0"/>
+          <w:bCs w:val="0"/>
+          <w:caps w:val="0"/>
           <w:sz w:val="28"/>
           <w:szCs w:val="28"/>
         </w:rPr>
@@ -1040,16 +1089,18 @@
       <w:r>
         <w:rPr>
           <w:rFonts w:cs="Arial"/>
-          <w:b w:val="0"/>
+          <w:bCs w:val="0"/>
+          <w:caps w:val="0"/>
           <w:sz w:val="28"/>
           <w:szCs w:val="28"/>
         </w:rPr>
-        <w:instrText xml:space="preserve"> TOC  \* MERGEFORMAT </w:instrText>
+        <w:instrText xml:space="preserve"> TOC \o "1-2" </w:instrText>
       </w:r>
       <w:r>
         <w:rPr>
           <w:rFonts w:cs="Arial"/>
-          <w:b w:val="0"/>
+          <w:bCs w:val="0"/>
+          <w:caps w:val="0"/>
           <w:sz w:val="28"/>
           <w:szCs w:val="28"/>
         </w:rPr>
@@ -1077,7 +1128,7 @@
         <w:rPr>
           <w:noProof/>
         </w:rPr>
-        <w:instrText xml:space="preserve"> PAGEREF _Toc303862557 \h </w:instrText>
+        <w:instrText xml:space="preserve"> PAGEREF _Toc306718718 \h </w:instrText>
       </w:r>
       <w:r>
         <w:rPr>
@@ -1141,7 +1192,7 @@
         <w:rPr>
           <w:noProof/>
         </w:rPr>
-        <w:instrText xml:space="preserve"> PAGEREF _Toc303862558 \h </w:instrText>
+        <w:instrText xml:space="preserve"> PAGEREF _Toc306718719 \h </w:instrText>
       </w:r>
       <w:r>
         <w:rPr>
@@ -1205,7 +1256,7 @@
         <w:rPr>
           <w:noProof/>
         </w:rPr>
-        <w:instrText xml:space="preserve"> PAGEREF _Toc303862559 \h </w:instrText>
+        <w:instrText xml:space="preserve"> PAGEREF _Toc306718720 \h </w:instrText>
       </w:r>
       <w:r>
         <w:rPr>
@@ -1266,7 +1317,7 @@
         <w:rPr>
           <w:noProof/>
         </w:rPr>
-        <w:instrText xml:space="preserve"> PAGEREF _Toc303862560 \h </w:instrText>
+        <w:instrText xml:space="preserve"> PAGEREF _Toc306718721 \h </w:instrText>
       </w:r>
       <w:r>
         <w:rPr>
@@ -1327,7 +1378,7 @@
         <w:rPr>
           <w:noProof/>
         </w:rPr>
-        <w:instrText xml:space="preserve"> PAGEREF _Toc303862561 \h </w:instrText>
+        <w:instrText xml:space="preserve"> PAGEREF _Toc306718722 \h </w:instrText>
       </w:r>
       <w:r>
         <w:rPr>
@@ -1391,7 +1442,7 @@
         <w:rPr>
           <w:noProof/>
         </w:rPr>
-        <w:instrText xml:space="preserve"> PAGEREF _Toc303862562 \h </w:instrText>
+        <w:instrText xml:space="preserve"> PAGEREF _Toc306718723 \h </w:instrText>
       </w:r>
       <w:r>
         <w:rPr>
@@ -1452,7 +1503,7 @@
         <w:rPr>
           <w:noProof/>
         </w:rPr>
-        <w:instrText xml:space="preserve"> PAGEREF _Toc303862563 \h </w:instrText>
+        <w:instrText xml:space="preserve"> PAGEREF _Toc306718724 \h </w:instrText>
       </w:r>
       <w:r>
         <w:rPr>
@@ -1513,7 +1564,7 @@
         <w:rPr>
           <w:noProof/>
         </w:rPr>
-        <w:instrText xml:space="preserve"> PAGEREF _Toc303862564 \h </w:instrText>
+        <w:instrText xml:space="preserve"> PAGEREF _Toc306718725 \h </w:instrText>
       </w:r>
       <w:r>
         <w:rPr>
@@ -1531,1140 +1582,6 @@
           <w:noProof/>
         </w:rPr>
         <w:t>11</w:t>
-      </w:r>
-      <w:r>
-        <w:rPr>
-          <w:noProof/>
-        </w:rPr>
-        <w:fldChar w:fldCharType="end"/>
-      </w:r>
-    </w:p>
-    <w:p>
-      <w:pPr>
-        <w:pStyle w:val="TOC3"/>
-        <w:tabs>
-          <w:tab w:val="right" w:leader="dot" w:pos="8774"/>
-        </w:tabs>
-        <w:rPr>
-          <w:rFonts w:asciiTheme="minorHAnsi" w:eastAsiaTheme="minorEastAsia" w:hAnsiTheme="minorHAnsi" w:cstheme="minorBidi"/>
-          <w:i w:val="0"/>
-          <w:iCs w:val="0"/>
-          <w:noProof/>
-          <w:sz w:val="22"/>
-          <w:szCs w:val="22"/>
-        </w:rPr>
-      </w:pPr>
-      <w:r>
-        <w:rPr>
-          <w:noProof/>
-        </w:rPr>
-        <w:t>Boolean (True/False)</w:t>
-      </w:r>
-      <w:r>
-        <w:rPr>
-          <w:noProof/>
-        </w:rPr>
-        <w:tab/>
-      </w:r>
-      <w:r>
-        <w:rPr>
-          <w:noProof/>
-        </w:rPr>
-        <w:fldChar w:fldCharType="begin"/>
-      </w:r>
-      <w:r>
-        <w:rPr>
-          <w:noProof/>
-        </w:rPr>
-        <w:instrText xml:space="preserve"> PAGEREF _Toc303862565 \h </w:instrText>
-      </w:r>
-      <w:r>
-        <w:rPr>
-          <w:noProof/>
-        </w:rPr>
-      </w:r>
-      <w:r>
-        <w:rPr>
-          <w:noProof/>
-        </w:rPr>
-        <w:fldChar w:fldCharType="separate"/>
-      </w:r>
-      <w:r>
-        <w:rPr>
-          <w:noProof/>
-        </w:rPr>
-        <w:t>11</w:t>
-      </w:r>
-      <w:r>
-        <w:rPr>
-          <w:noProof/>
-        </w:rPr>
-        <w:fldChar w:fldCharType="end"/>
-      </w:r>
-    </w:p>
-    <w:p>
-      <w:pPr>
-        <w:pStyle w:val="TOC3"/>
-        <w:tabs>
-          <w:tab w:val="right" w:leader="dot" w:pos="8774"/>
-        </w:tabs>
-        <w:rPr>
-          <w:rFonts w:asciiTheme="minorHAnsi" w:eastAsiaTheme="minorEastAsia" w:hAnsiTheme="minorHAnsi" w:cstheme="minorBidi"/>
-          <w:i w:val="0"/>
-          <w:iCs w:val="0"/>
-          <w:noProof/>
-          <w:sz w:val="22"/>
-          <w:szCs w:val="22"/>
-        </w:rPr>
-      </w:pPr>
-      <w:r>
-        <w:rPr>
-          <w:noProof/>
-        </w:rPr>
-        <w:t>Cluster</w:t>
-      </w:r>
-      <w:r>
-        <w:rPr>
-          <w:noProof/>
-        </w:rPr>
-        <w:tab/>
-      </w:r>
-      <w:r>
-        <w:rPr>
-          <w:noProof/>
-        </w:rPr>
-        <w:fldChar w:fldCharType="begin"/>
-      </w:r>
-      <w:r>
-        <w:rPr>
-          <w:noProof/>
-        </w:rPr>
-        <w:instrText xml:space="preserve"> PAGEREF _Toc303862566 \h </w:instrText>
-      </w:r>
-      <w:r>
-        <w:rPr>
-          <w:noProof/>
-        </w:rPr>
-      </w:r>
-      <w:r>
-        <w:rPr>
-          <w:noProof/>
-        </w:rPr>
-        <w:fldChar w:fldCharType="separate"/>
-      </w:r>
-      <w:r>
-        <w:rPr>
-          <w:noProof/>
-        </w:rPr>
-        <w:t>11</w:t>
-      </w:r>
-      <w:r>
-        <w:rPr>
-          <w:noProof/>
-        </w:rPr>
-        <w:fldChar w:fldCharType="end"/>
-      </w:r>
-    </w:p>
-    <w:p>
-      <w:pPr>
-        <w:pStyle w:val="TOC3"/>
-        <w:tabs>
-          <w:tab w:val="right" w:leader="dot" w:pos="8774"/>
-        </w:tabs>
-        <w:rPr>
-          <w:rFonts w:asciiTheme="minorHAnsi" w:eastAsiaTheme="minorEastAsia" w:hAnsiTheme="minorHAnsi" w:cstheme="minorBidi"/>
-          <w:i w:val="0"/>
-          <w:iCs w:val="0"/>
-          <w:noProof/>
-          <w:sz w:val="22"/>
-          <w:szCs w:val="22"/>
-        </w:rPr>
-      </w:pPr>
-      <w:r>
-        <w:rPr>
-          <w:noProof/>
-        </w:rPr>
-        <w:t>Cluster Type</w:t>
-      </w:r>
-      <w:r>
-        <w:rPr>
-          <w:noProof/>
-        </w:rPr>
-        <w:tab/>
-      </w:r>
-      <w:r>
-        <w:rPr>
-          <w:noProof/>
-        </w:rPr>
-        <w:fldChar w:fldCharType="begin"/>
-      </w:r>
-      <w:r>
-        <w:rPr>
-          <w:noProof/>
-        </w:rPr>
-        <w:instrText xml:space="preserve"> PAGEREF _Toc303862567 \h </w:instrText>
-      </w:r>
-      <w:r>
-        <w:rPr>
-          <w:noProof/>
-        </w:rPr>
-      </w:r>
-      <w:r>
-        <w:rPr>
-          <w:noProof/>
-        </w:rPr>
-        <w:fldChar w:fldCharType="separate"/>
-      </w:r>
-      <w:r>
-        <w:rPr>
-          <w:noProof/>
-        </w:rPr>
-        <w:t>11</w:t>
-      </w:r>
-      <w:r>
-        <w:rPr>
-          <w:noProof/>
-        </w:rPr>
-        <w:fldChar w:fldCharType="end"/>
-      </w:r>
-    </w:p>
-    <w:p>
-      <w:pPr>
-        <w:pStyle w:val="TOC3"/>
-        <w:tabs>
-          <w:tab w:val="right" w:leader="dot" w:pos="8774"/>
-        </w:tabs>
-        <w:rPr>
-          <w:rFonts w:asciiTheme="minorHAnsi" w:eastAsiaTheme="minorEastAsia" w:hAnsiTheme="minorHAnsi" w:cstheme="minorBidi"/>
-          <w:i w:val="0"/>
-          <w:iCs w:val="0"/>
-          <w:noProof/>
-          <w:sz w:val="22"/>
-          <w:szCs w:val="22"/>
-        </w:rPr>
-      </w:pPr>
-      <w:r>
-        <w:rPr>
-          <w:noProof/>
-        </w:rPr>
-        <w:t>Css</w:t>
-      </w:r>
-      <w:r>
-        <w:rPr>
-          <w:noProof/>
-        </w:rPr>
-        <w:tab/>
-      </w:r>
-      <w:r>
-        <w:rPr>
-          <w:noProof/>
-        </w:rPr>
-        <w:fldChar w:fldCharType="begin"/>
-      </w:r>
-      <w:r>
-        <w:rPr>
-          <w:noProof/>
-        </w:rPr>
-        <w:instrText xml:space="preserve"> PAGEREF _Toc303862568 \h </w:instrText>
-      </w:r>
-      <w:r>
-        <w:rPr>
-          <w:noProof/>
-        </w:rPr>
-      </w:r>
-      <w:r>
-        <w:rPr>
-          <w:noProof/>
-        </w:rPr>
-        <w:fldChar w:fldCharType="separate"/>
-      </w:r>
-      <w:r>
-        <w:rPr>
-          <w:noProof/>
-        </w:rPr>
-        <w:t>11</w:t>
-      </w:r>
-      <w:r>
-        <w:rPr>
-          <w:noProof/>
-        </w:rPr>
-        <w:fldChar w:fldCharType="end"/>
-      </w:r>
-    </w:p>
-    <w:p>
-      <w:pPr>
-        <w:pStyle w:val="TOC3"/>
-        <w:tabs>
-          <w:tab w:val="right" w:leader="dot" w:pos="8774"/>
-        </w:tabs>
-        <w:rPr>
-          <w:rFonts w:asciiTheme="minorHAnsi" w:eastAsiaTheme="minorEastAsia" w:hAnsiTheme="minorHAnsi" w:cstheme="minorBidi"/>
-          <w:i w:val="0"/>
-          <w:iCs w:val="0"/>
-          <w:noProof/>
-          <w:sz w:val="22"/>
-          <w:szCs w:val="22"/>
-        </w:rPr>
-      </w:pPr>
-      <w:r>
-        <w:rPr>
-          <w:noProof/>
-        </w:rPr>
-        <w:t>Custom List</w:t>
-      </w:r>
-      <w:r>
-        <w:rPr>
-          <w:noProof/>
-        </w:rPr>
-        <w:tab/>
-      </w:r>
-      <w:r>
-        <w:rPr>
-          <w:noProof/>
-        </w:rPr>
-        <w:fldChar w:fldCharType="begin"/>
-      </w:r>
-      <w:r>
-        <w:rPr>
-          <w:noProof/>
-        </w:rPr>
-        <w:instrText xml:space="preserve"> PAGEREF _Toc303862569 \h </w:instrText>
-      </w:r>
-      <w:r>
-        <w:rPr>
-          <w:noProof/>
-        </w:rPr>
-      </w:r>
-      <w:r>
-        <w:rPr>
-          <w:noProof/>
-        </w:rPr>
-        <w:fldChar w:fldCharType="separate"/>
-      </w:r>
-      <w:r>
-        <w:rPr>
-          <w:noProof/>
-        </w:rPr>
-        <w:t>11</w:t>
-      </w:r>
-      <w:r>
-        <w:rPr>
-          <w:noProof/>
-        </w:rPr>
-        <w:fldChar w:fldCharType="end"/>
-      </w:r>
-    </w:p>
-    <w:p>
-      <w:pPr>
-        <w:pStyle w:val="TOC3"/>
-        <w:tabs>
-          <w:tab w:val="right" w:leader="dot" w:pos="8774"/>
-        </w:tabs>
-        <w:rPr>
-          <w:rFonts w:asciiTheme="minorHAnsi" w:eastAsiaTheme="minorEastAsia" w:hAnsiTheme="minorHAnsi" w:cstheme="minorBidi"/>
-          <w:i w:val="0"/>
-          <w:iCs w:val="0"/>
-          <w:noProof/>
-          <w:sz w:val="22"/>
-          <w:szCs w:val="22"/>
-        </w:rPr>
-      </w:pPr>
-      <w:r>
-        <w:rPr>
-          <w:noProof/>
-        </w:rPr>
-        <w:t>Date</w:t>
-      </w:r>
-      <w:r>
-        <w:rPr>
-          <w:noProof/>
-        </w:rPr>
-        <w:tab/>
-      </w:r>
-      <w:r>
-        <w:rPr>
-          <w:noProof/>
-        </w:rPr>
-        <w:fldChar w:fldCharType="begin"/>
-      </w:r>
-      <w:r>
-        <w:rPr>
-          <w:noProof/>
-        </w:rPr>
-        <w:instrText xml:space="preserve"> PAGEREF _Toc303862570 \h </w:instrText>
-      </w:r>
-      <w:r>
-        <w:rPr>
-          <w:noProof/>
-        </w:rPr>
-      </w:r>
-      <w:r>
-        <w:rPr>
-          <w:noProof/>
-        </w:rPr>
-        <w:fldChar w:fldCharType="separate"/>
-      </w:r>
-      <w:r>
-        <w:rPr>
-          <w:noProof/>
-        </w:rPr>
-        <w:t>11</w:t>
-      </w:r>
-      <w:r>
-        <w:rPr>
-          <w:noProof/>
-        </w:rPr>
-        <w:fldChar w:fldCharType="end"/>
-      </w:r>
-    </w:p>
-    <w:p>
-      <w:pPr>
-        <w:pStyle w:val="TOC3"/>
-        <w:tabs>
-          <w:tab w:val="right" w:leader="dot" w:pos="8774"/>
-        </w:tabs>
-        <w:rPr>
-          <w:rFonts w:asciiTheme="minorHAnsi" w:eastAsiaTheme="minorEastAsia" w:hAnsiTheme="minorHAnsi" w:cstheme="minorBidi"/>
-          <w:i w:val="0"/>
-          <w:iCs w:val="0"/>
-          <w:noProof/>
-          <w:sz w:val="22"/>
-          <w:szCs w:val="22"/>
-        </w:rPr>
-      </w:pPr>
-      <w:r>
-        <w:rPr>
-          <w:noProof/>
-        </w:rPr>
-        <w:t>Image</w:t>
-      </w:r>
-      <w:r>
-        <w:rPr>
-          <w:noProof/>
-        </w:rPr>
-        <w:tab/>
-      </w:r>
-      <w:r>
-        <w:rPr>
-          <w:noProof/>
-        </w:rPr>
-        <w:fldChar w:fldCharType="begin"/>
-      </w:r>
-      <w:r>
-        <w:rPr>
-          <w:noProof/>
-        </w:rPr>
-        <w:instrText xml:space="preserve"> PAGEREF _Toc303862571 \h </w:instrText>
-      </w:r>
-      <w:r>
-        <w:rPr>
-          <w:noProof/>
-        </w:rPr>
-      </w:r>
-      <w:r>
-        <w:rPr>
-          <w:noProof/>
-        </w:rPr>
-        <w:fldChar w:fldCharType="separate"/>
-      </w:r>
-      <w:r>
-        <w:rPr>
-          <w:noProof/>
-        </w:rPr>
-        <w:t>12</w:t>
-      </w:r>
-      <w:r>
-        <w:rPr>
-          <w:noProof/>
-        </w:rPr>
-        <w:fldChar w:fldCharType="end"/>
-      </w:r>
-    </w:p>
-    <w:p>
-      <w:pPr>
-        <w:pStyle w:val="TOC3"/>
-        <w:tabs>
-          <w:tab w:val="right" w:leader="dot" w:pos="8774"/>
-        </w:tabs>
-        <w:rPr>
-          <w:rFonts w:asciiTheme="minorHAnsi" w:eastAsiaTheme="minorEastAsia" w:hAnsiTheme="minorHAnsi" w:cstheme="minorBidi"/>
-          <w:i w:val="0"/>
-          <w:iCs w:val="0"/>
-          <w:noProof/>
-          <w:sz w:val="22"/>
-          <w:szCs w:val="22"/>
-        </w:rPr>
-      </w:pPr>
-      <w:r>
-        <w:rPr>
-          <w:noProof/>
-        </w:rPr>
-        <w:t>Lookup Value</w:t>
-      </w:r>
-      <w:r>
-        <w:rPr>
-          <w:noProof/>
-        </w:rPr>
-        <w:tab/>
-      </w:r>
-      <w:r>
-        <w:rPr>
-          <w:noProof/>
-        </w:rPr>
-        <w:fldChar w:fldCharType="begin"/>
-      </w:r>
-      <w:r>
-        <w:rPr>
-          <w:noProof/>
-        </w:rPr>
-        <w:instrText xml:space="preserve"> PAGEREF _Toc303862572 \h </w:instrText>
-      </w:r>
-      <w:r>
-        <w:rPr>
-          <w:noProof/>
-        </w:rPr>
-      </w:r>
-      <w:r>
-        <w:rPr>
-          <w:noProof/>
-        </w:rPr>
-        <w:fldChar w:fldCharType="separate"/>
-      </w:r>
-      <w:r>
-        <w:rPr>
-          <w:noProof/>
-        </w:rPr>
-        <w:t>12</w:t>
-      </w:r>
-      <w:r>
-        <w:rPr>
-          <w:noProof/>
-        </w:rPr>
-        <w:fldChar w:fldCharType="end"/>
-      </w:r>
-    </w:p>
-    <w:p>
-      <w:pPr>
-        <w:pStyle w:val="TOC3"/>
-        <w:tabs>
-          <w:tab w:val="right" w:leader="dot" w:pos="8774"/>
-        </w:tabs>
-        <w:rPr>
-          <w:rFonts w:asciiTheme="minorHAnsi" w:eastAsiaTheme="minorEastAsia" w:hAnsiTheme="minorHAnsi" w:cstheme="minorBidi"/>
-          <w:i w:val="0"/>
-          <w:iCs w:val="0"/>
-          <w:noProof/>
-          <w:sz w:val="22"/>
-          <w:szCs w:val="22"/>
-        </w:rPr>
-      </w:pPr>
-      <w:r>
-        <w:rPr>
-          <w:noProof/>
-        </w:rPr>
-        <w:t>Lookup (Constrained)</w:t>
-      </w:r>
-      <w:r>
-        <w:rPr>
-          <w:noProof/>
-        </w:rPr>
-        <w:tab/>
-      </w:r>
-      <w:r>
-        <w:rPr>
-          <w:noProof/>
-        </w:rPr>
-        <w:fldChar w:fldCharType="begin"/>
-      </w:r>
-      <w:r>
-        <w:rPr>
-          <w:noProof/>
-        </w:rPr>
-        <w:instrText xml:space="preserve"> PAGEREF _Toc303862573 \h </w:instrText>
-      </w:r>
-      <w:r>
-        <w:rPr>
-          <w:noProof/>
-        </w:rPr>
-      </w:r>
-      <w:r>
-        <w:rPr>
-          <w:noProof/>
-        </w:rPr>
-        <w:fldChar w:fldCharType="separate"/>
-      </w:r>
-      <w:r>
-        <w:rPr>
-          <w:noProof/>
-        </w:rPr>
-        <w:t>13</w:t>
-      </w:r>
-      <w:r>
-        <w:rPr>
-          <w:noProof/>
-        </w:rPr>
-        <w:fldChar w:fldCharType="end"/>
-      </w:r>
-    </w:p>
-    <w:p>
-      <w:pPr>
-        <w:pStyle w:val="TOC3"/>
-        <w:tabs>
-          <w:tab w:val="right" w:leader="dot" w:pos="8774"/>
-        </w:tabs>
-        <w:rPr>
-          <w:rFonts w:asciiTheme="minorHAnsi" w:eastAsiaTheme="minorEastAsia" w:hAnsiTheme="minorHAnsi" w:cstheme="minorBidi"/>
-          <w:i w:val="0"/>
-          <w:iCs w:val="0"/>
-          <w:noProof/>
-          <w:sz w:val="22"/>
-          <w:szCs w:val="22"/>
-        </w:rPr>
-      </w:pPr>
-      <w:r>
-        <w:rPr>
-          <w:noProof/>
-        </w:rPr>
-        <w:t>Metric</w:t>
-      </w:r>
-      <w:r>
-        <w:rPr>
-          <w:noProof/>
-        </w:rPr>
-        <w:tab/>
-      </w:r>
-      <w:r>
-        <w:rPr>
-          <w:noProof/>
-        </w:rPr>
-        <w:fldChar w:fldCharType="begin"/>
-      </w:r>
-      <w:r>
-        <w:rPr>
-          <w:noProof/>
-        </w:rPr>
-        <w:instrText xml:space="preserve"> PAGEREF _Toc303862574 \h </w:instrText>
-      </w:r>
-      <w:r>
-        <w:rPr>
-          <w:noProof/>
-        </w:rPr>
-      </w:r>
-      <w:r>
-        <w:rPr>
-          <w:noProof/>
-        </w:rPr>
-        <w:fldChar w:fldCharType="separate"/>
-      </w:r>
-      <w:r>
-        <w:rPr>
-          <w:noProof/>
-        </w:rPr>
-        <w:t>13</w:t>
-      </w:r>
-      <w:r>
-        <w:rPr>
-          <w:noProof/>
-        </w:rPr>
-        <w:fldChar w:fldCharType="end"/>
-      </w:r>
-    </w:p>
-    <w:p>
-      <w:pPr>
-        <w:pStyle w:val="TOC3"/>
-        <w:tabs>
-          <w:tab w:val="right" w:leader="dot" w:pos="8774"/>
-        </w:tabs>
-        <w:rPr>
-          <w:rFonts w:asciiTheme="minorHAnsi" w:eastAsiaTheme="minorEastAsia" w:hAnsiTheme="minorHAnsi" w:cstheme="minorBidi"/>
-          <w:i w:val="0"/>
-          <w:iCs w:val="0"/>
-          <w:noProof/>
-          <w:sz w:val="22"/>
-          <w:szCs w:val="22"/>
-        </w:rPr>
-      </w:pPr>
-      <w:r>
-        <w:rPr>
-          <w:noProof/>
-        </w:rPr>
-        <w:t>Numeric</w:t>
-      </w:r>
-      <w:r>
-        <w:rPr>
-          <w:noProof/>
-        </w:rPr>
-        <w:tab/>
-      </w:r>
-      <w:r>
-        <w:rPr>
-          <w:noProof/>
-        </w:rPr>
-        <w:fldChar w:fldCharType="begin"/>
-      </w:r>
-      <w:r>
-        <w:rPr>
-          <w:noProof/>
-        </w:rPr>
-        <w:instrText xml:space="preserve"> PAGEREF _Toc303862575 \h </w:instrText>
-      </w:r>
-      <w:r>
-        <w:rPr>
-          <w:noProof/>
-        </w:rPr>
-      </w:r>
-      <w:r>
-        <w:rPr>
-          <w:noProof/>
-        </w:rPr>
-        <w:fldChar w:fldCharType="separate"/>
-      </w:r>
-      <w:r>
-        <w:rPr>
-          <w:noProof/>
-        </w:rPr>
-        <w:t>13</w:t>
-      </w:r>
-      <w:r>
-        <w:rPr>
-          <w:noProof/>
-        </w:rPr>
-        <w:fldChar w:fldCharType="end"/>
-      </w:r>
-    </w:p>
-    <w:p>
-      <w:pPr>
-        <w:pStyle w:val="TOC3"/>
-        <w:tabs>
-          <w:tab w:val="right" w:leader="dot" w:pos="8774"/>
-        </w:tabs>
-        <w:rPr>
-          <w:rFonts w:asciiTheme="minorHAnsi" w:eastAsiaTheme="minorEastAsia" w:hAnsiTheme="minorHAnsi" w:cstheme="minorBidi"/>
-          <w:i w:val="0"/>
-          <w:iCs w:val="0"/>
-          <w:noProof/>
-          <w:sz w:val="22"/>
-          <w:szCs w:val="22"/>
-        </w:rPr>
-      </w:pPr>
-      <w:r>
-        <w:rPr>
-          <w:noProof/>
-        </w:rPr>
-        <w:t>Page</w:t>
-      </w:r>
-      <w:r>
-        <w:rPr>
-          <w:noProof/>
-        </w:rPr>
-        <w:tab/>
-      </w:r>
-      <w:r>
-        <w:rPr>
-          <w:noProof/>
-        </w:rPr>
-        <w:fldChar w:fldCharType="begin"/>
-      </w:r>
-      <w:r>
-        <w:rPr>
-          <w:noProof/>
-        </w:rPr>
-        <w:instrText xml:space="preserve"> PAGEREF _Toc303862576 \h </w:instrText>
-      </w:r>
-      <w:r>
-        <w:rPr>
-          <w:noProof/>
-        </w:rPr>
-      </w:r>
-      <w:r>
-        <w:rPr>
-          <w:noProof/>
-        </w:rPr>
-        <w:fldChar w:fldCharType="separate"/>
-      </w:r>
-      <w:r>
-        <w:rPr>
-          <w:noProof/>
-        </w:rPr>
-        <w:t>13</w:t>
-      </w:r>
-      <w:r>
-        <w:rPr>
-          <w:noProof/>
-        </w:rPr>
-        <w:fldChar w:fldCharType="end"/>
-      </w:r>
-    </w:p>
-    <w:p>
-      <w:pPr>
-        <w:pStyle w:val="TOC3"/>
-        <w:tabs>
-          <w:tab w:val="right" w:leader="dot" w:pos="8774"/>
-        </w:tabs>
-        <w:rPr>
-          <w:rFonts w:asciiTheme="minorHAnsi" w:eastAsiaTheme="minorEastAsia" w:hAnsiTheme="minorHAnsi" w:cstheme="minorBidi"/>
-          <w:i w:val="0"/>
-          <w:iCs w:val="0"/>
-          <w:noProof/>
-          <w:sz w:val="22"/>
-          <w:szCs w:val="22"/>
-        </w:rPr>
-      </w:pPr>
-      <w:r>
-        <w:rPr>
-          <w:noProof/>
-        </w:rPr>
-        <w:t>Tag</w:t>
-      </w:r>
-      <w:r>
-        <w:rPr>
-          <w:noProof/>
-        </w:rPr>
-        <w:tab/>
-      </w:r>
-      <w:r>
-        <w:rPr>
-          <w:noProof/>
-        </w:rPr>
-        <w:fldChar w:fldCharType="begin"/>
-      </w:r>
-      <w:r>
-        <w:rPr>
-          <w:noProof/>
-        </w:rPr>
-        <w:instrText xml:space="preserve"> PAGEREF _Toc303862577 \h </w:instrText>
-      </w:r>
-      <w:r>
-        <w:rPr>
-          <w:noProof/>
-        </w:rPr>
-      </w:r>
-      <w:r>
-        <w:rPr>
-          <w:noProof/>
-        </w:rPr>
-        <w:fldChar w:fldCharType="separate"/>
-      </w:r>
-      <w:r>
-        <w:rPr>
-          <w:noProof/>
-        </w:rPr>
-        <w:t>14</w:t>
-      </w:r>
-      <w:r>
-        <w:rPr>
-          <w:noProof/>
-        </w:rPr>
-        <w:fldChar w:fldCharType="end"/>
-      </w:r>
-    </w:p>
-    <w:p>
-      <w:pPr>
-        <w:pStyle w:val="TOC3"/>
-        <w:tabs>
-          <w:tab w:val="right" w:leader="dot" w:pos="8774"/>
-        </w:tabs>
-        <w:rPr>
-          <w:rFonts w:asciiTheme="minorHAnsi" w:eastAsiaTheme="minorEastAsia" w:hAnsiTheme="minorHAnsi" w:cstheme="minorBidi"/>
-          <w:i w:val="0"/>
-          <w:iCs w:val="0"/>
-          <w:noProof/>
-          <w:sz w:val="22"/>
-          <w:szCs w:val="22"/>
-        </w:rPr>
-      </w:pPr>
-      <w:r>
-        <w:rPr>
-          <w:noProof/>
-        </w:rPr>
-        <w:t>Text</w:t>
-      </w:r>
-      <w:r>
-        <w:rPr>
-          <w:noProof/>
-        </w:rPr>
-        <w:tab/>
-      </w:r>
-      <w:r>
-        <w:rPr>
-          <w:noProof/>
-        </w:rPr>
-        <w:fldChar w:fldCharType="begin"/>
-      </w:r>
-      <w:r>
-        <w:rPr>
-          <w:noProof/>
-        </w:rPr>
-        <w:instrText xml:space="preserve"> PAGEREF _Toc303862578 \h </w:instrText>
-      </w:r>
-      <w:r>
-        <w:rPr>
-          <w:noProof/>
-        </w:rPr>
-      </w:r>
-      <w:r>
-        <w:rPr>
-          <w:noProof/>
-        </w:rPr>
-        <w:fldChar w:fldCharType="separate"/>
-      </w:r>
-      <w:r>
-        <w:rPr>
-          <w:noProof/>
-        </w:rPr>
-        <w:t>14</w:t>
-      </w:r>
-      <w:r>
-        <w:rPr>
-          <w:noProof/>
-        </w:rPr>
-        <w:fldChar w:fldCharType="end"/>
-      </w:r>
-    </w:p>
-    <w:p>
-      <w:pPr>
-        <w:pStyle w:val="TOC3"/>
-        <w:tabs>
-          <w:tab w:val="right" w:leader="dot" w:pos="8774"/>
-        </w:tabs>
-        <w:rPr>
-          <w:rFonts w:asciiTheme="minorHAnsi" w:eastAsiaTheme="minorEastAsia" w:hAnsiTheme="minorHAnsi" w:cstheme="minorBidi"/>
-          <w:i w:val="0"/>
-          <w:iCs w:val="0"/>
-          <w:noProof/>
-          <w:sz w:val="22"/>
-          <w:szCs w:val="22"/>
-        </w:rPr>
-      </w:pPr>
-      <w:r>
-        <w:rPr>
-          <w:noProof/>
-        </w:rPr>
-        <w:t>List From SQL</w:t>
-      </w:r>
-      <w:r>
-        <w:rPr>
-          <w:noProof/>
-        </w:rPr>
-        <w:tab/>
-      </w:r>
-      <w:r>
-        <w:rPr>
-          <w:noProof/>
-        </w:rPr>
-        <w:fldChar w:fldCharType="begin"/>
-      </w:r>
-      <w:r>
-        <w:rPr>
-          <w:noProof/>
-        </w:rPr>
-        <w:instrText xml:space="preserve"> PAGEREF _Toc303862579 \h </w:instrText>
-      </w:r>
-      <w:r>
-        <w:rPr>
-          <w:noProof/>
-        </w:rPr>
-      </w:r>
-      <w:r>
-        <w:rPr>
-          <w:noProof/>
-        </w:rPr>
-        <w:fldChar w:fldCharType="separate"/>
-      </w:r>
-      <w:r>
-        <w:rPr>
-          <w:noProof/>
-        </w:rPr>
-        <w:t>14</w:t>
-      </w:r>
-      <w:r>
-        <w:rPr>
-          <w:noProof/>
-        </w:rPr>
-        <w:fldChar w:fldCharType="end"/>
-      </w:r>
-    </w:p>
-    <w:p>
-      <w:pPr>
-        <w:pStyle w:val="TOC3"/>
-        <w:tabs>
-          <w:tab w:val="right" w:leader="dot" w:pos="8774"/>
-        </w:tabs>
-        <w:rPr>
-          <w:rFonts w:asciiTheme="minorHAnsi" w:eastAsiaTheme="minorEastAsia" w:hAnsiTheme="minorHAnsi" w:cstheme="minorBidi"/>
-          <w:i w:val="0"/>
-          <w:iCs w:val="0"/>
-          <w:noProof/>
-          <w:sz w:val="22"/>
-          <w:szCs w:val="22"/>
-        </w:rPr>
-      </w:pPr>
-      <w:r>
-        <w:rPr>
-          <w:noProof/>
-        </w:rPr>
-        <w:t>Cluster Category (inheriting from ListFromSqlSetting)</w:t>
-      </w:r>
-      <w:r>
-        <w:rPr>
-          <w:noProof/>
-        </w:rPr>
-        <w:tab/>
-      </w:r>
-      <w:r>
-        <w:rPr>
-          <w:noProof/>
-        </w:rPr>
-        <w:fldChar w:fldCharType="begin"/>
-      </w:r>
-      <w:r>
-        <w:rPr>
-          <w:noProof/>
-        </w:rPr>
-        <w:instrText xml:space="preserve"> PAGEREF _Toc303862580 \h </w:instrText>
-      </w:r>
-      <w:r>
-        <w:rPr>
-          <w:noProof/>
-        </w:rPr>
-      </w:r>
-      <w:r>
-        <w:rPr>
-          <w:noProof/>
-        </w:rPr>
-        <w:fldChar w:fldCharType="separate"/>
-      </w:r>
-      <w:r>
-        <w:rPr>
-          <w:noProof/>
-        </w:rPr>
-        <w:t>15</w:t>
-      </w:r>
-      <w:r>
-        <w:rPr>
-          <w:noProof/>
-        </w:rPr>
-        <w:fldChar w:fldCharType="end"/>
-      </w:r>
-    </w:p>
-    <w:p>
-      <w:pPr>
-        <w:pStyle w:val="TOC3"/>
-        <w:tabs>
-          <w:tab w:val="right" w:leader="dot" w:pos="8774"/>
-        </w:tabs>
-        <w:rPr>
-          <w:rFonts w:asciiTheme="minorHAnsi" w:eastAsiaTheme="minorEastAsia" w:hAnsiTheme="minorHAnsi" w:cstheme="minorBidi"/>
-          <w:i w:val="0"/>
-          <w:iCs w:val="0"/>
-          <w:noProof/>
-          <w:sz w:val="22"/>
-          <w:szCs w:val="22"/>
-        </w:rPr>
-      </w:pPr>
-      <w:r>
-        <w:rPr>
-          <w:noProof/>
-        </w:rPr>
-        <w:t>Report Setting</w:t>
-      </w:r>
-      <w:r>
-        <w:rPr>
-          <w:noProof/>
-        </w:rPr>
-        <w:tab/>
-      </w:r>
-      <w:r>
-        <w:rPr>
-          <w:noProof/>
-        </w:rPr>
-        <w:fldChar w:fldCharType="begin"/>
-      </w:r>
-      <w:r>
-        <w:rPr>
-          <w:noProof/>
-        </w:rPr>
-        <w:instrText xml:space="preserve"> PAGEREF _Toc303862581 \h </w:instrText>
-      </w:r>
-      <w:r>
-        <w:rPr>
-          <w:noProof/>
-        </w:rPr>
-      </w:r>
-      <w:r>
-        <w:rPr>
-          <w:noProof/>
-        </w:rPr>
-        <w:fldChar w:fldCharType="separate"/>
-      </w:r>
-      <w:r>
-        <w:rPr>
-          <w:noProof/>
-        </w:rPr>
-        <w:t>15</w:t>
-      </w:r>
-      <w:r>
-        <w:rPr>
-          <w:noProof/>
-        </w:rPr>
-        <w:fldChar w:fldCharType="end"/>
-      </w:r>
-    </w:p>
-    <w:p>
-      <w:pPr>
-        <w:pStyle w:val="TOC3"/>
-        <w:tabs>
-          <w:tab w:val="right" w:leader="dot" w:pos="8774"/>
-        </w:tabs>
-        <w:rPr>
-          <w:rFonts w:asciiTheme="minorHAnsi" w:eastAsiaTheme="minorEastAsia" w:hAnsiTheme="minorHAnsi" w:cstheme="minorBidi"/>
-          <w:i w:val="0"/>
-          <w:iCs w:val="0"/>
-          <w:noProof/>
-          <w:sz w:val="22"/>
-          <w:szCs w:val="22"/>
-        </w:rPr>
-      </w:pPr>
-      <w:r>
-        <w:rPr>
-          <w:noProof/>
-        </w:rPr>
-        <w:t>Smart Page Settings</w:t>
-      </w:r>
-      <w:r>
-        <w:rPr>
-          <w:noProof/>
-        </w:rPr>
-        <w:tab/>
-      </w:r>
-      <w:r>
-        <w:rPr>
-          <w:noProof/>
-        </w:rPr>
-        <w:fldChar w:fldCharType="begin"/>
-      </w:r>
-      <w:r>
-        <w:rPr>
-          <w:noProof/>
-        </w:rPr>
-        <w:instrText xml:space="preserve"> PAGEREF _Toc303862582 \h </w:instrText>
-      </w:r>
-      <w:r>
-        <w:rPr>
-          <w:noProof/>
-        </w:rPr>
-      </w:r>
-      <w:r>
-        <w:rPr>
-          <w:noProof/>
-        </w:rPr>
-        <w:fldChar w:fldCharType="separate"/>
-      </w:r>
-      <w:r>
-        <w:rPr>
-          <w:noProof/>
-        </w:rPr>
-        <w:t>15</w:t>
       </w:r>
       <w:r>
         <w:rPr>
@@ -2708,7 +1625,7 @@
         <w:rPr>
           <w:noProof/>
         </w:rPr>
-        <w:instrText xml:space="preserve"> PAGEREF _Toc303862583 \h </w:instrText>
+        <w:instrText xml:space="preserve"> PAGEREF _Toc306718726 \h </w:instrText>
       </w:r>
       <w:r>
         <w:rPr>
@@ -2725,196 +1642,7 @@
         <w:rPr>
           <w:noProof/>
         </w:rPr>
-        <w:t>16</w:t>
-      </w:r>
-      <w:r>
-        <w:rPr>
-          <w:noProof/>
-        </w:rPr>
-        <w:fldChar w:fldCharType="end"/>
-      </w:r>
-    </w:p>
-    <w:p>
-      <w:pPr>
-        <w:pStyle w:val="TOC3"/>
-        <w:tabs>
-          <w:tab w:val="right" w:leader="dot" w:pos="8774"/>
-        </w:tabs>
-        <w:rPr>
-          <w:rFonts w:asciiTheme="minorHAnsi" w:eastAsiaTheme="minorEastAsia" w:hAnsiTheme="minorHAnsi" w:cstheme="minorBidi"/>
-          <w:i w:val="0"/>
-          <w:iCs w:val="0"/>
-          <w:noProof/>
-          <w:sz w:val="22"/>
-          <w:szCs w:val="22"/>
-        </w:rPr>
-      </w:pPr>
-      <w:r>
-        <w:rPr>
-          <w:noProof/>
-        </w:rPr>
-        <w:t>DockContainers</w:t>
-      </w:r>
-      <w:r>
-        <w:rPr>
-          <w:noProof/>
-        </w:rPr>
-        <w:tab/>
-      </w:r>
-      <w:r>
-        <w:rPr>
-          <w:noProof/>
-        </w:rPr>
-        <w:fldChar w:fldCharType="begin"/>
-      </w:r>
-      <w:r>
-        <w:rPr>
-          <w:noProof/>
-        </w:rPr>
-        <w:instrText xml:space="preserve"> PAGEREF _Toc303862584 \h </w:instrText>
-      </w:r>
-      <w:r>
-        <w:rPr>
-          <w:noProof/>
-        </w:rPr>
-      </w:r>
-      <w:r>
-        <w:rPr>
-          <w:noProof/>
-        </w:rPr>
-        <w:fldChar w:fldCharType="separate"/>
-      </w:r>
-      <w:r>
-        <w:rPr>
-          <w:noProof/>
-        </w:rPr>
-        <w:t>16</w:t>
-      </w:r>
-      <w:r>
-        <w:rPr>
-          <w:noProof/>
-        </w:rPr>
-        <w:fldChar w:fldCharType="end"/>
-      </w:r>
-    </w:p>
-    <w:p>
-      <w:pPr>
-        <w:pStyle w:val="TOC3"/>
-        <w:tabs>
-          <w:tab w:val="right" w:leader="dot" w:pos="8774"/>
-        </w:tabs>
-        <w:rPr>
-          <w:rFonts w:asciiTheme="minorHAnsi" w:eastAsiaTheme="minorEastAsia" w:hAnsiTheme="minorHAnsi" w:cstheme="minorBidi"/>
-          <w:i w:val="0"/>
-          <w:iCs w:val="0"/>
-          <w:noProof/>
-          <w:sz w:val="22"/>
-          <w:szCs w:val="22"/>
-        </w:rPr>
-      </w:pPr>
-      <w:r>
-        <w:rPr>
-          <w:noProof/>
-        </w:rPr>
-        <w:t>Dockable Modules</w:t>
-      </w:r>
-      <w:r>
-        <w:rPr>
-          <w:noProof/>
-        </w:rPr>
-        <w:tab/>
-      </w:r>
-      <w:r>
-        <w:rPr>
-          <w:noProof/>
-        </w:rPr>
-        <w:fldChar w:fldCharType="begin"/>
-      </w:r>
-      <w:r>
-        <w:rPr>
-          <w:noProof/>
-        </w:rPr>
-        <w:instrText xml:space="preserve"> PAGEREF _Toc303862585 \h </w:instrText>
-      </w:r>
-      <w:r>
-        <w:rPr>
-          <w:noProof/>
-        </w:rPr>
-      </w:r>
-      <w:r>
-        <w:rPr>
-          <w:noProof/>
-        </w:rPr>
-        <w:fldChar w:fldCharType="separate"/>
-      </w:r>
-      <w:r>
-        <w:rPr>
-          <w:noProof/>
-        </w:rPr>
         <w:t>17</w:t>
-      </w:r>
-      <w:r>
-        <w:rPr>
-          <w:noProof/>
-        </w:rPr>
-        <w:fldChar w:fldCharType="end"/>
-      </w:r>
-    </w:p>
-    <w:p>
-      <w:pPr>
-        <w:pStyle w:val="TOC3"/>
-        <w:tabs>
-          <w:tab w:val="right" w:leader="dot" w:pos="8774"/>
-        </w:tabs>
-        <w:rPr>
-          <w:rFonts w:asciiTheme="minorHAnsi" w:eastAsiaTheme="minorEastAsia" w:hAnsiTheme="minorHAnsi" w:cstheme="minorBidi"/>
-          <w:i w:val="0"/>
-          <w:iCs w:val="0"/>
-          <w:noProof/>
-          <w:sz w:val="22"/>
-          <w:szCs w:val="22"/>
-        </w:rPr>
-      </w:pPr>
-      <w:r>
-        <w:rPr>
-          <w:noProof/>
-        </w:rPr>
-        <w:t>Personalized Module Settings</w:t>
-      </w:r>
-      <w:r>
-        <w:rPr>
-          <w:noProof/>
-        </w:rPr>
-        <w:tab/>
-      </w:r>
-      <w:r>
-        <w:rPr>
-          <w:noProof/>
-        </w:rPr>
-        <w:fldChar w:fldCharType="begin"/>
-      </w:r>
-      <w:r>
-        <w:rPr>
-          <w:noProof/>
-        </w:rPr>
-        <w:instrText xml:space="preserve"> PAGEREF _Toc303862586 \h </w:instrText>
-      </w:r>
-      <w:r>
-        <w:rPr>
-          <w:noProof/>
-        </w:rPr>
-      </w:r>
-      <w:r>
-        <w:rPr>
-          <w:noProof/>
-        </w:rPr>
-        <w:fldChar w:fldCharType="separate"/>
-      </w:r>
-      <w:r>
-        <w:rPr>
-          <w:noProof/>
-        </w:rPr>
-        <w:t>18</w:t>
       </w:r>
       <w:r>
         <w:rPr>
@@ -2958,133 +1686,7 @@
         <w:rPr>
           <w:noProof/>
         </w:rPr>
-        <w:instrText xml:space="preserve"> PAGEREF _Toc303862587 \h </w:instrText>
-      </w:r>
-      <w:r>
-        <w:rPr>
-          <w:noProof/>
-        </w:rPr>
-      </w:r>
-      <w:r>
-        <w:rPr>
-          <w:noProof/>
-        </w:rPr>
-        <w:fldChar w:fldCharType="separate"/>
-      </w:r>
-      <w:r>
-        <w:rPr>
-          <w:noProof/>
-        </w:rPr>
-        <w:t>19</w:t>
-      </w:r>
-      <w:r>
-        <w:rPr>
-          <w:noProof/>
-        </w:rPr>
-        <w:fldChar w:fldCharType="end"/>
-      </w:r>
-    </w:p>
-    <w:p>
-      <w:pPr>
-        <w:pStyle w:val="TOC3"/>
-        <w:tabs>
-          <w:tab w:val="right" w:leader="dot" w:pos="8774"/>
-        </w:tabs>
-        <w:rPr>
-          <w:rFonts w:asciiTheme="minorHAnsi" w:eastAsiaTheme="minorEastAsia" w:hAnsiTheme="minorHAnsi" w:cstheme="minorBidi"/>
-          <w:i w:val="0"/>
-          <w:iCs w:val="0"/>
-          <w:noProof/>
-          <w:sz w:val="22"/>
-          <w:szCs w:val="22"/>
-        </w:rPr>
-      </w:pPr>
-      <w:r>
-        <w:rPr>
-          <w:noProof/>
-        </w:rPr>
-        <w:t>Obtaining the Content Context</w:t>
-      </w:r>
-      <w:r>
-        <w:rPr>
-          <w:noProof/>
-        </w:rPr>
-        <w:tab/>
-      </w:r>
-      <w:r>
-        <w:rPr>
-          <w:noProof/>
-        </w:rPr>
-        <w:fldChar w:fldCharType="begin"/>
-      </w:r>
-      <w:r>
-        <w:rPr>
-          <w:noProof/>
-        </w:rPr>
-        <w:instrText xml:space="preserve"> PAGEREF _Toc303862588 \h </w:instrText>
-      </w:r>
-      <w:r>
-        <w:rPr>
-          <w:noProof/>
-        </w:rPr>
-      </w:r>
-      <w:r>
-        <w:rPr>
-          <w:noProof/>
-        </w:rPr>
-        <w:fldChar w:fldCharType="separate"/>
-      </w:r>
-      <w:r>
-        <w:rPr>
-          <w:noProof/>
-        </w:rPr>
-        <w:t>19</w:t>
-      </w:r>
-      <w:r>
-        <w:rPr>
-          <w:noProof/>
-        </w:rPr>
-        <w:fldChar w:fldCharType="end"/>
-      </w:r>
-    </w:p>
-    <w:p>
-      <w:pPr>
-        <w:pStyle w:val="TOC3"/>
-        <w:tabs>
-          <w:tab w:val="right" w:leader="dot" w:pos="8774"/>
-        </w:tabs>
-        <w:rPr>
-          <w:rFonts w:asciiTheme="minorHAnsi" w:eastAsiaTheme="minorEastAsia" w:hAnsiTheme="minorHAnsi" w:cstheme="minorBidi"/>
-          <w:i w:val="0"/>
-          <w:iCs w:val="0"/>
-          <w:noProof/>
-          <w:sz w:val="22"/>
-          <w:szCs w:val="22"/>
-        </w:rPr>
-      </w:pPr>
-      <w:r>
-        <w:rPr>
-          <w:noProof/>
-        </w:rPr>
-        <w:t>Publishing a Custom Content Context</w:t>
-      </w:r>
-      <w:r>
-        <w:rPr>
-          <w:noProof/>
-        </w:rPr>
-        <w:tab/>
-      </w:r>
-      <w:r>
-        <w:rPr>
-          <w:noProof/>
-        </w:rPr>
-        <w:fldChar w:fldCharType="begin"/>
-      </w:r>
-      <w:r>
-        <w:rPr>
-          <w:noProof/>
-        </w:rPr>
-        <w:instrText xml:space="preserve"> PAGEREF _Toc303862589 \h </w:instrText>
+        <w:instrText xml:space="preserve"> PAGEREF _Toc306718727 \h </w:instrText>
       </w:r>
       <w:r>
         <w:rPr>
@@ -3145,7 +1747,7 @@
         <w:rPr>
           <w:noProof/>
         </w:rPr>
-        <w:instrText xml:space="preserve"> PAGEREF _Toc303862590 \h </w:instrText>
+        <w:instrText xml:space="preserve"> PAGEREF _Toc306718728 \h </w:instrText>
       </w:r>
       <w:r>
         <w:rPr>
@@ -3162,7 +1764,7 @@
         <w:rPr>
           <w:noProof/>
         </w:rPr>
-        <w:t>21</w:t>
+        <w:t>22</w:t>
       </w:r>
       <w:r>
         <w:rPr>
@@ -3209,7 +1811,7 @@
         <w:rPr>
           <w:noProof/>
         </w:rPr>
-        <w:instrText xml:space="preserve"> PAGEREF _Toc303862591 \h </w:instrText>
+        <w:instrText xml:space="preserve"> PAGEREF _Toc306718729 \h </w:instrText>
       </w:r>
       <w:r>
         <w:rPr>
@@ -3226,7 +1828,7 @@
         <w:rPr>
           <w:noProof/>
         </w:rPr>
-        <w:t>22</w:t>
+        <w:t>23</w:t>
       </w:r>
       <w:r>
         <w:rPr>
@@ -3270,7 +1872,7 @@
         <w:rPr>
           <w:noProof/>
         </w:rPr>
-        <w:instrText xml:space="preserve"> PAGEREF _Toc303862592 \h </w:instrText>
+        <w:instrText xml:space="preserve"> PAGEREF _Toc306718730 \h </w:instrText>
       </w:r>
       <w:r>
         <w:rPr>
@@ -3287,7 +1889,7 @@
         <w:rPr>
           <w:noProof/>
         </w:rPr>
-        <w:t>22</w:t>
+        <w:t>23</w:t>
       </w:r>
       <w:r>
         <w:rPr>
@@ -3331,511 +1933,7 @@
         <w:rPr>
           <w:noProof/>
         </w:rPr>
-        <w:instrText xml:space="preserve"> PAGEREF _Toc303862593 \h </w:instrText>
-      </w:r>
-      <w:r>
-        <w:rPr>
-          <w:noProof/>
-        </w:rPr>
-      </w:r>
-      <w:r>
-        <w:rPr>
-          <w:noProof/>
-        </w:rPr>
-        <w:fldChar w:fldCharType="separate"/>
-      </w:r>
-      <w:r>
-        <w:rPr>
-          <w:noProof/>
-        </w:rPr>
-        <w:t>23</w:t>
-      </w:r>
-      <w:r>
-        <w:rPr>
-          <w:noProof/>
-        </w:rPr>
-        <w:fldChar w:fldCharType="end"/>
-      </w:r>
-    </w:p>
-    <w:p>
-      <w:pPr>
-        <w:pStyle w:val="TOC3"/>
-        <w:tabs>
-          <w:tab w:val="right" w:leader="dot" w:pos="8774"/>
-        </w:tabs>
-        <w:rPr>
-          <w:rFonts w:asciiTheme="minorHAnsi" w:eastAsiaTheme="minorEastAsia" w:hAnsiTheme="minorHAnsi" w:cstheme="minorBidi"/>
-          <w:i w:val="0"/>
-          <w:iCs w:val="0"/>
-          <w:noProof/>
-          <w:sz w:val="22"/>
-          <w:szCs w:val="22"/>
-        </w:rPr>
-      </w:pPr>
-      <w:r>
-        <w:rPr>
-          <w:noProof/>
-        </w:rPr>
-        <w:t>Database Tables</w:t>
-      </w:r>
-      <w:r>
-        <w:rPr>
-          <w:noProof/>
-        </w:rPr>
-        <w:tab/>
-      </w:r>
-      <w:r>
-        <w:rPr>
-          <w:noProof/>
-        </w:rPr>
-        <w:fldChar w:fldCharType="begin"/>
-      </w:r>
-      <w:r>
-        <w:rPr>
-          <w:noProof/>
-        </w:rPr>
-        <w:instrText xml:space="preserve"> PAGEREF _Toc303862594 \h </w:instrText>
-      </w:r>
-      <w:r>
-        <w:rPr>
-          <w:noProof/>
-        </w:rPr>
-      </w:r>
-      <w:r>
-        <w:rPr>
-          <w:noProof/>
-        </w:rPr>
-        <w:fldChar w:fldCharType="separate"/>
-      </w:r>
-      <w:r>
-        <w:rPr>
-          <w:noProof/>
-        </w:rPr>
-        <w:t>23</w:t>
-      </w:r>
-      <w:r>
-        <w:rPr>
-          <w:noProof/>
-        </w:rPr>
-        <w:fldChar w:fldCharType="end"/>
-      </w:r>
-    </w:p>
-    <w:p>
-      <w:pPr>
-        <w:pStyle w:val="TOC3"/>
-        <w:tabs>
-          <w:tab w:val="right" w:leader="dot" w:pos="8774"/>
-        </w:tabs>
-        <w:rPr>
-          <w:rFonts w:asciiTheme="minorHAnsi" w:eastAsiaTheme="minorEastAsia" w:hAnsiTheme="minorHAnsi" w:cstheme="minorBidi"/>
-          <w:i w:val="0"/>
-          <w:iCs w:val="0"/>
-          <w:noProof/>
-          <w:sz w:val="22"/>
-          <w:szCs w:val="22"/>
-        </w:rPr>
-      </w:pPr>
-      <w:r>
-        <w:rPr>
-          <w:noProof/>
-        </w:rPr>
-        <w:t>Database Stored Procedures</w:t>
-      </w:r>
-      <w:r>
-        <w:rPr>
-          <w:noProof/>
-        </w:rPr>
-        <w:tab/>
-      </w:r>
-      <w:r>
-        <w:rPr>
-          <w:noProof/>
-        </w:rPr>
-        <w:fldChar w:fldCharType="begin"/>
-      </w:r>
-      <w:r>
-        <w:rPr>
-          <w:noProof/>
-        </w:rPr>
-        <w:instrText xml:space="preserve"> PAGEREF _Toc303862595 \h </w:instrText>
-      </w:r>
-      <w:r>
-        <w:rPr>
-          <w:noProof/>
-        </w:rPr>
-      </w:r>
-      <w:r>
-        <w:rPr>
-          <w:noProof/>
-        </w:rPr>
-        <w:fldChar w:fldCharType="separate"/>
-      </w:r>
-      <w:r>
-        <w:rPr>
-          <w:noProof/>
-        </w:rPr>
-        <w:t>23</w:t>
-      </w:r>
-      <w:r>
-        <w:rPr>
-          <w:noProof/>
-        </w:rPr>
-        <w:fldChar w:fldCharType="end"/>
-      </w:r>
-    </w:p>
-    <w:p>
-      <w:pPr>
-        <w:pStyle w:val="TOC3"/>
-        <w:tabs>
-          <w:tab w:val="right" w:leader="dot" w:pos="8774"/>
-        </w:tabs>
-        <w:rPr>
-          <w:rFonts w:asciiTheme="minorHAnsi" w:eastAsiaTheme="minorEastAsia" w:hAnsiTheme="minorHAnsi" w:cstheme="minorBidi"/>
-          <w:i w:val="0"/>
-          <w:iCs w:val="0"/>
-          <w:noProof/>
-          <w:sz w:val="22"/>
-          <w:szCs w:val="22"/>
-        </w:rPr>
-      </w:pPr>
-      <w:r>
-        <w:rPr>
-          <w:noProof/>
-        </w:rPr>
-        <w:t>Database Views</w:t>
-      </w:r>
-      <w:r>
-        <w:rPr>
-          <w:noProof/>
-        </w:rPr>
-        <w:tab/>
-      </w:r>
-      <w:r>
-        <w:rPr>
-          <w:noProof/>
-        </w:rPr>
-        <w:fldChar w:fldCharType="begin"/>
-      </w:r>
-      <w:r>
-        <w:rPr>
-          <w:noProof/>
-        </w:rPr>
-        <w:instrText xml:space="preserve"> PAGEREF _Toc303862596 \h </w:instrText>
-      </w:r>
-      <w:r>
-        <w:rPr>
-          <w:noProof/>
-        </w:rPr>
-      </w:r>
-      <w:r>
-        <w:rPr>
-          <w:noProof/>
-        </w:rPr>
-        <w:fldChar w:fldCharType="separate"/>
-      </w:r>
-      <w:r>
-        <w:rPr>
-          <w:noProof/>
-        </w:rPr>
-        <w:t>23</w:t>
-      </w:r>
-      <w:r>
-        <w:rPr>
-          <w:noProof/>
-        </w:rPr>
-        <w:fldChar w:fldCharType="end"/>
-      </w:r>
-    </w:p>
-    <w:p>
-      <w:pPr>
-        <w:pStyle w:val="TOC3"/>
-        <w:tabs>
-          <w:tab w:val="right" w:leader="dot" w:pos="8774"/>
-        </w:tabs>
-        <w:rPr>
-          <w:rFonts w:asciiTheme="minorHAnsi" w:eastAsiaTheme="minorEastAsia" w:hAnsiTheme="minorHAnsi" w:cstheme="minorBidi"/>
-          <w:i w:val="0"/>
-          <w:iCs w:val="0"/>
-          <w:noProof/>
-          <w:sz w:val="22"/>
-          <w:szCs w:val="22"/>
-        </w:rPr>
-      </w:pPr>
-      <w:r>
-        <w:rPr>
-          <w:noProof/>
-        </w:rPr>
-        <w:t>User Controls</w:t>
-      </w:r>
-      <w:r>
-        <w:rPr>
-          <w:noProof/>
-        </w:rPr>
-        <w:tab/>
-      </w:r>
-      <w:r>
-        <w:rPr>
-          <w:noProof/>
-        </w:rPr>
-        <w:fldChar w:fldCharType="begin"/>
-      </w:r>
-      <w:r>
-        <w:rPr>
-          <w:noProof/>
-        </w:rPr>
-        <w:instrText xml:space="preserve"> PAGEREF _Toc303862597 \h </w:instrText>
-      </w:r>
-      <w:r>
-        <w:rPr>
-          <w:noProof/>
-        </w:rPr>
-      </w:r>
-      <w:r>
-        <w:rPr>
-          <w:noProof/>
-        </w:rPr>
-        <w:fldChar w:fldCharType="separate"/>
-      </w:r>
-      <w:r>
-        <w:rPr>
-          <w:noProof/>
-        </w:rPr>
-        <w:t>23</w:t>
-      </w:r>
-      <w:r>
-        <w:rPr>
-          <w:noProof/>
-        </w:rPr>
-        <w:fldChar w:fldCharType="end"/>
-      </w:r>
-    </w:p>
-    <w:p>
-      <w:pPr>
-        <w:pStyle w:val="TOC3"/>
-        <w:tabs>
-          <w:tab w:val="right" w:leader="dot" w:pos="8774"/>
-        </w:tabs>
-        <w:rPr>
-          <w:rFonts w:asciiTheme="minorHAnsi" w:eastAsiaTheme="minorEastAsia" w:hAnsiTheme="minorHAnsi" w:cstheme="minorBidi"/>
-          <w:i w:val="0"/>
-          <w:iCs w:val="0"/>
-          <w:noProof/>
-          <w:sz w:val="22"/>
-          <w:szCs w:val="22"/>
-        </w:rPr>
-      </w:pPr>
-      <w:r>
-        <w:rPr>
-          <w:noProof/>
-        </w:rPr>
-        <w:t>Custom Classes</w:t>
-      </w:r>
-      <w:r>
-        <w:rPr>
-          <w:noProof/>
-        </w:rPr>
-        <w:tab/>
-      </w:r>
-      <w:r>
-        <w:rPr>
-          <w:noProof/>
-        </w:rPr>
-        <w:fldChar w:fldCharType="begin"/>
-      </w:r>
-      <w:r>
-        <w:rPr>
-          <w:noProof/>
-        </w:rPr>
-        <w:instrText xml:space="preserve"> PAGEREF _Toc303862598 \h </w:instrText>
-      </w:r>
-      <w:r>
-        <w:rPr>
-          <w:noProof/>
-        </w:rPr>
-      </w:r>
-      <w:r>
-        <w:rPr>
-          <w:noProof/>
-        </w:rPr>
-        <w:fldChar w:fldCharType="separate"/>
-      </w:r>
-      <w:r>
-        <w:rPr>
-          <w:noProof/>
-        </w:rPr>
-        <w:t>23</w:t>
-      </w:r>
-      <w:r>
-        <w:rPr>
-          <w:noProof/>
-        </w:rPr>
-        <w:fldChar w:fldCharType="end"/>
-      </w:r>
-    </w:p>
-    <w:p>
-      <w:pPr>
-        <w:pStyle w:val="TOC3"/>
-        <w:tabs>
-          <w:tab w:val="right" w:leader="dot" w:pos="8774"/>
-        </w:tabs>
-        <w:rPr>
-          <w:rFonts w:asciiTheme="minorHAnsi" w:eastAsiaTheme="minorEastAsia" w:hAnsiTheme="minorHAnsi" w:cstheme="minorBidi"/>
-          <w:i w:val="0"/>
-          <w:iCs w:val="0"/>
-          <w:noProof/>
-          <w:sz w:val="22"/>
-          <w:szCs w:val="22"/>
-        </w:rPr>
-      </w:pPr>
-      <w:r>
-        <w:rPr>
-          <w:noProof/>
-        </w:rPr>
-        <w:t>New Pages (.aspx and .aspx.cs)</w:t>
-      </w:r>
-      <w:r>
-        <w:rPr>
-          <w:noProof/>
-        </w:rPr>
-        <w:tab/>
-      </w:r>
-      <w:r>
-        <w:rPr>
-          <w:noProof/>
-        </w:rPr>
-        <w:fldChar w:fldCharType="begin"/>
-      </w:r>
-      <w:r>
-        <w:rPr>
-          <w:noProof/>
-        </w:rPr>
-        <w:instrText xml:space="preserve"> PAGEREF _Toc303862599 \h </w:instrText>
-      </w:r>
-      <w:r>
-        <w:rPr>
-          <w:noProof/>
-        </w:rPr>
-      </w:r>
-      <w:r>
-        <w:rPr>
-          <w:noProof/>
-        </w:rPr>
-        <w:fldChar w:fldCharType="separate"/>
-      </w:r>
-      <w:r>
-        <w:rPr>
-          <w:noProof/>
-        </w:rPr>
-        <w:t>24</w:t>
-      </w:r>
-      <w:r>
-        <w:rPr>
-          <w:noProof/>
-        </w:rPr>
-        <w:fldChar w:fldCharType="end"/>
-      </w:r>
-    </w:p>
-    <w:p>
-      <w:pPr>
-        <w:pStyle w:val="TOC3"/>
-        <w:tabs>
-          <w:tab w:val="right" w:leader="dot" w:pos="8774"/>
-        </w:tabs>
-        <w:rPr>
-          <w:rFonts w:asciiTheme="minorHAnsi" w:eastAsiaTheme="minorEastAsia" w:hAnsiTheme="minorHAnsi" w:cstheme="minorBidi"/>
-          <w:i w:val="0"/>
-          <w:iCs w:val="0"/>
-          <w:noProof/>
-          <w:sz w:val="22"/>
-          <w:szCs w:val="22"/>
-        </w:rPr>
-      </w:pPr>
-      <w:r>
-        <w:rPr>
-          <w:noProof/>
-        </w:rPr>
-        <w:t>Web Services (.asmx)</w:t>
-      </w:r>
-      <w:r>
-        <w:rPr>
-          <w:noProof/>
-        </w:rPr>
-        <w:tab/>
-      </w:r>
-      <w:r>
-        <w:rPr>
-          <w:noProof/>
-        </w:rPr>
-        <w:fldChar w:fldCharType="begin"/>
-      </w:r>
-      <w:r>
-        <w:rPr>
-          <w:noProof/>
-        </w:rPr>
-        <w:instrText xml:space="preserve"> PAGEREF _Toc303862600 \h </w:instrText>
-      </w:r>
-      <w:r>
-        <w:rPr>
-          <w:noProof/>
-        </w:rPr>
-      </w:r>
-      <w:r>
-        <w:rPr>
-          <w:noProof/>
-        </w:rPr>
-        <w:fldChar w:fldCharType="separate"/>
-      </w:r>
-      <w:r>
-        <w:rPr>
-          <w:noProof/>
-        </w:rPr>
-        <w:t>24</w:t>
-      </w:r>
-      <w:r>
-        <w:rPr>
-          <w:noProof/>
-        </w:rPr>
-        <w:fldChar w:fldCharType="end"/>
-      </w:r>
-    </w:p>
-    <w:p>
-      <w:pPr>
-        <w:pStyle w:val="TOC3"/>
-        <w:tabs>
-          <w:tab w:val="right" w:leader="dot" w:pos="8774"/>
-        </w:tabs>
-        <w:rPr>
-          <w:rFonts w:asciiTheme="minorHAnsi" w:eastAsiaTheme="minorEastAsia" w:hAnsiTheme="minorHAnsi" w:cstheme="minorBidi"/>
-          <w:i w:val="0"/>
-          <w:iCs w:val="0"/>
-          <w:noProof/>
-          <w:sz w:val="22"/>
-          <w:szCs w:val="22"/>
-        </w:rPr>
-      </w:pPr>
-      <w:r>
-        <w:rPr>
-          <w:noProof/>
-        </w:rPr>
-        <w:t>Custom Organization Settings</w:t>
-      </w:r>
-      <w:r>
-        <w:rPr>
-          <w:noProof/>
-        </w:rPr>
-        <w:tab/>
-      </w:r>
-      <w:r>
-        <w:rPr>
-          <w:noProof/>
-        </w:rPr>
-        <w:fldChar w:fldCharType="begin"/>
-      </w:r>
-      <w:r>
-        <w:rPr>
-          <w:noProof/>
-        </w:rPr>
-        <w:instrText xml:space="preserve"> PAGEREF _Toc303862601 \h </w:instrText>
+        <w:instrText xml:space="preserve"> PAGEREF _Toc306718731 \h </w:instrText>
       </w:r>
       <w:r>
         <w:rPr>
@@ -3896,7 +1994,7 @@
         <w:rPr>
           <w:noProof/>
         </w:rPr>
-        <w:instrText xml:space="preserve"> PAGEREF _Toc303862602 \h </w:instrText>
+        <w:instrText xml:space="preserve"> PAGEREF _Toc306718732 \h </w:instrText>
       </w:r>
       <w:r>
         <w:rPr>
@@ -3913,7 +2011,7 @@
         <w:rPr>
           <w:noProof/>
         </w:rPr>
-        <w:t>25</w:t>
+        <w:t>26</w:t>
       </w:r>
       <w:r>
         <w:rPr>
@@ -3957,7 +2055,7 @@
         <w:rPr>
           <w:noProof/>
         </w:rPr>
-        <w:instrText xml:space="preserve"> PAGEREF _Toc303862603 \h </w:instrText>
+        <w:instrText xml:space="preserve"> PAGEREF _Toc306718733 \h </w:instrText>
       </w:r>
       <w:r>
         <w:rPr>
@@ -3974,7 +2072,7 @@
         <w:rPr>
           <w:noProof/>
         </w:rPr>
-        <w:t>26</w:t>
+        <w:t>27</w:t>
       </w:r>
       <w:r>
         <w:rPr>
@@ -4021,7 +2119,7 @@
         <w:rPr>
           <w:noProof/>
         </w:rPr>
-        <w:instrText xml:space="preserve"> PAGEREF _Toc303862604 \h </w:instrText>
+        <w:instrText xml:space="preserve"> PAGEREF _Toc306718734 \h </w:instrText>
       </w:r>
       <w:r>
         <w:rPr>
@@ -4038,7 +2136,7 @@
         <w:rPr>
           <w:noProof/>
         </w:rPr>
-        <w:t>27</w:t>
+        <w:t>28</w:t>
       </w:r>
       <w:r>
         <w:rPr>
@@ -4064,7 +2162,6 @@
         <w:rPr>
           <w:noProof/>
         </w:rPr>
-        <w:lastRenderedPageBreak/>
         <w:t>Creating Custom Classes (Optional)</w:t>
       </w:r>
       <w:r>
@@ -4083,7 +2180,7 @@
         <w:rPr>
           <w:noProof/>
         </w:rPr>
-        <w:instrText xml:space="preserve"> PAGEREF _Toc303862605 \h </w:instrText>
+        <w:instrText xml:space="preserve"> PAGEREF _Toc306718735 \h </w:instrText>
       </w:r>
       <w:r>
         <w:rPr>
@@ -4100,7 +2197,7 @@
         <w:rPr>
           <w:noProof/>
         </w:rPr>
-        <w:t>27</w:t>
+        <w:t>28</w:t>
       </w:r>
       <w:r>
         <w:rPr>
@@ -4144,7 +2241,7 @@
         <w:rPr>
           <w:noProof/>
         </w:rPr>
-        <w:instrText xml:space="preserve"> PAGEREF _Toc303862606 \h </w:instrText>
+        <w:instrText xml:space="preserve"> PAGEREF _Toc306718736 \h </w:instrText>
       </w:r>
       <w:r>
         <w:rPr>
@@ -4161,7 +2258,7 @@
         <w:rPr>
           <w:noProof/>
         </w:rPr>
-        <w:t>28</w:t>
+        <w:t>29</w:t>
       </w:r>
       <w:r>
         <w:rPr>
@@ -4205,7 +2302,7 @@
         <w:rPr>
           <w:noProof/>
         </w:rPr>
-        <w:instrText xml:space="preserve"> PAGEREF _Toc303862607 \h </w:instrText>
+        <w:instrText xml:space="preserve"> PAGEREF _Toc306718737 \h </w:instrText>
       </w:r>
       <w:r>
         <w:rPr>
@@ -4222,7 +2319,7 @@
         <w:rPr>
           <w:noProof/>
         </w:rPr>
-        <w:t>29</w:t>
+        <w:t>30</w:t>
       </w:r>
       <w:r>
         <w:rPr>
@@ -4266,70 +2363,7 @@
         <w:rPr>
           <w:noProof/>
         </w:rPr>
-        <w:instrText xml:space="preserve"> PAGEREF _Toc303862608 \h </w:instrText>
-      </w:r>
-      <w:r>
-        <w:rPr>
-          <w:noProof/>
-        </w:rPr>
-      </w:r>
-      <w:r>
-        <w:rPr>
-          <w:noProof/>
-        </w:rPr>
-        <w:fldChar w:fldCharType="separate"/>
-      </w:r>
-      <w:r>
-        <w:rPr>
-          <w:noProof/>
-        </w:rPr>
-        <w:t>29</w:t>
-      </w:r>
-      <w:r>
-        <w:rPr>
-          <w:noProof/>
-        </w:rPr>
-        <w:fldChar w:fldCharType="end"/>
-      </w:r>
-    </w:p>
-    <w:p>
-      <w:pPr>
-        <w:pStyle w:val="TOC3"/>
-        <w:tabs>
-          <w:tab w:val="right" w:leader="dot" w:pos="8774"/>
-        </w:tabs>
-        <w:rPr>
-          <w:rFonts w:asciiTheme="minorHAnsi" w:eastAsiaTheme="minorEastAsia" w:hAnsiTheme="minorHAnsi" w:cstheme="minorBidi"/>
-          <w:i w:val="0"/>
-          <w:iCs w:val="0"/>
-          <w:noProof/>
-          <w:sz w:val="22"/>
-          <w:szCs w:val="22"/>
-        </w:rPr>
-      </w:pPr>
-      <w:r>
-        <w:rPr>
-          <w:noProof/>
-        </w:rPr>
-        <w:t>Guidelines for Creating Top Level Navigation</w:t>
-      </w:r>
-      <w:r>
-        <w:rPr>
-          <w:noProof/>
-        </w:rPr>
-        <w:tab/>
-      </w:r>
-      <w:r>
-        <w:rPr>
-          <w:noProof/>
-        </w:rPr>
-        <w:fldChar w:fldCharType="begin"/>
-      </w:r>
-      <w:r>
-        <w:rPr>
-          <w:noProof/>
-        </w:rPr>
-        <w:instrText xml:space="preserve"> PAGEREF _Toc303862609 \h </w:instrText>
+        <w:instrText xml:space="preserve"> PAGEREF _Toc306718738 \h </w:instrText>
       </w:r>
       <w:r>
         <w:rPr>
@@ -4390,7 +2424,7 @@
         <w:rPr>
           <w:noProof/>
         </w:rPr>
-        <w:instrText xml:space="preserve"> PAGEREF _Toc303862610 \h </w:instrText>
+        <w:instrText xml:space="preserve"> PAGEREF _Toc306718739 \h </w:instrText>
       </w:r>
       <w:r>
         <w:rPr>
@@ -4407,7 +2441,7 @@
         <w:rPr>
           <w:noProof/>
         </w:rPr>
-        <w:t>30</w:t>
+        <w:t>31</w:t>
       </w:r>
       <w:r>
         <w:rPr>
@@ -4451,7 +2485,7 @@
         <w:rPr>
           <w:noProof/>
         </w:rPr>
-        <w:instrText xml:space="preserve"> PAGEREF _Toc303862611 \h </w:instrText>
+        <w:instrText xml:space="preserve"> PAGEREF _Toc306718740 \h </w:instrText>
       </w:r>
       <w:r>
         <w:rPr>
@@ -4468,7 +2502,7 @@
         <w:rPr>
           <w:noProof/>
         </w:rPr>
-        <w:t>32</w:t>
+        <w:t>33</w:t>
       </w:r>
       <w:r>
         <w:rPr>
@@ -4515,7 +2549,7 @@
         <w:rPr>
           <w:noProof/>
         </w:rPr>
-        <w:instrText xml:space="preserve"> PAGEREF _Toc303862612 \h </w:instrText>
+        <w:instrText xml:space="preserve"> PAGEREF _Toc306718741 \h </w:instrText>
       </w:r>
       <w:r>
         <w:rPr>
@@ -4532,7 +2566,7 @@
         <w:rPr>
           <w:noProof/>
         </w:rPr>
-        <w:t>33</w:t>
+        <w:t>34</w:t>
       </w:r>
       <w:r>
         <w:rPr>
@@ -4576,7 +2610,7 @@
         <w:rPr>
           <w:noProof/>
         </w:rPr>
-        <w:instrText xml:space="preserve"> PAGEREF _Toc303862613 \h </w:instrText>
+        <w:instrText xml:space="preserve"> PAGEREF _Toc306718742 \h </w:instrText>
       </w:r>
       <w:r>
         <w:rPr>
@@ -4593,7 +2627,7 @@
         <w:rPr>
           <w:noProof/>
         </w:rPr>
-        <w:t>33</w:t>
+        <w:t>34</w:t>
       </w:r>
       <w:r>
         <w:rPr>
@@ -4637,7 +2671,7 @@
         <w:rPr>
           <w:noProof/>
         </w:rPr>
-        <w:instrText xml:space="preserve"> PAGEREF _Toc303862614 \h </w:instrText>
+        <w:instrText xml:space="preserve"> PAGEREF _Toc306718743 \h </w:instrText>
       </w:r>
       <w:r>
         <w:rPr>
@@ -4654,7 +2688,7 @@
         <w:rPr>
           <w:noProof/>
         </w:rPr>
-        <w:t>33</w:t>
+        <w:t>34</w:t>
       </w:r>
       <w:r>
         <w:rPr>
@@ -4701,7 +2735,7 @@
         <w:rPr>
           <w:noProof/>
         </w:rPr>
-        <w:instrText xml:space="preserve"> PAGEREF _Toc303862615 \h </w:instrText>
+        <w:instrText xml:space="preserve"> PAGEREF _Toc306718744 \h </w:instrText>
       </w:r>
       <w:r>
         <w:rPr>
@@ -4718,7 +2752,7 @@
         <w:rPr>
           <w:noProof/>
         </w:rPr>
-        <w:t>35</w:t>
+        <w:t>36</w:t>
       </w:r>
       <w:r>
         <w:rPr>
@@ -4762,7 +2796,7 @@
         <w:rPr>
           <w:noProof/>
         </w:rPr>
-        <w:instrText xml:space="preserve"> PAGEREF _Toc303862616 \h </w:instrText>
+        <w:instrText xml:space="preserve"> PAGEREF _Toc306718745 \h </w:instrText>
       </w:r>
       <w:r>
         <w:rPr>
@@ -4779,7 +2813,7 @@
         <w:rPr>
           <w:noProof/>
         </w:rPr>
-        <w:t>35</w:t>
+        <w:t>36</w:t>
       </w:r>
       <w:r>
         <w:rPr>
@@ -4823,7 +2857,7 @@
         <w:rPr>
           <w:noProof/>
         </w:rPr>
-        <w:instrText xml:space="preserve"> PAGEREF _Toc303862617 \h </w:instrText>
+        <w:instrText xml:space="preserve"> PAGEREF _Toc306718746 \h </w:instrText>
       </w:r>
       <w:r>
         <w:rPr>
@@ -4840,7 +2874,7 @@
         <w:rPr>
           <w:noProof/>
         </w:rPr>
-        <w:t>35</w:t>
+        <w:t>36</w:t>
       </w:r>
       <w:r>
         <w:rPr>
@@ -4884,7 +2918,7 @@
         <w:rPr>
           <w:noProof/>
         </w:rPr>
-        <w:instrText xml:space="preserve"> PAGEREF _Toc303862618 \h </w:instrText>
+        <w:instrText xml:space="preserve"> PAGEREF _Toc306718747 \h </w:instrText>
       </w:r>
       <w:r>
         <w:rPr>
@@ -4901,7 +2935,7 @@
         <w:rPr>
           <w:noProof/>
         </w:rPr>
-        <w:t>36</w:t>
+        <w:t>37</w:t>
       </w:r>
       <w:r>
         <w:rPr>
@@ -4945,7 +2979,7 @@
         <w:rPr>
           <w:noProof/>
         </w:rPr>
-        <w:instrText xml:space="preserve"> PAGEREF _Toc303862619 \h </w:instrText>
+        <w:instrText xml:space="preserve"> PAGEREF _Toc306718748 \h </w:instrText>
       </w:r>
       <w:r>
         <w:rPr>
@@ -4962,7 +2996,7 @@
         <w:rPr>
           <w:noProof/>
         </w:rPr>
-        <w:t>38</w:t>
+        <w:t>39</w:t>
       </w:r>
       <w:r>
         <w:rPr>
@@ -5006,7 +3040,7 @@
         <w:rPr>
           <w:noProof/>
         </w:rPr>
-        <w:instrText xml:space="preserve"> PAGEREF _Toc303862620 \h </w:instrText>
+        <w:instrText xml:space="preserve"> PAGEREF _Toc306718749 \h </w:instrText>
       </w:r>
       <w:r>
         <w:rPr>
@@ -5023,7 +3057,7 @@
         <w:rPr>
           <w:noProof/>
         </w:rPr>
-        <w:t>39</w:t>
+        <w:t>40</w:t>
       </w:r>
       <w:r>
         <w:rPr>
@@ -5067,7 +3101,7 @@
         <w:rPr>
           <w:noProof/>
         </w:rPr>
-        <w:instrText xml:space="preserve"> PAGEREF _Toc303862621 \h </w:instrText>
+        <w:instrText xml:space="preserve"> PAGEREF _Toc306718750 \h </w:instrText>
       </w:r>
       <w:r>
         <w:rPr>
@@ -5084,7 +3118,7 @@
         <w:rPr>
           <w:noProof/>
         </w:rPr>
-        <w:t>40</w:t>
+        <w:t>41</w:t>
       </w:r>
       <w:r>
         <w:rPr>
@@ -5128,7 +3162,7 @@
         <w:rPr>
           <w:noProof/>
         </w:rPr>
-        <w:instrText xml:space="preserve"> PAGEREF _Toc303862622 \h </w:instrText>
+        <w:instrText xml:space="preserve"> PAGEREF _Toc306718751 \h </w:instrText>
       </w:r>
       <w:r>
         <w:rPr>
@@ -5145,7 +3179,7 @@
         <w:rPr>
           <w:noProof/>
         </w:rPr>
-        <w:t>41</w:t>
+        <w:t>42</w:t>
       </w:r>
       <w:r>
         <w:rPr>
@@ -5189,7 +3223,7 @@
         <w:rPr>
           <w:noProof/>
         </w:rPr>
-        <w:instrText xml:space="preserve"> PAGEREF _Toc303862623 \h </w:instrText>
+        <w:instrText xml:space="preserve"> PAGEREF _Toc306718752 \h </w:instrText>
       </w:r>
       <w:r>
         <w:rPr>
@@ -5206,7 +3240,7 @@
         <w:rPr>
           <w:noProof/>
         </w:rPr>
-        <w:t>42</w:t>
+        <w:t>43</w:t>
       </w:r>
       <w:r>
         <w:rPr>
@@ -5250,7 +3284,7 @@
         <w:rPr>
           <w:noProof/>
         </w:rPr>
-        <w:instrText xml:space="preserve"> PAGEREF _Toc303862624 \h </w:instrText>
+        <w:instrText xml:space="preserve"> PAGEREF _Toc306718753 \h </w:instrText>
       </w:r>
       <w:r>
         <w:rPr>
@@ -5267,7 +3301,7 @@
         <w:rPr>
           <w:noProof/>
         </w:rPr>
-        <w:t>43</w:t>
+        <w:t>44</w:t>
       </w:r>
       <w:r>
         <w:rPr>
@@ -5311,7 +3345,7 @@
         <w:rPr>
           <w:noProof/>
         </w:rPr>
-        <w:instrText xml:space="preserve"> PAGEREF _Toc303862625 \h </w:instrText>
+        <w:instrText xml:space="preserve"> PAGEREF _Toc306718754 \h </w:instrText>
       </w:r>
       <w:r>
         <w:rPr>
@@ -5328,7 +3362,7 @@
         <w:rPr>
           <w:noProof/>
         </w:rPr>
-        <w:t>45</w:t>
+        <w:t>46</w:t>
       </w:r>
       <w:r>
         <w:rPr>
@@ -5372,7 +3406,7 @@
         <w:rPr>
           <w:noProof/>
         </w:rPr>
-        <w:instrText xml:space="preserve"> PAGEREF _Toc303862626 \h </w:instrText>
+        <w:instrText xml:space="preserve"> PAGEREF _Toc306718755 \h </w:instrText>
       </w:r>
       <w:r>
         <w:rPr>
@@ -5389,7 +3423,7 @@
         <w:rPr>
           <w:noProof/>
         </w:rPr>
-        <w:t>46</w:t>
+        <w:t>47</w:t>
       </w:r>
       <w:r>
         <w:rPr>
@@ -5433,7 +3467,7 @@
         <w:rPr>
           <w:noProof/>
         </w:rPr>
-        <w:instrText xml:space="preserve"> PAGEREF _Toc303862627 \h </w:instrText>
+        <w:instrText xml:space="preserve"> PAGEREF _Toc306718756 \h </w:instrText>
       </w:r>
       <w:r>
         <w:rPr>
@@ -5450,7 +3484,7 @@
         <w:rPr>
           <w:noProof/>
         </w:rPr>
-        <w:t>48</w:t>
+        <w:t>49</w:t>
       </w:r>
       <w:r>
         <w:rPr>
@@ -5494,7 +3528,7 @@
         <w:rPr>
           <w:noProof/>
         </w:rPr>
-        <w:instrText xml:space="preserve"> PAGEREF _Toc303862628 \h </w:instrText>
+        <w:instrText xml:space="preserve"> PAGEREF _Toc306718757 \h </w:instrText>
       </w:r>
       <w:r>
         <w:rPr>
@@ -5511,7 +3545,7 @@
         <w:rPr>
           <w:noProof/>
         </w:rPr>
-        <w:t>49</w:t>
+        <w:t>50</w:t>
       </w:r>
       <w:r>
         <w:rPr>
@@ -5558,7 +3592,7 @@
         <w:rPr>
           <w:noProof/>
         </w:rPr>
-        <w:instrText xml:space="preserve"> PAGEREF _Toc303862629 \h </w:instrText>
+        <w:instrText xml:space="preserve"> PAGEREF _Toc306718758 \h </w:instrText>
       </w:r>
       <w:r>
         <w:rPr>
@@ -5575,7 +3609,7 @@
         <w:rPr>
           <w:noProof/>
         </w:rPr>
-        <w:t>50</w:t>
+        <w:t>51</w:t>
       </w:r>
       <w:r>
         <w:rPr>
@@ -5622,7 +3656,7 @@
         <w:rPr>
           <w:noProof/>
         </w:rPr>
-        <w:instrText xml:space="preserve"> PAGEREF _Toc303862630 \h </w:instrText>
+        <w:instrText xml:space="preserve"> PAGEREF _Toc306718759 \h </w:instrText>
       </w:r>
       <w:r>
         <w:rPr>
@@ -5639,7 +3673,7 @@
         <w:rPr>
           <w:noProof/>
         </w:rPr>
-        <w:t>51</w:t>
+        <w:t>52</w:t>
       </w:r>
       <w:r>
         <w:rPr>
@@ -5683,196 +3717,7 @@
         <w:rPr>
           <w:noProof/>
         </w:rPr>
-        <w:instrText xml:space="preserve"> PAGEREF _Toc303862631 \h </w:instrText>
-      </w:r>
-      <w:r>
-        <w:rPr>
-          <w:noProof/>
-        </w:rPr>
-      </w:r>
-      <w:r>
-        <w:rPr>
-          <w:noProof/>
-        </w:rPr>
-        <w:fldChar w:fldCharType="separate"/>
-      </w:r>
-      <w:r>
-        <w:rPr>
-          <w:noProof/>
-        </w:rPr>
-        <w:t>51</w:t>
-      </w:r>
-      <w:r>
-        <w:rPr>
-          <w:noProof/>
-        </w:rPr>
-        <w:fldChar w:fldCharType="end"/>
-      </w:r>
-    </w:p>
-    <w:p>
-      <w:pPr>
-        <w:pStyle w:val="TOC3"/>
-        <w:tabs>
-          <w:tab w:val="right" w:leader="dot" w:pos="8774"/>
-        </w:tabs>
-        <w:rPr>
-          <w:rFonts w:asciiTheme="minorHAnsi" w:eastAsiaTheme="minorEastAsia" w:hAnsiTheme="minorHAnsi" w:cstheme="minorBidi"/>
-          <w:i w:val="0"/>
-          <w:iCs w:val="0"/>
-          <w:noProof/>
-          <w:sz w:val="22"/>
-          <w:szCs w:val="22"/>
-        </w:rPr>
-      </w:pPr>
-      <w:r>
-        <w:rPr>
-          <w:noProof/>
-        </w:rPr>
-        <w:t>Boolean (True/False)</w:t>
-      </w:r>
-      <w:r>
-        <w:rPr>
-          <w:noProof/>
-        </w:rPr>
-        <w:tab/>
-      </w:r>
-      <w:r>
-        <w:rPr>
-          <w:noProof/>
-        </w:rPr>
-        <w:fldChar w:fldCharType="begin"/>
-      </w:r>
-      <w:r>
-        <w:rPr>
-          <w:noProof/>
-        </w:rPr>
-        <w:instrText xml:space="preserve"> PAGEREF _Toc303862632 \h </w:instrText>
-      </w:r>
-      <w:r>
-        <w:rPr>
-          <w:noProof/>
-        </w:rPr>
-      </w:r>
-      <w:r>
-        <w:rPr>
-          <w:noProof/>
-        </w:rPr>
-        <w:fldChar w:fldCharType="separate"/>
-      </w:r>
-      <w:r>
-        <w:rPr>
-          <w:noProof/>
-        </w:rPr>
-        <w:t>52</w:t>
-      </w:r>
-      <w:r>
-        <w:rPr>
-          <w:noProof/>
-        </w:rPr>
-        <w:fldChar w:fldCharType="end"/>
-      </w:r>
-    </w:p>
-    <w:p>
-      <w:pPr>
-        <w:pStyle w:val="TOC3"/>
-        <w:tabs>
-          <w:tab w:val="right" w:leader="dot" w:pos="8774"/>
-        </w:tabs>
-        <w:rPr>
-          <w:rFonts w:asciiTheme="minorHAnsi" w:eastAsiaTheme="minorEastAsia" w:hAnsiTheme="minorHAnsi" w:cstheme="minorBidi"/>
-          <w:i w:val="0"/>
-          <w:iCs w:val="0"/>
-          <w:noProof/>
-          <w:sz w:val="22"/>
-          <w:szCs w:val="22"/>
-        </w:rPr>
-      </w:pPr>
-      <w:r>
-        <w:rPr>
-          <w:noProof/>
-        </w:rPr>
-        <w:t>Numeric</w:t>
-      </w:r>
-      <w:r>
-        <w:rPr>
-          <w:noProof/>
-        </w:rPr>
-        <w:tab/>
-      </w:r>
-      <w:r>
-        <w:rPr>
-          <w:noProof/>
-        </w:rPr>
-        <w:fldChar w:fldCharType="begin"/>
-      </w:r>
-      <w:r>
-        <w:rPr>
-          <w:noProof/>
-        </w:rPr>
-        <w:instrText xml:space="preserve"> PAGEREF _Toc303862633 \h </w:instrText>
-      </w:r>
-      <w:r>
-        <w:rPr>
-          <w:noProof/>
-        </w:rPr>
-      </w:r>
-      <w:r>
-        <w:rPr>
-          <w:noProof/>
-        </w:rPr>
-        <w:fldChar w:fldCharType="separate"/>
-      </w:r>
-      <w:r>
-        <w:rPr>
-          <w:noProof/>
-        </w:rPr>
-        <w:t>52</w:t>
-      </w:r>
-      <w:r>
-        <w:rPr>
-          <w:noProof/>
-        </w:rPr>
-        <w:fldChar w:fldCharType="end"/>
-      </w:r>
-    </w:p>
-    <w:p>
-      <w:pPr>
-        <w:pStyle w:val="TOC3"/>
-        <w:tabs>
-          <w:tab w:val="right" w:leader="dot" w:pos="8774"/>
-        </w:tabs>
-        <w:rPr>
-          <w:rFonts w:asciiTheme="minorHAnsi" w:eastAsiaTheme="minorEastAsia" w:hAnsiTheme="minorHAnsi" w:cstheme="minorBidi"/>
-          <w:i w:val="0"/>
-          <w:iCs w:val="0"/>
-          <w:noProof/>
-          <w:sz w:val="22"/>
-          <w:szCs w:val="22"/>
-        </w:rPr>
-      </w:pPr>
-      <w:r>
-        <w:rPr>
-          <w:noProof/>
-        </w:rPr>
-        <w:t>Text</w:t>
-      </w:r>
-      <w:r>
-        <w:rPr>
-          <w:noProof/>
-        </w:rPr>
-        <w:tab/>
-      </w:r>
-      <w:r>
-        <w:rPr>
-          <w:noProof/>
-        </w:rPr>
-        <w:fldChar w:fldCharType="begin"/>
-      </w:r>
-      <w:r>
-        <w:rPr>
-          <w:noProof/>
-        </w:rPr>
-        <w:instrText xml:space="preserve"> PAGEREF _Toc303862634 \h </w:instrText>
+        <w:instrText xml:space="preserve"> PAGEREF _Toc306718760 \h </w:instrText>
       </w:r>
       <w:r>
         <w:rPr>
@@ -5915,6 +3760,7 @@
         <w:rPr>
           <w:noProof/>
         </w:rPr>
+        <w:lastRenderedPageBreak/>
         <w:t>Agent Setting Attributes</w:t>
       </w:r>
       <w:r>
@@ -5933,7 +3779,7 @@
         <w:rPr>
           <w:noProof/>
         </w:rPr>
-        <w:instrText xml:space="preserve"> PAGEREF _Toc303862635 \h </w:instrText>
+        <w:instrText xml:space="preserve"> PAGEREF _Toc306718761 \h </w:instrText>
       </w:r>
       <w:r>
         <w:rPr>
@@ -5950,7 +3796,7 @@
         <w:rPr>
           <w:noProof/>
         </w:rPr>
-        <w:t>52</w:t>
+        <w:t>53</w:t>
       </w:r>
       <w:r>
         <w:rPr>
@@ -5997,7 +3843,7 @@
         <w:rPr>
           <w:noProof/>
         </w:rPr>
-        <w:instrText xml:space="preserve"> PAGEREF _Toc303862636 \h </w:instrText>
+        <w:instrText xml:space="preserve"> PAGEREF _Toc306718762 \h </w:instrText>
       </w:r>
       <w:r>
         <w:rPr>
@@ -6014,7 +3860,7 @@
         <w:rPr>
           <w:noProof/>
         </w:rPr>
-        <w:t>53</w:t>
+        <w:t>54</w:t>
       </w:r>
       <w:r>
         <w:rPr>
@@ -6058,7 +3904,7 @@
         <w:rPr>
           <w:noProof/>
         </w:rPr>
-        <w:instrText xml:space="preserve"> PAGEREF _Toc303862637 \h </w:instrText>
+        <w:instrText xml:space="preserve"> PAGEREF _Toc306718763 \h </w:instrText>
       </w:r>
       <w:r>
         <w:rPr>
@@ -6075,7 +3921,7 @@
         <w:rPr>
           <w:noProof/>
         </w:rPr>
-        <w:t>53</w:t>
+        <w:t>54</w:t>
       </w:r>
       <w:r>
         <w:rPr>
@@ -6119,7 +3965,7 @@
         <w:rPr>
           <w:noProof/>
         </w:rPr>
-        <w:instrText xml:space="preserve"> PAGEREF _Toc303862638 \h </w:instrText>
+        <w:instrText xml:space="preserve"> PAGEREF _Toc306718764 \h </w:instrText>
       </w:r>
       <w:r>
         <w:rPr>
@@ -6136,7 +3982,7 @@
         <w:rPr>
           <w:noProof/>
         </w:rPr>
-        <w:t>53</w:t>
+        <w:t>54</w:t>
       </w:r>
       <w:r>
         <w:rPr>
@@ -6180,7 +4026,7 @@
         <w:rPr>
           <w:noProof/>
         </w:rPr>
-        <w:instrText xml:space="preserve"> PAGEREF _Toc303862639 \h </w:instrText>
+        <w:instrText xml:space="preserve"> PAGEREF _Toc306718765 \h </w:instrText>
       </w:r>
       <w:r>
         <w:rPr>
@@ -6197,7 +4043,7 @@
         <w:rPr>
           <w:noProof/>
         </w:rPr>
-        <w:t>53</w:t>
+        <w:t>54</w:t>
       </w:r>
       <w:r>
         <w:rPr>
@@ -6241,7 +4087,7 @@
         <w:rPr>
           <w:noProof/>
         </w:rPr>
-        <w:instrText xml:space="preserve"> PAGEREF _Toc303862640 \h </w:instrText>
+        <w:instrText xml:space="preserve"> PAGEREF _Toc306718766 \h </w:instrText>
       </w:r>
       <w:r>
         <w:rPr>
@@ -6258,7 +4104,7 @@
         <w:rPr>
           <w:noProof/>
         </w:rPr>
-        <w:t>53</w:t>
+        <w:t>54</w:t>
       </w:r>
       <w:r>
         <w:rPr>
@@ -6302,7 +4148,7 @@
         <w:rPr>
           <w:noProof/>
         </w:rPr>
-        <w:instrText xml:space="preserve"> PAGEREF _Toc303862641 \h </w:instrText>
+        <w:instrText xml:space="preserve"> PAGEREF _Toc306718767 \h </w:instrText>
       </w:r>
       <w:r>
         <w:rPr>
@@ -6319,7 +4165,7 @@
         <w:rPr>
           <w:noProof/>
         </w:rPr>
-        <w:t>53</w:t>
+        <w:t>54</w:t>
       </w:r>
       <w:r>
         <w:rPr>
@@ -6363,7 +4209,7 @@
         <w:rPr>
           <w:noProof/>
         </w:rPr>
-        <w:instrText xml:space="preserve"> PAGEREF _Toc303862642 \h </w:instrText>
+        <w:instrText xml:space="preserve"> PAGEREF _Toc306718768 \h </w:instrText>
       </w:r>
       <w:r>
         <w:rPr>
@@ -6380,7 +4226,7 @@
         <w:rPr>
           <w:noProof/>
         </w:rPr>
-        <w:t>53</w:t>
+        <w:t>54</w:t>
       </w:r>
       <w:r>
         <w:rPr>
@@ -6424,7 +4270,7 @@
         <w:rPr>
           <w:noProof/>
         </w:rPr>
-        <w:instrText xml:space="preserve"> PAGEREF _Toc303862643 \h </w:instrText>
+        <w:instrText xml:space="preserve"> PAGEREF _Toc306718769 \h </w:instrText>
       </w:r>
       <w:r>
         <w:rPr>
@@ -6441,7 +4287,7 @@
         <w:rPr>
           <w:noProof/>
         </w:rPr>
-        <w:t>53</w:t>
+        <w:t>54</w:t>
       </w:r>
       <w:r>
         <w:rPr>
@@ -6459,7 +4305,8 @@
       <w:r>
         <w:rPr>
           <w:rFonts w:cs="Arial"/>
-          <w:b/>
+          <w:bCs/>
+          <w:caps/>
           <w:sz w:val="28"/>
           <w:szCs w:val="28"/>
         </w:rPr>
@@ -6492,7 +4339,7 @@
         </w:rPr>
         <w:br/>
       </w:r>
-      <w:bookmarkStart w:id="0" w:name="_Toc303862557"/>
+      <w:bookmarkStart w:id="0" w:name="_Toc306718718"/>
       <w:r>
         <w:rPr>
           <w:rStyle w:val="Style14ptBold"/>
@@ -6518,6 +4365,15 @@
           <w:sz w:val="20"/>
         </w:rPr>
         <w:t>2011.1</w:t>
+      </w:r>
+      <w:r>
+        <w:rPr>
+          <w:rStyle w:val="Style14ptBold"/>
+          <w:bCs w:val="0"/>
+          <w:color w:val="auto"/>
+          <w:sz w:val="20"/>
+        </w:rPr>
+        <w:t xml:space="preserve"> &amp; 2011.1b</w:t>
       </w:r>
     </w:p>
     <w:p>
@@ -6534,50 +4390,6 @@
     </w:p>
     <w:p>
       <w:pPr>
-        <w:rPr>
-          <w:b/>
-          <w:szCs w:val="20"/>
-        </w:rPr>
-      </w:pPr>
-      <w:r>
-        <w:rPr>
-          <w:rStyle w:val="Style14ptBold"/>
-          <w:bCs w:val="0"/>
-          <w:color w:val="auto"/>
-          <w:sz w:val="20"/>
-        </w:rPr>
-        <w:t>200</w:t>
-      </w:r>
-      <w:r>
-        <w:rPr>
-          <w:rStyle w:val="Style14ptBold"/>
-          <w:bCs w:val="0"/>
-          <w:color w:val="auto"/>
-          <w:sz w:val="20"/>
-        </w:rPr>
-        <w:t>9</w:t>
-      </w:r>
-      <w:r>
-        <w:rPr>
-          <w:rStyle w:val="Style14ptBold"/>
-          <w:bCs w:val="0"/>
-          <w:color w:val="auto"/>
-          <w:sz w:val="20"/>
-        </w:rPr>
-        <w:t>.</w:t>
-      </w:r>
-      <w:r>
-        <w:rPr>
-          <w:rStyle w:val="Style14ptBold"/>
-          <w:bCs w:val="0"/>
-          <w:color w:val="auto"/>
-          <w:sz w:val="20"/>
-        </w:rPr>
-        <w:t>1</w:t>
-      </w:r>
-    </w:p>
-    <w:p>
-      <w:pPr>
         <w:pStyle w:val="ListParagraph"/>
         <w:numPr>
           <w:ilvl w:val="0"/>
@@ -6585,15 +4397,7 @@
         </w:numPr>
       </w:pPr>
       <w:r>
-        <w:t xml:space="preserve">Added </w:t>
-      </w:r>
-      <w:proofErr w:type="spellStart"/>
-      <w:r>
-        <w:t>Arena:SelectColumn</w:t>
-      </w:r>
-      <w:proofErr w:type="spellEnd"/>
-      <w:r>
-        <w:t xml:space="preserve"> to UI Toolbox section</w:t>
+        <w:t>Added a section on grouping module settings</w:t>
       </w:r>
     </w:p>
     <w:p>
@@ -6605,7 +4409,51 @@
         </w:numPr>
       </w:pPr>
       <w:r>
-        <w:t>Added Globalization and Localization to Developer Guidelines</w:t>
+        <w:t>Simplified the table of contents</w:t>
+      </w:r>
+    </w:p>
+    <w:p>
+      <w:pPr>
+        <w:rPr>
+          <w:b/>
+          <w:szCs w:val="20"/>
+        </w:rPr>
+      </w:pPr>
+      <w:r>
+        <w:rPr>
+          <w:rStyle w:val="Style14ptBold"/>
+          <w:bCs w:val="0"/>
+          <w:color w:val="auto"/>
+          <w:sz w:val="20"/>
+        </w:rPr>
+        <w:t>200</w:t>
+      </w:r>
+      <w:r>
+        <w:rPr>
+          <w:rStyle w:val="Style14ptBold"/>
+          <w:bCs w:val="0"/>
+          <w:color w:val="auto"/>
+          <w:sz w:val="20"/>
+        </w:rPr>
+        <w:t>9</w:t>
+      </w:r>
+      <w:r>
+        <w:rPr>
+          <w:rStyle w:val="Style14ptBold"/>
+          <w:bCs w:val="0"/>
+          <w:color w:val="auto"/>
+          <w:sz w:val="20"/>
+        </w:rPr>
+        <w:t>.</w:t>
+      </w:r>
+      <w:r>
+        <w:rPr>
+          <w:rStyle w:val="Style14ptBold"/>
+          <w:bCs w:val="0"/>
+          <w:color w:val="auto"/>
+          <w:sz w:val="20"/>
+        </w:rPr>
+        <w:t>1</w:t>
       </w:r>
     </w:p>
     <w:p>
@@ -6617,18 +4465,15 @@
         </w:numPr>
       </w:pPr>
       <w:r>
-        <w:t>Added Custom Organization Setting Naming Guidelines</w:t>
-      </w:r>
-    </w:p>
-    <w:p>
-      <w:r>
-        <w:rPr>
-          <w:rStyle w:val="Style14ptBold"/>
-          <w:bCs w:val="0"/>
-          <w:color w:val="auto"/>
-          <w:sz w:val="20"/>
-        </w:rPr>
-        <w:t>2008.2</w:t>
+        <w:t xml:space="preserve">Added </w:t>
+      </w:r>
+      <w:proofErr w:type="spellStart"/>
+      <w:r>
+        <w:t>Arena:SelectColumn</w:t>
+      </w:r>
+      <w:proofErr w:type="spellEnd"/>
+      <w:r>
+        <w:t xml:space="preserve"> to UI Toolbox section</w:t>
       </w:r>
     </w:p>
     <w:p>
@@ -6640,7 +4485,7 @@
         </w:numPr>
       </w:pPr>
       <w:r>
-        <w:t>Added this Release Notes section</w:t>
+        <w:t>Added Globalization and Localization to Developer Guidelines</w:t>
       </w:r>
     </w:p>
     <w:p>
@@ -6652,7 +4497,18 @@
         </w:numPr>
       </w:pPr>
       <w:r>
-        <w:t>Added the Welcome section</w:t>
+        <w:t>Added Custom Organization Setting Naming Guidelines</w:t>
+      </w:r>
+    </w:p>
+    <w:p>
+      <w:r>
+        <w:rPr>
+          <w:rStyle w:val="Style14ptBold"/>
+          <w:bCs w:val="0"/>
+          <w:color w:val="auto"/>
+          <w:sz w:val="20"/>
+        </w:rPr>
+        <w:t>2008.2</w:t>
       </w:r>
     </w:p>
     <w:p>
@@ -6664,7 +4520,7 @@
         </w:numPr>
       </w:pPr>
       <w:r>
-        <w:t>Added the Context Sensitive Content section</w:t>
+        <w:t>Added this Release Notes section</w:t>
       </w:r>
     </w:p>
     <w:p>
@@ -6676,7 +4532,7 @@
         </w:numPr>
       </w:pPr>
       <w:r>
-        <w:t>Added Report Setting to the module settings section</w:t>
+        <w:t>Added the Welcome section</w:t>
       </w:r>
     </w:p>
     <w:p>
@@ -6688,7 +4544,7 @@
         </w:numPr>
       </w:pPr>
       <w:r>
-        <w:t>Added Web Services to the naming convention section</w:t>
+        <w:t>Added the Context Sensitive Content section</w:t>
       </w:r>
     </w:p>
     <w:p>
@@ -6700,7 +4556,7 @@
         </w:numPr>
       </w:pPr>
       <w:r>
-        <w:t>Added information about LINQ in the Create Custom Classes section</w:t>
+        <w:t>Added Report Setting to the module settings section</w:t>
       </w:r>
     </w:p>
     <w:p>
@@ -6712,15 +4568,7 @@
         </w:numPr>
       </w:pPr>
       <w:r>
-        <w:t xml:space="preserve">Added </w:t>
-      </w:r>
-      <w:proofErr w:type="spellStart"/>
-      <w:r>
-        <w:t>Arena:PhoneTextBox</w:t>
-      </w:r>
-      <w:proofErr w:type="spellEnd"/>
-      <w:r>
-        <w:t xml:space="preserve"> to UI Toolbox section</w:t>
+        <w:t>Added Web Services to the naming convention section</w:t>
       </w:r>
     </w:p>
     <w:p>
@@ -6732,15 +4580,7 @@
         </w:numPr>
       </w:pPr>
       <w:r>
-        <w:t xml:space="preserve">Added </w:t>
-      </w:r>
-      <w:proofErr w:type="spellStart"/>
-      <w:r>
-        <w:t>Arena:ProfilePicker</w:t>
-      </w:r>
-      <w:proofErr w:type="spellEnd"/>
-      <w:r>
-        <w:t xml:space="preserve"> to UI Toolbox section</w:t>
+        <w:t>Added information about LINQ in the Create Custom Classes section</w:t>
       </w:r>
     </w:p>
     <w:p>
@@ -6752,6 +4592,46 @@
         </w:numPr>
       </w:pPr>
       <w:r>
+        <w:t xml:space="preserve">Added </w:t>
+      </w:r>
+      <w:proofErr w:type="spellStart"/>
+      <w:r>
+        <w:t>Arena:PhoneTextBox</w:t>
+      </w:r>
+      <w:proofErr w:type="spellEnd"/>
+      <w:r>
+        <w:t xml:space="preserve"> to UI Toolbox section</w:t>
+      </w:r>
+    </w:p>
+    <w:p>
+      <w:pPr>
+        <w:pStyle w:val="ListParagraph"/>
+        <w:numPr>
+          <w:ilvl w:val="0"/>
+          <w:numId w:val="32"/>
+        </w:numPr>
+      </w:pPr>
+      <w:r>
+        <w:t xml:space="preserve">Added </w:t>
+      </w:r>
+      <w:proofErr w:type="spellStart"/>
+      <w:r>
+        <w:t>Arena:ProfilePicker</w:t>
+      </w:r>
+      <w:proofErr w:type="spellEnd"/>
+      <w:r>
+        <w:t xml:space="preserve"> to UI Toolbox section</w:t>
+      </w:r>
+    </w:p>
+    <w:p>
+      <w:pPr>
+        <w:pStyle w:val="ListParagraph"/>
+        <w:numPr>
+          <w:ilvl w:val="0"/>
+          <w:numId w:val="32"/>
+        </w:numPr>
+      </w:pPr>
+      <w:r>
         <w:t xml:space="preserve">Removed </w:t>
       </w:r>
       <w:proofErr w:type="spellStart"/>
@@ -6772,12 +4652,17 @@
       <w:pPr>
         <w:pStyle w:val="Heading1"/>
       </w:pPr>
-      <w:bookmarkStart w:id="1" w:name="_Toc303862558"/>
+      <w:bookmarkStart w:id="1" w:name="_Toc306718719"/>
       <w:r>
         <w:lastRenderedPageBreak/>
-        <w:t>Welcome to the.Community</w:t>
+        <w:t xml:space="preserve">Welcome to </w:t>
+      </w:r>
+      <w:proofErr w:type="spellStart"/>
+      <w:r>
+        <w:t>the.Community</w:t>
       </w:r>
       <w:bookmarkEnd w:id="1"/>
+      <w:proofErr w:type="spellEnd"/>
     </w:p>
     <w:p/>
     <w:p>
@@ -6967,7 +4852,7 @@
       <w:pPr>
         <w:pStyle w:val="Heading1"/>
       </w:pPr>
-      <w:bookmarkStart w:id="2" w:name="_Toc303862559"/>
+      <w:bookmarkStart w:id="2" w:name="_Toc306718720"/>
       <w:r>
         <w:lastRenderedPageBreak/>
         <w:t>Development Environment Setup</w:t>
@@ -6979,7 +4864,7 @@
         <w:pStyle w:val="Heading2"/>
       </w:pPr>
       <w:bookmarkStart w:id="3" w:name="_Ref162935923"/>
-      <w:bookmarkStart w:id="4" w:name="_Toc303862560"/>
+      <w:bookmarkStart w:id="4" w:name="_Toc306718721"/>
       <w:r>
         <w:t>Using Web PI to install Visual Web Developer Express</w:t>
       </w:r>
@@ -7420,7 +5305,7 @@
       <w:r>
         <w:br w:type="page"/>
       </w:r>
-      <w:bookmarkStart w:id="5" w:name="_Toc303862561"/>
+      <w:bookmarkStart w:id="5" w:name="_Toc306718722"/>
       <w:r>
         <w:lastRenderedPageBreak/>
         <w:t>Obtaining Your Assigned ORGID</w:t>
@@ -7580,7 +5465,7 @@
       <w:pPr>
         <w:pStyle w:val="Heading1"/>
       </w:pPr>
-      <w:bookmarkStart w:id="6" w:name="_Toc303862562"/>
+      <w:bookmarkStart w:id="6" w:name="_Toc306718723"/>
       <w:r>
         <w:lastRenderedPageBreak/>
         <w:t xml:space="preserve">Arena </w:t>
@@ -7596,7 +5481,7 @@
       </w:pPr>
       <w:bookmarkStart w:id="7" w:name="_Toc162513403"/>
       <w:bookmarkStart w:id="8" w:name="_Toc162773643"/>
-      <w:bookmarkStart w:id="9" w:name="_Toc303862563"/>
+      <w:bookmarkStart w:id="9" w:name="_Toc306718724"/>
       <w:bookmarkEnd w:id="7"/>
       <w:bookmarkEnd w:id="8"/>
       <w:r>
@@ -7962,7 +5847,7 @@
       <w:pPr>
         <w:pStyle w:val="Heading2"/>
       </w:pPr>
-      <w:bookmarkStart w:id="10" w:name="_Toc303862564"/>
+      <w:bookmarkStart w:id="10" w:name="_Toc306718725"/>
       <w:r>
         <w:lastRenderedPageBreak/>
         <w:t xml:space="preserve">Module </w:t>
@@ -7975,190 +5860,1676 @@
     <w:p/>
     <w:p>
       <w:r>
+        <w:t>A</w:t>
+      </w:r>
+      <w:r>
+        <w:t xml:space="preserve"> </w:t>
+      </w:r>
+      <w:proofErr w:type="spellStart"/>
+      <w:r>
+        <w:t>UserControl</w:t>
+      </w:r>
+      <w:proofErr w:type="spellEnd"/>
+      <w:r>
+        <w:t xml:space="preserve"> which extends the </w:t>
+      </w:r>
+      <w:proofErr w:type="spellStart"/>
+      <w:r>
+        <w:t>Arena.Portal.PortalControl</w:t>
+      </w:r>
+      <w:proofErr w:type="spellEnd"/>
+      <w:r>
+        <w:t xml:space="preserve"> class will usually have one or more </w:t>
+      </w:r>
+      <w:r>
+        <w:t xml:space="preserve">module </w:t>
+      </w:r>
+      <w:r>
+        <w:t>settings</w:t>
+      </w:r>
+      <w:r>
+        <w:t>.</w:t>
+      </w:r>
+      <w:r>
+        <w:t xml:space="preserve">  </w:t>
+      </w:r>
+      <w:r>
         <w:t xml:space="preserve">Each </w:t>
       </w:r>
+      <w:r>
+        <w:t xml:space="preserve">setting </w:t>
+      </w:r>
+      <w:r>
+        <w:t>has a</w:t>
+      </w:r>
+      <w:r>
+        <w:t xml:space="preserve"> title, description and a Boolean indicating whether the property is required. </w:t>
+      </w:r>
+      <w:r>
+        <w:t>G</w:t>
+      </w:r>
+      <w:r>
+        <w:t xml:space="preserve">ood descriptive titles and descriptions </w:t>
+      </w:r>
+      <w:proofErr w:type="gramStart"/>
+      <w:r>
+        <w:t>is</w:t>
+      </w:r>
+      <w:proofErr w:type="gramEnd"/>
+      <w:r>
+        <w:t xml:space="preserve"> highly recommended </w:t>
+      </w:r>
+      <w:r>
+        <w:t xml:space="preserve">since these </w:t>
+      </w:r>
+      <w:r>
+        <w:t>are</w:t>
+      </w:r>
+      <w:r>
+        <w:t xml:space="preserve"> shown to the administrator</w:t>
+      </w:r>
+      <w:r>
+        <w:t xml:space="preserve"> </w:t>
+      </w:r>
+      <w:r>
+        <w:t xml:space="preserve">when </w:t>
+      </w:r>
+      <w:r>
+        <w:t>the module is</w:t>
+      </w:r>
+      <w:r>
+        <w:t xml:space="preserve"> added to </w:t>
+      </w:r>
+      <w:r>
+        <w:t>a page</w:t>
+      </w:r>
+      <w:r>
+        <w:t>/template</w:t>
+      </w:r>
+      <w:r>
+        <w:t>.</w:t>
+      </w:r>
+    </w:p>
+    <w:p/>
+    <w:p>
+      <w:r>
+        <w:rPr>
+          <w:noProof/>
+        </w:rPr>
+        <w:drawing>
+          <wp:inline distT="0" distB="0" distL="0" distR="0">
+            <wp:extent cx="4067175" cy="2722987"/>
+            <wp:effectExtent l="19050" t="0" r="9525" b="0"/>
+            <wp:docPr id="1" name="Picture 21"/>
+            <wp:cNvGraphicFramePr>
+              <a:graphicFrameLocks xmlns:a="http://schemas.openxmlformats.org/drawingml/2006/main" noChangeAspect="1"/>
+            </wp:cNvGraphicFramePr>
+            <a:graphic xmlns:a="http://schemas.openxmlformats.org/drawingml/2006/main">
+              <a:graphicData uri="http://schemas.openxmlformats.org/drawingml/2006/picture">
+                <pic:pic xmlns:pic="http://schemas.openxmlformats.org/drawingml/2006/picture">
+                  <pic:nvPicPr>
+                    <pic:cNvPr id="0" name="Picture 21"/>
+                    <pic:cNvPicPr>
+                      <a:picLocks noChangeAspect="1" noChangeArrowheads="1"/>
+                    </pic:cNvPicPr>
+                  </pic:nvPicPr>
+                  <pic:blipFill>
+                    <a:blip r:embed="rId21" cstate="print"/>
+                    <a:srcRect/>
+                    <a:stretch>
+                      <a:fillRect/>
+                    </a:stretch>
+                  </pic:blipFill>
+                  <pic:spPr bwMode="auto">
+                    <a:xfrm>
+                      <a:off x="0" y="0"/>
+                      <a:ext cx="4067811" cy="2723413"/>
+                    </a:xfrm>
+                    <a:prstGeom prst="rect">
+                      <a:avLst/>
+                    </a:prstGeom>
+                    <a:noFill/>
+                    <a:ln w="9525">
+                      <a:noFill/>
+                      <a:miter lim="800000"/>
+                      <a:headEnd/>
+                      <a:tailEnd/>
+                    </a:ln>
+                  </pic:spPr>
+                </pic:pic>
+              </a:graphicData>
+            </a:graphic>
+          </wp:inline>
+        </w:drawing>
+      </w:r>
+    </w:p>
+    <w:p/>
+    <w:p>
+      <w:r>
+        <w:t>With the</w:t>
+      </w:r>
+      <w:r>
+        <w:t xml:space="preserve"> </w:t>
+      </w:r>
+      <w:r>
+        <w:t xml:space="preserve">appropriate </w:t>
+      </w:r>
+      <w:r>
+        <w:t xml:space="preserve">use of </w:t>
+      </w:r>
+      <w:r>
+        <w:t>settings</w:t>
+      </w:r>
+      <w:r>
+        <w:t xml:space="preserve">, </w:t>
+      </w:r>
+      <w:r>
+        <w:t xml:space="preserve">a module </w:t>
+      </w:r>
+      <w:r>
+        <w:t xml:space="preserve">can be used on multiple pages and each instance </w:t>
+      </w:r>
+      <w:r>
+        <w:t xml:space="preserve">of the module </w:t>
+      </w:r>
+      <w:r>
+        <w:t>can display different information.  Grasping this concept is a key to a well designed Arena module.</w:t>
+      </w:r>
+    </w:p>
+    <w:p/>
+    <w:p>
+      <w:r>
+        <w:t xml:space="preserve">To Group module settings by category names as shown in the image above, your module must also include the using </w:t>
+      </w:r>
       <w:proofErr w:type="spellStart"/>
       <w:r>
-        <w:t>UserControl</w:t>
+        <w:t>System.ComponentModel</w:t>
       </w:r>
       <w:proofErr w:type="spellEnd"/>
       <w:r>
-        <w:t xml:space="preserve"> which extends the </w:t>
+        <w:t xml:space="preserve"> directive </w:t>
+      </w:r>
+      <w:r>
+        <w:t>and define a Category attribute with a grouping name argument for eac</w:t>
+      </w:r>
+      <w:r>
+        <w:t>h module setting as seen here</w:t>
+      </w:r>
+      <w:r>
+        <w:t>:</w:t>
+      </w:r>
+      <w:r>
+        <w:br/>
+      </w:r>
+    </w:p>
+    <w:p>
+      <w:pPr>
+        <w:shd w:val="clear" w:color="auto" w:fill="F4F4F4"/>
+        <w:tabs>
+          <w:tab w:val="left" w:pos="916"/>
+          <w:tab w:val="left" w:pos="1832"/>
+          <w:tab w:val="left" w:pos="2748"/>
+          <w:tab w:val="left" w:pos="3664"/>
+          <w:tab w:val="left" w:pos="4580"/>
+          <w:tab w:val="left" w:pos="5496"/>
+          <w:tab w:val="left" w:pos="6412"/>
+          <w:tab w:val="left" w:pos="7328"/>
+          <w:tab w:val="left" w:pos="8244"/>
+          <w:tab w:val="left" w:pos="9160"/>
+          <w:tab w:val="left" w:pos="10076"/>
+          <w:tab w:val="left" w:pos="10992"/>
+          <w:tab w:val="left" w:pos="11908"/>
+          <w:tab w:val="left" w:pos="12824"/>
+          <w:tab w:val="left" w:pos="13740"/>
+          <w:tab w:val="left" w:pos="14656"/>
+        </w:tabs>
+        <w:spacing w:line="240" w:lineRule="atLeast"/>
+        <w:rPr>
+          <w:rFonts w:ascii="Tahoma" w:hAnsi="Tahoma" w:cs="Tahoma"/>
+          <w:color w:val="000000"/>
+          <w:sz w:val="16"/>
+          <w:szCs w:val="16"/>
+        </w:rPr>
+      </w:pPr>
+      <w:proofErr w:type="gramStart"/>
+      <w:r>
+        <w:rPr>
+          <w:rFonts w:ascii="Tahoma" w:hAnsi="Tahoma" w:cs="Tahoma"/>
+          <w:color w:val="0000FF"/>
+          <w:sz w:val="16"/>
+          <w:szCs w:val="16"/>
+          <w:highlight w:val="yellow"/>
+        </w:rPr>
+        <w:t>using</w:t>
+      </w:r>
+      <w:proofErr w:type="gramEnd"/>
+      <w:r>
+        <w:rPr>
+          <w:rFonts w:ascii="Tahoma" w:hAnsi="Tahoma" w:cs="Tahoma"/>
+          <w:color w:val="000000"/>
+          <w:sz w:val="16"/>
+          <w:szCs w:val="16"/>
+          <w:highlight w:val="yellow"/>
+        </w:rPr>
+        <w:t xml:space="preserve"> </w:t>
       </w:r>
       <w:proofErr w:type="spellStart"/>
       <w:r>
-        <w:t>Arena.Portal.PortalControl</w:t>
+        <w:rPr>
+          <w:rFonts w:ascii="Tahoma" w:hAnsi="Tahoma" w:cs="Tahoma"/>
+          <w:color w:val="000000"/>
+          <w:sz w:val="16"/>
+          <w:szCs w:val="16"/>
+          <w:highlight w:val="yellow"/>
+        </w:rPr>
+        <w:t>System.ComponentModel</w:t>
       </w:r>
       <w:proofErr w:type="spellEnd"/>
       <w:r>
-        <w:t xml:space="preserve"> class will usually have one or more </w:t>
-      </w:r>
-      <w:r>
-        <w:t xml:space="preserve">module </w:t>
-      </w:r>
-      <w:r>
-        <w:t>settings</w:t>
-      </w:r>
-      <w:r>
+        <w:rPr>
+          <w:rFonts w:ascii="Tahoma" w:hAnsi="Tahoma" w:cs="Tahoma"/>
+          <w:color w:val="000000"/>
+          <w:sz w:val="16"/>
+          <w:szCs w:val="16"/>
+          <w:highlight w:val="yellow"/>
+        </w:rPr>
+        <w:t>;</w:t>
+      </w:r>
+    </w:p>
+    <w:p>
+      <w:pPr>
+        <w:shd w:val="clear" w:color="auto" w:fill="F4F4F4"/>
+        <w:tabs>
+          <w:tab w:val="left" w:pos="916"/>
+          <w:tab w:val="left" w:pos="1832"/>
+          <w:tab w:val="left" w:pos="2748"/>
+          <w:tab w:val="left" w:pos="3664"/>
+          <w:tab w:val="left" w:pos="4580"/>
+          <w:tab w:val="left" w:pos="5496"/>
+          <w:tab w:val="left" w:pos="6412"/>
+          <w:tab w:val="left" w:pos="7328"/>
+          <w:tab w:val="left" w:pos="8244"/>
+          <w:tab w:val="left" w:pos="9160"/>
+          <w:tab w:val="left" w:pos="10076"/>
+          <w:tab w:val="left" w:pos="10992"/>
+          <w:tab w:val="left" w:pos="11908"/>
+          <w:tab w:val="left" w:pos="12824"/>
+          <w:tab w:val="left" w:pos="13740"/>
+          <w:tab w:val="left" w:pos="14656"/>
+        </w:tabs>
+        <w:spacing w:line="240" w:lineRule="atLeast"/>
+        <w:rPr>
+          <w:rFonts w:ascii="Tahoma" w:hAnsi="Tahoma" w:cs="Tahoma"/>
+          <w:color w:val="000000"/>
+          <w:sz w:val="16"/>
+          <w:szCs w:val="16"/>
+        </w:rPr>
+      </w:pPr>
+      <w:r>
+        <w:rPr>
+          <w:rFonts w:ascii="Tahoma" w:hAnsi="Tahoma" w:cs="Tahoma"/>
+          <w:color w:val="000000"/>
+          <w:sz w:val="16"/>
+          <w:szCs w:val="16"/>
+        </w:rPr>
         <w:t>.</w:t>
       </w:r>
-      <w:r>
-        <w:t xml:space="preserve">  </w:t>
-      </w:r>
-      <w:r>
-        <w:t>Each has a</w:t>
-      </w:r>
-      <w:r>
-        <w:t xml:space="preserve"> title, description and a Boolean indicating whether the property is required. </w:t>
-      </w:r>
-      <w:r>
-        <w:t>The use of</w:t>
-      </w:r>
-      <w:r>
-        <w:t xml:space="preserve"> good descriptive titles and descriptions </w:t>
-      </w:r>
-      <w:r>
-        <w:t xml:space="preserve">is highly recommended </w:t>
-      </w:r>
-      <w:r>
-        <w:t xml:space="preserve">since these </w:t>
-      </w:r>
-      <w:r>
-        <w:t>are</w:t>
-      </w:r>
-      <w:r>
-        <w:t xml:space="preserve"> shown to the administrator</w:t>
-      </w:r>
-      <w:r>
+    </w:p>
+    <w:p>
+      <w:pPr>
+        <w:shd w:val="clear" w:color="auto" w:fill="F4F4F4"/>
+        <w:tabs>
+          <w:tab w:val="left" w:pos="916"/>
+          <w:tab w:val="left" w:pos="1832"/>
+          <w:tab w:val="left" w:pos="2748"/>
+          <w:tab w:val="left" w:pos="3664"/>
+          <w:tab w:val="left" w:pos="4580"/>
+          <w:tab w:val="left" w:pos="5496"/>
+          <w:tab w:val="left" w:pos="6412"/>
+          <w:tab w:val="left" w:pos="7328"/>
+          <w:tab w:val="left" w:pos="8244"/>
+          <w:tab w:val="left" w:pos="9160"/>
+          <w:tab w:val="left" w:pos="10076"/>
+          <w:tab w:val="left" w:pos="10992"/>
+          <w:tab w:val="left" w:pos="11908"/>
+          <w:tab w:val="left" w:pos="12824"/>
+          <w:tab w:val="left" w:pos="13740"/>
+          <w:tab w:val="left" w:pos="14656"/>
+        </w:tabs>
+        <w:spacing w:line="240" w:lineRule="atLeast"/>
+        <w:rPr>
+          <w:rFonts w:ascii="Tahoma" w:hAnsi="Tahoma" w:cs="Tahoma"/>
+          <w:color w:val="000000"/>
+          <w:sz w:val="16"/>
+          <w:szCs w:val="16"/>
+        </w:rPr>
+      </w:pPr>
+      <w:r>
+        <w:rPr>
+          <w:rFonts w:ascii="Tahoma" w:hAnsi="Tahoma" w:cs="Tahoma"/>
+          <w:color w:val="000000"/>
+          <w:sz w:val="16"/>
+          <w:szCs w:val="16"/>
+        </w:rPr>
+        <w:t>.</w:t>
+      </w:r>
+    </w:p>
+    <w:p>
+      <w:pPr>
+        <w:shd w:val="clear" w:color="auto" w:fill="F4F4F4"/>
+        <w:tabs>
+          <w:tab w:val="left" w:pos="916"/>
+          <w:tab w:val="left" w:pos="1832"/>
+          <w:tab w:val="left" w:pos="2748"/>
+          <w:tab w:val="left" w:pos="3664"/>
+          <w:tab w:val="left" w:pos="4580"/>
+          <w:tab w:val="left" w:pos="5496"/>
+          <w:tab w:val="left" w:pos="6412"/>
+          <w:tab w:val="left" w:pos="7328"/>
+          <w:tab w:val="left" w:pos="8244"/>
+          <w:tab w:val="left" w:pos="9160"/>
+          <w:tab w:val="left" w:pos="10076"/>
+          <w:tab w:val="left" w:pos="10992"/>
+          <w:tab w:val="left" w:pos="11908"/>
+          <w:tab w:val="left" w:pos="12824"/>
+          <w:tab w:val="left" w:pos="13740"/>
+          <w:tab w:val="left" w:pos="14656"/>
+        </w:tabs>
+        <w:spacing w:line="240" w:lineRule="atLeast"/>
+        <w:rPr>
+          <w:rFonts w:ascii="Tahoma" w:hAnsi="Tahoma" w:cs="Tahoma"/>
+          <w:color w:val="000000"/>
+          <w:sz w:val="16"/>
+          <w:szCs w:val="16"/>
+        </w:rPr>
+      </w:pPr>
+      <w:r>
+        <w:rPr>
+          <w:rFonts w:ascii="Tahoma" w:hAnsi="Tahoma" w:cs="Tahoma"/>
+          <w:color w:val="000000"/>
+          <w:sz w:val="16"/>
+          <w:szCs w:val="16"/>
+        </w:rPr>
+        <w:t>.</w:t>
+      </w:r>
+    </w:p>
+    <w:p>
+      <w:pPr>
+        <w:shd w:val="clear" w:color="auto" w:fill="F4F4F4"/>
+        <w:tabs>
+          <w:tab w:val="left" w:pos="916"/>
+          <w:tab w:val="left" w:pos="1832"/>
+          <w:tab w:val="left" w:pos="2748"/>
+          <w:tab w:val="left" w:pos="3664"/>
+          <w:tab w:val="left" w:pos="4580"/>
+          <w:tab w:val="left" w:pos="5496"/>
+          <w:tab w:val="left" w:pos="6412"/>
+          <w:tab w:val="left" w:pos="7328"/>
+          <w:tab w:val="left" w:pos="8244"/>
+          <w:tab w:val="left" w:pos="9160"/>
+          <w:tab w:val="left" w:pos="10076"/>
+          <w:tab w:val="left" w:pos="10992"/>
+          <w:tab w:val="left" w:pos="11908"/>
+          <w:tab w:val="left" w:pos="12824"/>
+          <w:tab w:val="left" w:pos="13740"/>
+          <w:tab w:val="left" w:pos="14656"/>
+        </w:tabs>
+        <w:spacing w:line="240" w:lineRule="atLeast"/>
+        <w:rPr>
+          <w:rFonts w:ascii="Tahoma" w:hAnsi="Tahoma" w:cs="Tahoma"/>
+          <w:color w:val="000000"/>
+          <w:sz w:val="16"/>
+          <w:szCs w:val="16"/>
+        </w:rPr>
+      </w:pPr>
+      <w:r>
+        <w:rPr>
+          <w:rFonts w:ascii="Tahoma" w:hAnsi="Tahoma" w:cs="Tahoma"/>
+          <w:color w:val="008000"/>
+          <w:sz w:val="16"/>
+          <w:szCs w:val="16"/>
+        </w:rPr>
+        <w:t>// Styling Group</w:t>
+      </w:r>
+      <w:r>
+        <w:rPr>
+          <w:rFonts w:ascii="Tahoma" w:hAnsi="Tahoma" w:cs="Tahoma"/>
+          <w:color w:val="000000"/>
+          <w:sz w:val="16"/>
+          <w:szCs w:val="16"/>
+        </w:rPr>
+        <w:br/>
+        <w:t>[</w:t>
+      </w:r>
+      <w:proofErr w:type="spellStart"/>
+      <w:r>
+        <w:rPr>
+          <w:rFonts w:ascii="Tahoma" w:hAnsi="Tahoma" w:cs="Tahoma"/>
+          <w:color w:val="000000"/>
+          <w:sz w:val="16"/>
+          <w:szCs w:val="16"/>
+        </w:rPr>
+        <w:t>TextSetting</w:t>
+      </w:r>
+      <w:proofErr w:type="spellEnd"/>
+      <w:r>
+        <w:rPr>
+          <w:rFonts w:ascii="Tahoma" w:hAnsi="Tahoma" w:cs="Tahoma"/>
+          <w:color w:val="000000"/>
+          <w:sz w:val="16"/>
+          <w:szCs w:val="16"/>
+        </w:rPr>
+        <w:t xml:space="preserve">( </w:t>
+      </w:r>
+      <w:r>
+        <w:rPr>
+          <w:rFonts w:ascii="Tahoma" w:hAnsi="Tahoma" w:cs="Tahoma"/>
+          <w:color w:val="006080"/>
+          <w:sz w:val="16"/>
+          <w:szCs w:val="16"/>
+        </w:rPr>
+        <w:t>"Search Button Image Path"</w:t>
+      </w:r>
+      <w:r>
+        <w:rPr>
+          <w:rFonts w:ascii="Tahoma" w:hAnsi="Tahoma" w:cs="Tahoma"/>
+          <w:color w:val="000000"/>
+          <w:sz w:val="16"/>
+          <w:szCs w:val="16"/>
+        </w:rPr>
+        <w:t xml:space="preserve">, </w:t>
+      </w:r>
+      <w:r>
+        <w:rPr>
+          <w:rFonts w:ascii="Tahoma" w:hAnsi="Tahoma" w:cs="Tahoma"/>
+          <w:color w:val="006080"/>
+          <w:sz w:val="16"/>
+          <w:szCs w:val="16"/>
+        </w:rPr>
+        <w:t>"Relative path ..."</w:t>
+      </w:r>
+      <w:r>
+        <w:rPr>
+          <w:rFonts w:ascii="Tahoma" w:hAnsi="Tahoma" w:cs="Tahoma"/>
+          <w:color w:val="000000"/>
+          <w:sz w:val="16"/>
+          <w:szCs w:val="16"/>
+        </w:rPr>
+        <w:t xml:space="preserve">, </w:t>
+      </w:r>
+      <w:r>
+        <w:rPr>
+          <w:rFonts w:ascii="Tahoma" w:hAnsi="Tahoma" w:cs="Tahoma"/>
+          <w:color w:val="0000FF"/>
+          <w:sz w:val="16"/>
+          <w:szCs w:val="16"/>
+        </w:rPr>
+        <w:t>false</w:t>
+      </w:r>
+      <w:r>
+        <w:rPr>
+          <w:rFonts w:ascii="Tahoma" w:hAnsi="Tahoma" w:cs="Tahoma"/>
+          <w:color w:val="000000"/>
+          <w:sz w:val="16"/>
+          <w:szCs w:val="16"/>
+        </w:rPr>
+        <w:t xml:space="preserve"> ), </w:t>
+      </w:r>
+      <w:r>
+        <w:rPr>
+          <w:rFonts w:ascii="Tahoma" w:hAnsi="Tahoma" w:cs="Tahoma"/>
+          <w:color w:val="000000"/>
+          <w:sz w:val="16"/>
+          <w:szCs w:val="16"/>
+          <w:highlight w:val="yellow"/>
+        </w:rPr>
+        <w:t xml:space="preserve">Category( </w:t>
+      </w:r>
+      <w:r>
+        <w:rPr>
+          <w:rFonts w:ascii="Tahoma" w:hAnsi="Tahoma" w:cs="Tahoma"/>
+          <w:color w:val="006080"/>
+          <w:sz w:val="16"/>
+          <w:szCs w:val="16"/>
+          <w:highlight w:val="yellow"/>
+        </w:rPr>
+        <w:t>"Styling"</w:t>
+      </w:r>
+      <w:r>
+        <w:rPr>
+          <w:rFonts w:ascii="Tahoma" w:hAnsi="Tahoma" w:cs="Tahoma"/>
+          <w:color w:val="000000"/>
+          <w:sz w:val="16"/>
+          <w:szCs w:val="16"/>
+          <w:highlight w:val="yellow"/>
+        </w:rPr>
+        <w:t xml:space="preserve"> )</w:t>
+      </w:r>
+      <w:r>
+        <w:rPr>
+          <w:rFonts w:ascii="Tahoma" w:hAnsi="Tahoma" w:cs="Tahoma"/>
+          <w:color w:val="000000"/>
+          <w:sz w:val="16"/>
+          <w:szCs w:val="16"/>
+        </w:rPr>
+        <w:t>]</w:t>
+      </w:r>
+      <w:r>
+        <w:rPr>
+          <w:rFonts w:ascii="Tahoma" w:hAnsi="Tahoma" w:cs="Tahoma"/>
+          <w:color w:val="000000"/>
+          <w:sz w:val="16"/>
+          <w:szCs w:val="16"/>
+        </w:rPr>
+        <w:br/>
+      </w:r>
+      <w:r>
+        <w:rPr>
+          <w:rFonts w:ascii="Tahoma" w:hAnsi="Tahoma" w:cs="Tahoma"/>
+          <w:color w:val="0000FF"/>
+          <w:sz w:val="16"/>
+          <w:szCs w:val="16"/>
+        </w:rPr>
+        <w:t>public</w:t>
+      </w:r>
+      <w:r>
+        <w:rPr>
+          <w:rFonts w:ascii="Tahoma" w:hAnsi="Tahoma" w:cs="Tahoma"/>
+          <w:color w:val="000000"/>
+          <w:sz w:val="16"/>
+          <w:szCs w:val="16"/>
+        </w:rPr>
         <w:t xml:space="preserve"> </w:t>
       </w:r>
       <w:r>
-        <w:t xml:space="preserve">when </w:t>
-      </w:r>
-      <w:r>
-        <w:t>the module is</w:t>
-      </w:r>
-      <w:r>
-        <w:t xml:space="preserve"> added to </w:t>
-      </w:r>
-      <w:r>
-        <w:t>a page</w:t>
-      </w:r>
-      <w:r>
-        <w:t>/template</w:t>
-      </w:r>
-      <w:r>
-        <w:t xml:space="preserve">. </w:t>
-      </w:r>
-      <w:r>
-        <w:t>T</w:t>
-      </w:r>
-      <w:r>
-        <w:t xml:space="preserve">he list below gives a brief description </w:t>
-      </w:r>
-      <w:r>
-        <w:t xml:space="preserve">of </w:t>
-      </w:r>
-      <w:r>
-        <w:t xml:space="preserve">each </w:t>
-      </w:r>
-      <w:r>
-        <w:t xml:space="preserve">setting </w:t>
-      </w:r>
-      <w:r>
-        <w:t xml:space="preserve">and </w:t>
-      </w:r>
-      <w:r>
-        <w:t xml:space="preserve">example of </w:t>
-      </w:r>
-      <w:r>
-        <w:t>how it might be</w:t>
-      </w:r>
-      <w:r>
+        <w:rPr>
+          <w:rFonts w:ascii="Tahoma" w:hAnsi="Tahoma" w:cs="Tahoma"/>
+          <w:color w:val="0000FF"/>
+          <w:sz w:val="16"/>
+          <w:szCs w:val="16"/>
+        </w:rPr>
+        <w:t>string</w:t>
+      </w:r>
+      <w:r>
+        <w:rPr>
+          <w:rFonts w:ascii="Tahoma" w:hAnsi="Tahoma" w:cs="Tahoma"/>
+          <w:color w:val="000000"/>
+          <w:sz w:val="16"/>
+          <w:szCs w:val="16"/>
+        </w:rPr>
         <w:t xml:space="preserve"> </w:t>
       </w:r>
-      <w:r>
-        <w:t>used</w:t>
-      </w:r>
-      <w:r>
-        <w:t>.</w:t>
+      <w:proofErr w:type="spellStart"/>
+      <w:r>
+        <w:rPr>
+          <w:rFonts w:ascii="Tahoma" w:hAnsi="Tahoma" w:cs="Tahoma"/>
+          <w:color w:val="000000"/>
+          <w:sz w:val="16"/>
+          <w:szCs w:val="16"/>
+        </w:rPr>
+        <w:t>SearchImagePathSetting</w:t>
+      </w:r>
+      <w:proofErr w:type="spellEnd"/>
+      <w:r>
+        <w:rPr>
+          <w:rFonts w:ascii="Tahoma" w:hAnsi="Tahoma" w:cs="Tahoma"/>
+          <w:color w:val="000000"/>
+          <w:sz w:val="16"/>
+          <w:szCs w:val="16"/>
+        </w:rPr>
+        <w:t xml:space="preserve"> { get { </w:t>
+      </w:r>
+      <w:r>
+        <w:rPr>
+          <w:rFonts w:ascii="Tahoma" w:hAnsi="Tahoma" w:cs="Tahoma"/>
+          <w:color w:val="0000FF"/>
+          <w:sz w:val="16"/>
+          <w:szCs w:val="16"/>
+        </w:rPr>
+        <w:t>return</w:t>
+      </w:r>
+      <w:r>
+        <w:rPr>
+          <w:rFonts w:ascii="Tahoma" w:hAnsi="Tahoma" w:cs="Tahoma"/>
+          <w:color w:val="000000"/>
+          <w:sz w:val="16"/>
+          <w:szCs w:val="16"/>
+        </w:rPr>
+        <w:t xml:space="preserve"> Setting( </w:t>
+      </w:r>
+      <w:r>
+        <w:rPr>
+          <w:rFonts w:ascii="Tahoma" w:hAnsi="Tahoma" w:cs="Tahoma"/>
+          <w:color w:val="006080"/>
+          <w:sz w:val="16"/>
+          <w:szCs w:val="16"/>
+        </w:rPr>
+        <w:t>"</w:t>
+      </w:r>
+      <w:proofErr w:type="spellStart"/>
+      <w:r>
+        <w:rPr>
+          <w:rFonts w:ascii="Tahoma" w:hAnsi="Tahoma" w:cs="Tahoma"/>
+          <w:color w:val="006080"/>
+          <w:sz w:val="16"/>
+          <w:szCs w:val="16"/>
+        </w:rPr>
+        <w:t>SearchImagePath</w:t>
+      </w:r>
+      <w:proofErr w:type="spellEnd"/>
+      <w:r>
+        <w:rPr>
+          <w:rFonts w:ascii="Tahoma" w:hAnsi="Tahoma" w:cs="Tahoma"/>
+          <w:color w:val="006080"/>
+          <w:sz w:val="16"/>
+          <w:szCs w:val="16"/>
+        </w:rPr>
+        <w:t>"</w:t>
+      </w:r>
+      <w:r>
+        <w:rPr>
+          <w:rFonts w:ascii="Tahoma" w:hAnsi="Tahoma" w:cs="Tahoma"/>
+          <w:color w:val="000000"/>
+          <w:sz w:val="16"/>
+          <w:szCs w:val="16"/>
+        </w:rPr>
+        <w:t xml:space="preserve">, </w:t>
+      </w:r>
+      <w:r>
+        <w:rPr>
+          <w:rFonts w:ascii="Tahoma" w:hAnsi="Tahoma" w:cs="Tahoma"/>
+          <w:color w:val="006080"/>
+          <w:sz w:val="16"/>
+          <w:szCs w:val="16"/>
+        </w:rPr>
+        <w:t>""</w:t>
+      </w:r>
+      <w:r>
+        <w:rPr>
+          <w:rFonts w:ascii="Tahoma" w:hAnsi="Tahoma" w:cs="Tahoma"/>
+          <w:color w:val="000000"/>
+          <w:sz w:val="16"/>
+          <w:szCs w:val="16"/>
+        </w:rPr>
+        <w:t xml:space="preserve">, </w:t>
+      </w:r>
+      <w:r>
+        <w:rPr>
+          <w:rFonts w:ascii="Tahoma" w:hAnsi="Tahoma" w:cs="Tahoma"/>
+          <w:color w:val="0000FF"/>
+          <w:sz w:val="16"/>
+          <w:szCs w:val="16"/>
+        </w:rPr>
+        <w:t>false</w:t>
+      </w:r>
+      <w:r>
+        <w:rPr>
+          <w:rFonts w:ascii="Tahoma" w:hAnsi="Tahoma" w:cs="Tahoma"/>
+          <w:color w:val="000000"/>
+          <w:sz w:val="16"/>
+          <w:szCs w:val="16"/>
+        </w:rPr>
+        <w:t xml:space="preserve"> ); } }</w:t>
+      </w:r>
+      <w:r>
+        <w:rPr>
+          <w:rFonts w:ascii="Tahoma" w:hAnsi="Tahoma" w:cs="Tahoma"/>
+          <w:color w:val="000000"/>
+          <w:sz w:val="16"/>
+          <w:szCs w:val="16"/>
+        </w:rPr>
+        <w:br/>
+      </w:r>
+      <w:r>
+        <w:rPr>
+          <w:rFonts w:ascii="Tahoma" w:hAnsi="Tahoma" w:cs="Tahoma"/>
+          <w:color w:val="000000"/>
+          <w:sz w:val="16"/>
+          <w:szCs w:val="16"/>
+        </w:rPr>
+        <w:br/>
+        <w:t>[</w:t>
+      </w:r>
+      <w:proofErr w:type="spellStart"/>
+      <w:r>
+        <w:rPr>
+          <w:rFonts w:ascii="Tahoma" w:hAnsi="Tahoma" w:cs="Tahoma"/>
+          <w:color w:val="000000"/>
+          <w:sz w:val="16"/>
+          <w:szCs w:val="16"/>
+        </w:rPr>
+        <w:t>TextSetting</w:t>
+      </w:r>
+      <w:proofErr w:type="spellEnd"/>
+      <w:r>
+        <w:rPr>
+          <w:rFonts w:ascii="Tahoma" w:hAnsi="Tahoma" w:cs="Tahoma"/>
+          <w:color w:val="000000"/>
+          <w:sz w:val="16"/>
+          <w:szCs w:val="16"/>
+        </w:rPr>
+        <w:t xml:space="preserve">( </w:t>
+      </w:r>
+      <w:r>
+        <w:rPr>
+          <w:rFonts w:ascii="Tahoma" w:hAnsi="Tahoma" w:cs="Tahoma"/>
+          <w:color w:val="006080"/>
+          <w:sz w:val="16"/>
+          <w:szCs w:val="16"/>
+        </w:rPr>
+        <w:t>"Search Button CSS Class"</w:t>
+      </w:r>
+      <w:r>
+        <w:rPr>
+          <w:rFonts w:ascii="Tahoma" w:hAnsi="Tahoma" w:cs="Tahoma"/>
+          <w:color w:val="000000"/>
+          <w:sz w:val="16"/>
+          <w:szCs w:val="16"/>
+        </w:rPr>
+        <w:t xml:space="preserve">, </w:t>
+      </w:r>
+      <w:r>
+        <w:rPr>
+          <w:rFonts w:ascii="Tahoma" w:hAnsi="Tahoma" w:cs="Tahoma"/>
+          <w:color w:val="006080"/>
+          <w:sz w:val="16"/>
+          <w:szCs w:val="16"/>
+        </w:rPr>
+        <w:t xml:space="preserve">"CSS </w:t>
+      </w:r>
+      <w:proofErr w:type="spellStart"/>
+      <w:r>
+        <w:rPr>
+          <w:rFonts w:ascii="Tahoma" w:hAnsi="Tahoma" w:cs="Tahoma"/>
+          <w:color w:val="006080"/>
+          <w:sz w:val="16"/>
+          <w:szCs w:val="16"/>
+        </w:rPr>
+        <w:t>classname</w:t>
+      </w:r>
+      <w:proofErr w:type="spellEnd"/>
+      <w:r>
+        <w:rPr>
+          <w:rFonts w:ascii="Tahoma" w:hAnsi="Tahoma" w:cs="Tahoma"/>
+          <w:color w:val="006080"/>
+          <w:sz w:val="16"/>
+          <w:szCs w:val="16"/>
+        </w:rPr>
+        <w:t>..."</w:t>
+      </w:r>
+      <w:r>
+        <w:rPr>
+          <w:rFonts w:ascii="Tahoma" w:hAnsi="Tahoma" w:cs="Tahoma"/>
+          <w:color w:val="000000"/>
+          <w:sz w:val="16"/>
+          <w:szCs w:val="16"/>
+        </w:rPr>
+        <w:t xml:space="preserve">, </w:t>
+      </w:r>
+      <w:r>
+        <w:rPr>
+          <w:rFonts w:ascii="Tahoma" w:hAnsi="Tahoma" w:cs="Tahoma"/>
+          <w:color w:val="0000FF"/>
+          <w:sz w:val="16"/>
+          <w:szCs w:val="16"/>
+        </w:rPr>
+        <w:t>false</w:t>
+      </w:r>
+      <w:r>
+        <w:rPr>
+          <w:rFonts w:ascii="Tahoma" w:hAnsi="Tahoma" w:cs="Tahoma"/>
+          <w:color w:val="000000"/>
+          <w:sz w:val="16"/>
+          <w:szCs w:val="16"/>
+        </w:rPr>
+        <w:t xml:space="preserve"> ), </w:t>
+      </w:r>
+      <w:r>
+        <w:rPr>
+          <w:rFonts w:ascii="Tahoma" w:hAnsi="Tahoma" w:cs="Tahoma"/>
+          <w:color w:val="000000"/>
+          <w:sz w:val="16"/>
+          <w:szCs w:val="16"/>
+          <w:highlight w:val="yellow"/>
+        </w:rPr>
+        <w:t xml:space="preserve">Category( </w:t>
+      </w:r>
+      <w:r>
+        <w:rPr>
+          <w:rFonts w:ascii="Tahoma" w:hAnsi="Tahoma" w:cs="Tahoma"/>
+          <w:color w:val="006080"/>
+          <w:sz w:val="16"/>
+          <w:szCs w:val="16"/>
+          <w:highlight w:val="yellow"/>
+        </w:rPr>
+        <w:t>"Styling"</w:t>
+      </w:r>
+      <w:r>
+        <w:rPr>
+          <w:rFonts w:ascii="Tahoma" w:hAnsi="Tahoma" w:cs="Tahoma"/>
+          <w:color w:val="000000"/>
+          <w:sz w:val="16"/>
+          <w:szCs w:val="16"/>
+          <w:highlight w:val="yellow"/>
+        </w:rPr>
+        <w:t xml:space="preserve"> )</w:t>
+      </w:r>
+      <w:r>
+        <w:rPr>
+          <w:rFonts w:ascii="Tahoma" w:hAnsi="Tahoma" w:cs="Tahoma"/>
+          <w:color w:val="000000"/>
+          <w:sz w:val="16"/>
+          <w:szCs w:val="16"/>
+        </w:rPr>
+        <w:t>]</w:t>
+      </w:r>
+      <w:r>
+        <w:rPr>
+          <w:rFonts w:ascii="Tahoma" w:hAnsi="Tahoma" w:cs="Tahoma"/>
+          <w:color w:val="000000"/>
+          <w:sz w:val="16"/>
+          <w:szCs w:val="16"/>
+        </w:rPr>
+        <w:br/>
+      </w:r>
+      <w:r>
+        <w:rPr>
+          <w:rFonts w:ascii="Tahoma" w:hAnsi="Tahoma" w:cs="Tahoma"/>
+          <w:color w:val="0000FF"/>
+          <w:sz w:val="16"/>
+          <w:szCs w:val="16"/>
+        </w:rPr>
+        <w:t>public</w:t>
+      </w:r>
+      <w:r>
+        <w:rPr>
+          <w:rFonts w:ascii="Tahoma" w:hAnsi="Tahoma" w:cs="Tahoma"/>
+          <w:color w:val="000000"/>
+          <w:sz w:val="16"/>
+          <w:szCs w:val="16"/>
+        </w:rPr>
+        <w:t xml:space="preserve"> </w:t>
+      </w:r>
+      <w:r>
+        <w:rPr>
+          <w:rFonts w:ascii="Tahoma" w:hAnsi="Tahoma" w:cs="Tahoma"/>
+          <w:color w:val="0000FF"/>
+          <w:sz w:val="16"/>
+          <w:szCs w:val="16"/>
+        </w:rPr>
+        <w:t>string</w:t>
+      </w:r>
+      <w:r>
+        <w:rPr>
+          <w:rFonts w:ascii="Tahoma" w:hAnsi="Tahoma" w:cs="Tahoma"/>
+          <w:color w:val="000000"/>
+          <w:sz w:val="16"/>
+          <w:szCs w:val="16"/>
+        </w:rPr>
+        <w:t xml:space="preserve"> </w:t>
+      </w:r>
+      <w:proofErr w:type="spellStart"/>
+      <w:r>
+        <w:rPr>
+          <w:rFonts w:ascii="Tahoma" w:hAnsi="Tahoma" w:cs="Tahoma"/>
+          <w:color w:val="000000"/>
+          <w:sz w:val="16"/>
+          <w:szCs w:val="16"/>
+        </w:rPr>
+        <w:t>SearchButtonCSSClassSetting</w:t>
+      </w:r>
+      <w:proofErr w:type="spellEnd"/>
+      <w:r>
+        <w:rPr>
+          <w:rFonts w:ascii="Tahoma" w:hAnsi="Tahoma" w:cs="Tahoma"/>
+          <w:color w:val="000000"/>
+          <w:sz w:val="16"/>
+          <w:szCs w:val="16"/>
+        </w:rPr>
+        <w:t xml:space="preserve"> { get { </w:t>
+      </w:r>
+      <w:r>
+        <w:rPr>
+          <w:rFonts w:ascii="Tahoma" w:hAnsi="Tahoma" w:cs="Tahoma"/>
+          <w:color w:val="0000FF"/>
+          <w:sz w:val="16"/>
+          <w:szCs w:val="16"/>
+        </w:rPr>
+        <w:t>return</w:t>
+      </w:r>
+      <w:r>
+        <w:rPr>
+          <w:rFonts w:ascii="Tahoma" w:hAnsi="Tahoma" w:cs="Tahoma"/>
+          <w:color w:val="000000"/>
+          <w:sz w:val="16"/>
+          <w:szCs w:val="16"/>
+        </w:rPr>
+        <w:t xml:space="preserve"> Setting( </w:t>
+      </w:r>
+      <w:r>
+        <w:rPr>
+          <w:rFonts w:ascii="Tahoma" w:hAnsi="Tahoma" w:cs="Tahoma"/>
+          <w:color w:val="006080"/>
+          <w:sz w:val="16"/>
+          <w:szCs w:val="16"/>
+        </w:rPr>
+        <w:t>"</w:t>
+      </w:r>
+      <w:proofErr w:type="spellStart"/>
+      <w:r>
+        <w:rPr>
+          <w:rFonts w:ascii="Tahoma" w:hAnsi="Tahoma" w:cs="Tahoma"/>
+          <w:color w:val="006080"/>
+          <w:sz w:val="16"/>
+          <w:szCs w:val="16"/>
+        </w:rPr>
+        <w:t>SearchButtonCSSClass</w:t>
+      </w:r>
+      <w:proofErr w:type="spellEnd"/>
+      <w:r>
+        <w:rPr>
+          <w:rFonts w:ascii="Tahoma" w:hAnsi="Tahoma" w:cs="Tahoma"/>
+          <w:color w:val="006080"/>
+          <w:sz w:val="16"/>
+          <w:szCs w:val="16"/>
+        </w:rPr>
+        <w:t>"</w:t>
+      </w:r>
+      <w:r>
+        <w:rPr>
+          <w:rFonts w:ascii="Tahoma" w:hAnsi="Tahoma" w:cs="Tahoma"/>
+          <w:color w:val="000000"/>
+          <w:sz w:val="16"/>
+          <w:szCs w:val="16"/>
+        </w:rPr>
+        <w:t xml:space="preserve">, </w:t>
+      </w:r>
+      <w:r>
+        <w:rPr>
+          <w:rFonts w:ascii="Tahoma" w:hAnsi="Tahoma" w:cs="Tahoma"/>
+          <w:color w:val="006080"/>
+          <w:sz w:val="16"/>
+          <w:szCs w:val="16"/>
+        </w:rPr>
+        <w:t>""</w:t>
+      </w:r>
+      <w:r>
+        <w:rPr>
+          <w:rFonts w:ascii="Tahoma" w:hAnsi="Tahoma" w:cs="Tahoma"/>
+          <w:color w:val="000000"/>
+          <w:sz w:val="16"/>
+          <w:szCs w:val="16"/>
+        </w:rPr>
+        <w:t xml:space="preserve">, </w:t>
+      </w:r>
+      <w:r>
+        <w:rPr>
+          <w:rFonts w:ascii="Tahoma" w:hAnsi="Tahoma" w:cs="Tahoma"/>
+          <w:color w:val="0000FF"/>
+          <w:sz w:val="16"/>
+          <w:szCs w:val="16"/>
+        </w:rPr>
+        <w:t>false</w:t>
+      </w:r>
+      <w:r>
+        <w:rPr>
+          <w:rFonts w:ascii="Tahoma" w:hAnsi="Tahoma" w:cs="Tahoma"/>
+          <w:color w:val="000000"/>
+          <w:sz w:val="16"/>
+          <w:szCs w:val="16"/>
+        </w:rPr>
+        <w:t xml:space="preserve"> ); } }</w:t>
+      </w:r>
+      <w:r>
+        <w:rPr>
+          <w:rFonts w:ascii="Tahoma" w:hAnsi="Tahoma" w:cs="Tahoma"/>
+          <w:color w:val="000000"/>
+          <w:sz w:val="16"/>
+          <w:szCs w:val="16"/>
+        </w:rPr>
+        <w:br/>
+      </w:r>
+      <w:r>
+        <w:rPr>
+          <w:rFonts w:ascii="Tahoma" w:hAnsi="Tahoma" w:cs="Tahoma"/>
+          <w:color w:val="000000"/>
+          <w:sz w:val="16"/>
+          <w:szCs w:val="16"/>
+        </w:rPr>
+        <w:br/>
+        <w:t>[</w:t>
+      </w:r>
+      <w:proofErr w:type="spellStart"/>
+      <w:r>
+        <w:rPr>
+          <w:rFonts w:ascii="Tahoma" w:hAnsi="Tahoma" w:cs="Tahoma"/>
+          <w:color w:val="000000"/>
+          <w:sz w:val="16"/>
+          <w:szCs w:val="16"/>
+        </w:rPr>
+        <w:t>TextSetting</w:t>
+      </w:r>
+      <w:proofErr w:type="spellEnd"/>
+      <w:r>
+        <w:rPr>
+          <w:rFonts w:ascii="Tahoma" w:hAnsi="Tahoma" w:cs="Tahoma"/>
+          <w:color w:val="000000"/>
+          <w:sz w:val="16"/>
+          <w:szCs w:val="16"/>
+        </w:rPr>
+        <w:t xml:space="preserve">( </w:t>
+      </w:r>
+      <w:r>
+        <w:rPr>
+          <w:rFonts w:ascii="Tahoma" w:hAnsi="Tahoma" w:cs="Tahoma"/>
+          <w:color w:val="006080"/>
+          <w:sz w:val="16"/>
+          <w:szCs w:val="16"/>
+        </w:rPr>
+        <w:t>"</w:t>
+      </w:r>
+      <w:proofErr w:type="spellStart"/>
+      <w:r>
+        <w:rPr>
+          <w:rFonts w:ascii="Tahoma" w:hAnsi="Tahoma" w:cs="Tahoma"/>
+          <w:color w:val="006080"/>
+          <w:sz w:val="16"/>
+          <w:szCs w:val="16"/>
+        </w:rPr>
+        <w:t>TextBox</w:t>
+      </w:r>
+      <w:proofErr w:type="spellEnd"/>
+      <w:r>
+        <w:rPr>
+          <w:rFonts w:ascii="Tahoma" w:hAnsi="Tahoma" w:cs="Tahoma"/>
+          <w:color w:val="006080"/>
+          <w:sz w:val="16"/>
+          <w:szCs w:val="16"/>
+        </w:rPr>
+        <w:t xml:space="preserve"> CSS Class"</w:t>
+      </w:r>
+      <w:r>
+        <w:rPr>
+          <w:rFonts w:ascii="Tahoma" w:hAnsi="Tahoma" w:cs="Tahoma"/>
+          <w:color w:val="000000"/>
+          <w:sz w:val="16"/>
+          <w:szCs w:val="16"/>
+        </w:rPr>
+        <w:t xml:space="preserve">, </w:t>
+      </w:r>
+      <w:r>
+        <w:rPr>
+          <w:rFonts w:ascii="Tahoma" w:hAnsi="Tahoma" w:cs="Tahoma"/>
+          <w:color w:val="006080"/>
+          <w:sz w:val="16"/>
+          <w:szCs w:val="16"/>
+        </w:rPr>
+        <w:t xml:space="preserve">"CSS </w:t>
+      </w:r>
+      <w:proofErr w:type="spellStart"/>
+      <w:r>
+        <w:rPr>
+          <w:rFonts w:ascii="Tahoma" w:hAnsi="Tahoma" w:cs="Tahoma"/>
+          <w:color w:val="006080"/>
+          <w:sz w:val="16"/>
+          <w:szCs w:val="16"/>
+        </w:rPr>
+        <w:t>classname</w:t>
+      </w:r>
+      <w:proofErr w:type="spellEnd"/>
+      <w:r>
+        <w:rPr>
+          <w:rFonts w:ascii="Tahoma" w:hAnsi="Tahoma" w:cs="Tahoma"/>
+          <w:color w:val="006080"/>
+          <w:sz w:val="16"/>
+          <w:szCs w:val="16"/>
+        </w:rPr>
+        <w:t xml:space="preserve"> ..."</w:t>
+      </w:r>
+      <w:r>
+        <w:rPr>
+          <w:rFonts w:ascii="Tahoma" w:hAnsi="Tahoma" w:cs="Tahoma"/>
+          <w:color w:val="000000"/>
+          <w:sz w:val="16"/>
+          <w:szCs w:val="16"/>
+        </w:rPr>
+        <w:t xml:space="preserve">, </w:t>
+      </w:r>
+      <w:r>
+        <w:rPr>
+          <w:rFonts w:ascii="Tahoma" w:hAnsi="Tahoma" w:cs="Tahoma"/>
+          <w:color w:val="0000FF"/>
+          <w:sz w:val="16"/>
+          <w:szCs w:val="16"/>
+        </w:rPr>
+        <w:t>false</w:t>
+      </w:r>
+      <w:r>
+        <w:rPr>
+          <w:rFonts w:ascii="Tahoma" w:hAnsi="Tahoma" w:cs="Tahoma"/>
+          <w:color w:val="000000"/>
+          <w:sz w:val="16"/>
+          <w:szCs w:val="16"/>
+        </w:rPr>
+        <w:t xml:space="preserve"> ), </w:t>
+      </w:r>
+      <w:r>
+        <w:rPr>
+          <w:rFonts w:ascii="Tahoma" w:hAnsi="Tahoma" w:cs="Tahoma"/>
+          <w:color w:val="000000"/>
+          <w:sz w:val="16"/>
+          <w:szCs w:val="16"/>
+          <w:highlight w:val="yellow"/>
+        </w:rPr>
+        <w:t xml:space="preserve">Category( </w:t>
+      </w:r>
+      <w:r>
+        <w:rPr>
+          <w:rFonts w:ascii="Tahoma" w:hAnsi="Tahoma" w:cs="Tahoma"/>
+          <w:color w:val="006080"/>
+          <w:sz w:val="16"/>
+          <w:szCs w:val="16"/>
+          <w:highlight w:val="yellow"/>
+        </w:rPr>
+        <w:t>"Styling"</w:t>
+      </w:r>
+      <w:r>
+        <w:rPr>
+          <w:rFonts w:ascii="Tahoma" w:hAnsi="Tahoma" w:cs="Tahoma"/>
+          <w:color w:val="000000"/>
+          <w:sz w:val="16"/>
+          <w:szCs w:val="16"/>
+          <w:highlight w:val="yellow"/>
+        </w:rPr>
+        <w:t xml:space="preserve"> )</w:t>
+      </w:r>
+      <w:r>
+        <w:rPr>
+          <w:rFonts w:ascii="Tahoma" w:hAnsi="Tahoma" w:cs="Tahoma"/>
+          <w:color w:val="000000"/>
+          <w:sz w:val="16"/>
+          <w:szCs w:val="16"/>
+        </w:rPr>
+        <w:t>]</w:t>
+      </w:r>
+      <w:r>
+        <w:rPr>
+          <w:rFonts w:ascii="Tahoma" w:hAnsi="Tahoma" w:cs="Tahoma"/>
+          <w:color w:val="000000"/>
+          <w:sz w:val="16"/>
+          <w:szCs w:val="16"/>
+        </w:rPr>
+        <w:br/>
+      </w:r>
+      <w:r>
+        <w:rPr>
+          <w:rFonts w:ascii="Tahoma" w:hAnsi="Tahoma" w:cs="Tahoma"/>
+          <w:color w:val="0000FF"/>
+          <w:sz w:val="16"/>
+          <w:szCs w:val="16"/>
+        </w:rPr>
+        <w:t>public</w:t>
+      </w:r>
+      <w:r>
+        <w:rPr>
+          <w:rFonts w:ascii="Tahoma" w:hAnsi="Tahoma" w:cs="Tahoma"/>
+          <w:color w:val="000000"/>
+          <w:sz w:val="16"/>
+          <w:szCs w:val="16"/>
+        </w:rPr>
+        <w:t xml:space="preserve"> </w:t>
+      </w:r>
+      <w:r>
+        <w:rPr>
+          <w:rFonts w:ascii="Tahoma" w:hAnsi="Tahoma" w:cs="Tahoma"/>
+          <w:color w:val="0000FF"/>
+          <w:sz w:val="16"/>
+          <w:szCs w:val="16"/>
+        </w:rPr>
+        <w:t>string</w:t>
+      </w:r>
+      <w:r>
+        <w:rPr>
+          <w:rFonts w:ascii="Tahoma" w:hAnsi="Tahoma" w:cs="Tahoma"/>
+          <w:color w:val="000000"/>
+          <w:sz w:val="16"/>
+          <w:szCs w:val="16"/>
+        </w:rPr>
+        <w:t xml:space="preserve"> </w:t>
+      </w:r>
+      <w:proofErr w:type="spellStart"/>
+      <w:r>
+        <w:rPr>
+          <w:rFonts w:ascii="Tahoma" w:hAnsi="Tahoma" w:cs="Tahoma"/>
+          <w:color w:val="000000"/>
+          <w:sz w:val="16"/>
+          <w:szCs w:val="16"/>
+        </w:rPr>
+        <w:t>TextBoxCSSClassSetting</w:t>
+      </w:r>
+      <w:proofErr w:type="spellEnd"/>
+      <w:r>
+        <w:rPr>
+          <w:rFonts w:ascii="Tahoma" w:hAnsi="Tahoma" w:cs="Tahoma"/>
+          <w:color w:val="000000"/>
+          <w:sz w:val="16"/>
+          <w:szCs w:val="16"/>
+        </w:rPr>
+        <w:t xml:space="preserve"> { get { </w:t>
+      </w:r>
+      <w:r>
+        <w:rPr>
+          <w:rFonts w:ascii="Tahoma" w:hAnsi="Tahoma" w:cs="Tahoma"/>
+          <w:color w:val="0000FF"/>
+          <w:sz w:val="16"/>
+          <w:szCs w:val="16"/>
+        </w:rPr>
+        <w:t>return</w:t>
+      </w:r>
+      <w:r>
+        <w:rPr>
+          <w:rFonts w:ascii="Tahoma" w:hAnsi="Tahoma" w:cs="Tahoma"/>
+          <w:color w:val="000000"/>
+          <w:sz w:val="16"/>
+          <w:szCs w:val="16"/>
+        </w:rPr>
+        <w:t xml:space="preserve"> Setting( </w:t>
+      </w:r>
+      <w:r>
+        <w:rPr>
+          <w:rFonts w:ascii="Tahoma" w:hAnsi="Tahoma" w:cs="Tahoma"/>
+          <w:color w:val="006080"/>
+          <w:sz w:val="16"/>
+          <w:szCs w:val="16"/>
+        </w:rPr>
+        <w:t>"</w:t>
+      </w:r>
+      <w:proofErr w:type="spellStart"/>
+      <w:r>
+        <w:rPr>
+          <w:rFonts w:ascii="Tahoma" w:hAnsi="Tahoma" w:cs="Tahoma"/>
+          <w:color w:val="006080"/>
+          <w:sz w:val="16"/>
+          <w:szCs w:val="16"/>
+        </w:rPr>
+        <w:t>TextBoxCSSClass</w:t>
+      </w:r>
+      <w:proofErr w:type="spellEnd"/>
+      <w:r>
+        <w:rPr>
+          <w:rFonts w:ascii="Tahoma" w:hAnsi="Tahoma" w:cs="Tahoma"/>
+          <w:color w:val="006080"/>
+          <w:sz w:val="16"/>
+          <w:szCs w:val="16"/>
+        </w:rPr>
+        <w:t>"</w:t>
+      </w:r>
+      <w:r>
+        <w:rPr>
+          <w:rFonts w:ascii="Tahoma" w:hAnsi="Tahoma" w:cs="Tahoma"/>
+          <w:color w:val="000000"/>
+          <w:sz w:val="16"/>
+          <w:szCs w:val="16"/>
+        </w:rPr>
+        <w:t xml:space="preserve">, </w:t>
+      </w:r>
+      <w:r>
+        <w:rPr>
+          <w:rFonts w:ascii="Tahoma" w:hAnsi="Tahoma" w:cs="Tahoma"/>
+          <w:color w:val="006080"/>
+          <w:sz w:val="16"/>
+          <w:szCs w:val="16"/>
+        </w:rPr>
+        <w:t>""</w:t>
+      </w:r>
+      <w:r>
+        <w:rPr>
+          <w:rFonts w:ascii="Tahoma" w:hAnsi="Tahoma" w:cs="Tahoma"/>
+          <w:color w:val="000000"/>
+          <w:sz w:val="16"/>
+          <w:szCs w:val="16"/>
+        </w:rPr>
+        <w:t xml:space="preserve">, </w:t>
+      </w:r>
+      <w:r>
+        <w:rPr>
+          <w:rFonts w:ascii="Tahoma" w:hAnsi="Tahoma" w:cs="Tahoma"/>
+          <w:color w:val="0000FF"/>
+          <w:sz w:val="16"/>
+          <w:szCs w:val="16"/>
+        </w:rPr>
+        <w:t>false</w:t>
+      </w:r>
+      <w:r>
+        <w:rPr>
+          <w:rFonts w:ascii="Tahoma" w:hAnsi="Tahoma" w:cs="Tahoma"/>
+          <w:color w:val="000000"/>
+          <w:sz w:val="16"/>
+          <w:szCs w:val="16"/>
+        </w:rPr>
+        <w:t xml:space="preserve"> ); } }</w:t>
+      </w:r>
+      <w:r>
+        <w:rPr>
+          <w:rFonts w:ascii="Tahoma" w:hAnsi="Tahoma" w:cs="Tahoma"/>
+          <w:color w:val="000000"/>
+          <w:sz w:val="16"/>
+          <w:szCs w:val="16"/>
+        </w:rPr>
+        <w:br/>
+      </w:r>
+      <w:r>
+        <w:rPr>
+          <w:rFonts w:ascii="Tahoma" w:hAnsi="Tahoma" w:cs="Tahoma"/>
+          <w:color w:val="000000"/>
+          <w:sz w:val="16"/>
+          <w:szCs w:val="16"/>
+        </w:rPr>
+        <w:br/>
+      </w:r>
+      <w:r>
+        <w:rPr>
+          <w:rFonts w:ascii="Tahoma" w:hAnsi="Tahoma" w:cs="Tahoma"/>
+          <w:color w:val="008000"/>
+          <w:sz w:val="16"/>
+          <w:szCs w:val="16"/>
+        </w:rPr>
+        <w:t>// No group defined -- these go into a "General Settings" section automatically</w:t>
+      </w:r>
+      <w:r>
+        <w:rPr>
+          <w:rFonts w:ascii="Tahoma" w:hAnsi="Tahoma" w:cs="Tahoma"/>
+          <w:color w:val="000000"/>
+          <w:sz w:val="16"/>
+          <w:szCs w:val="16"/>
+        </w:rPr>
+        <w:br/>
+        <w:t>[</w:t>
+      </w:r>
+      <w:proofErr w:type="spellStart"/>
+      <w:r>
+        <w:rPr>
+          <w:rFonts w:ascii="Tahoma" w:hAnsi="Tahoma" w:cs="Tahoma"/>
+          <w:color w:val="000000"/>
+          <w:sz w:val="16"/>
+          <w:szCs w:val="16"/>
+        </w:rPr>
+        <w:t>NumericSetting</w:t>
+      </w:r>
+      <w:proofErr w:type="spellEnd"/>
+      <w:r>
+        <w:rPr>
+          <w:rFonts w:ascii="Tahoma" w:hAnsi="Tahoma" w:cs="Tahoma"/>
+          <w:color w:val="000000"/>
+          <w:sz w:val="16"/>
+          <w:szCs w:val="16"/>
+        </w:rPr>
+        <w:t xml:space="preserve">( </w:t>
+      </w:r>
+      <w:r>
+        <w:rPr>
+          <w:rFonts w:ascii="Tahoma" w:hAnsi="Tahoma" w:cs="Tahoma"/>
+          <w:color w:val="006080"/>
+          <w:sz w:val="16"/>
+          <w:szCs w:val="16"/>
+        </w:rPr>
+        <w:t>"Return Results Page Size"</w:t>
+      </w:r>
+      <w:r>
+        <w:rPr>
+          <w:rFonts w:ascii="Tahoma" w:hAnsi="Tahoma" w:cs="Tahoma"/>
+          <w:color w:val="000000"/>
+          <w:sz w:val="16"/>
+          <w:szCs w:val="16"/>
+        </w:rPr>
+        <w:t xml:space="preserve">, </w:t>
+      </w:r>
+      <w:r>
+        <w:rPr>
+          <w:rFonts w:ascii="Tahoma" w:hAnsi="Tahoma" w:cs="Tahoma"/>
+          <w:color w:val="006080"/>
+          <w:sz w:val="16"/>
+          <w:szCs w:val="16"/>
+        </w:rPr>
+        <w:t>"The number of ..."</w:t>
+      </w:r>
+      <w:r>
+        <w:rPr>
+          <w:rFonts w:ascii="Tahoma" w:hAnsi="Tahoma" w:cs="Tahoma"/>
+          <w:color w:val="000000"/>
+          <w:sz w:val="16"/>
+          <w:szCs w:val="16"/>
+        </w:rPr>
+        <w:t xml:space="preserve">, </w:t>
+      </w:r>
+      <w:r>
+        <w:rPr>
+          <w:rFonts w:ascii="Tahoma" w:hAnsi="Tahoma" w:cs="Tahoma"/>
+          <w:color w:val="0000FF"/>
+          <w:sz w:val="16"/>
+          <w:szCs w:val="16"/>
+        </w:rPr>
+        <w:t>false</w:t>
+      </w:r>
+      <w:r>
+        <w:rPr>
+          <w:rFonts w:ascii="Tahoma" w:hAnsi="Tahoma" w:cs="Tahoma"/>
+          <w:color w:val="000000"/>
+          <w:sz w:val="16"/>
+          <w:szCs w:val="16"/>
+        </w:rPr>
+        <w:t xml:space="preserve"> )]</w:t>
+      </w:r>
+      <w:r>
+        <w:rPr>
+          <w:rFonts w:ascii="Tahoma" w:hAnsi="Tahoma" w:cs="Tahoma"/>
+          <w:color w:val="000000"/>
+          <w:sz w:val="16"/>
+          <w:szCs w:val="16"/>
+        </w:rPr>
+        <w:br/>
+      </w:r>
+      <w:r>
+        <w:rPr>
+          <w:rFonts w:ascii="Tahoma" w:hAnsi="Tahoma" w:cs="Tahoma"/>
+          <w:color w:val="0000FF"/>
+          <w:sz w:val="16"/>
+          <w:szCs w:val="16"/>
+        </w:rPr>
+        <w:t>public</w:t>
+      </w:r>
+      <w:r>
+        <w:rPr>
+          <w:rFonts w:ascii="Tahoma" w:hAnsi="Tahoma" w:cs="Tahoma"/>
+          <w:color w:val="000000"/>
+          <w:sz w:val="16"/>
+          <w:szCs w:val="16"/>
+        </w:rPr>
+        <w:t xml:space="preserve"> </w:t>
+      </w:r>
+      <w:r>
+        <w:rPr>
+          <w:rFonts w:ascii="Tahoma" w:hAnsi="Tahoma" w:cs="Tahoma"/>
+          <w:color w:val="0000FF"/>
+          <w:sz w:val="16"/>
+          <w:szCs w:val="16"/>
+        </w:rPr>
+        <w:t>string</w:t>
+      </w:r>
+      <w:r>
+        <w:rPr>
+          <w:rFonts w:ascii="Tahoma" w:hAnsi="Tahoma" w:cs="Tahoma"/>
+          <w:color w:val="000000"/>
+          <w:sz w:val="16"/>
+          <w:szCs w:val="16"/>
+        </w:rPr>
+        <w:t xml:space="preserve"> </w:t>
+      </w:r>
+      <w:proofErr w:type="spellStart"/>
+      <w:r>
+        <w:rPr>
+          <w:rFonts w:ascii="Tahoma" w:hAnsi="Tahoma" w:cs="Tahoma"/>
+          <w:color w:val="000000"/>
+          <w:sz w:val="16"/>
+          <w:szCs w:val="16"/>
+        </w:rPr>
+        <w:t>ReturnResultsPageSizeSetting</w:t>
+      </w:r>
+      <w:proofErr w:type="spellEnd"/>
+      <w:r>
+        <w:rPr>
+          <w:rFonts w:ascii="Tahoma" w:hAnsi="Tahoma" w:cs="Tahoma"/>
+          <w:color w:val="000000"/>
+          <w:sz w:val="16"/>
+          <w:szCs w:val="16"/>
+        </w:rPr>
+        <w:t xml:space="preserve"> { get { </w:t>
+      </w:r>
+      <w:r>
+        <w:rPr>
+          <w:rFonts w:ascii="Tahoma" w:hAnsi="Tahoma" w:cs="Tahoma"/>
+          <w:color w:val="0000FF"/>
+          <w:sz w:val="16"/>
+          <w:szCs w:val="16"/>
+        </w:rPr>
+        <w:t>return</w:t>
+      </w:r>
+      <w:r>
+        <w:rPr>
+          <w:rFonts w:ascii="Tahoma" w:hAnsi="Tahoma" w:cs="Tahoma"/>
+          <w:color w:val="000000"/>
+          <w:sz w:val="16"/>
+          <w:szCs w:val="16"/>
+        </w:rPr>
+        <w:t xml:space="preserve"> Setting( </w:t>
+      </w:r>
+      <w:r>
+        <w:rPr>
+          <w:rFonts w:ascii="Tahoma" w:hAnsi="Tahoma" w:cs="Tahoma"/>
+          <w:color w:val="006080"/>
+          <w:sz w:val="16"/>
+          <w:szCs w:val="16"/>
+        </w:rPr>
+        <w:t>"</w:t>
+      </w:r>
+      <w:proofErr w:type="spellStart"/>
+      <w:r>
+        <w:rPr>
+          <w:rFonts w:ascii="Tahoma" w:hAnsi="Tahoma" w:cs="Tahoma"/>
+          <w:color w:val="006080"/>
+          <w:sz w:val="16"/>
+          <w:szCs w:val="16"/>
+        </w:rPr>
+        <w:t>ReturnResultsPageSize</w:t>
+      </w:r>
+      <w:proofErr w:type="spellEnd"/>
+      <w:r>
+        <w:rPr>
+          <w:rFonts w:ascii="Tahoma" w:hAnsi="Tahoma" w:cs="Tahoma"/>
+          <w:color w:val="006080"/>
+          <w:sz w:val="16"/>
+          <w:szCs w:val="16"/>
+        </w:rPr>
+        <w:t>"</w:t>
+      </w:r>
+      <w:r>
+        <w:rPr>
+          <w:rFonts w:ascii="Tahoma" w:hAnsi="Tahoma" w:cs="Tahoma"/>
+          <w:color w:val="000000"/>
+          <w:sz w:val="16"/>
+          <w:szCs w:val="16"/>
+        </w:rPr>
+        <w:t xml:space="preserve">, </w:t>
+      </w:r>
+      <w:r>
+        <w:rPr>
+          <w:rFonts w:ascii="Tahoma" w:hAnsi="Tahoma" w:cs="Tahoma"/>
+          <w:color w:val="006080"/>
+          <w:sz w:val="16"/>
+          <w:szCs w:val="16"/>
+        </w:rPr>
+        <w:t>"10"</w:t>
+      </w:r>
+      <w:r>
+        <w:rPr>
+          <w:rFonts w:ascii="Tahoma" w:hAnsi="Tahoma" w:cs="Tahoma"/>
+          <w:color w:val="000000"/>
+          <w:sz w:val="16"/>
+          <w:szCs w:val="16"/>
+        </w:rPr>
+        <w:t xml:space="preserve">, </w:t>
+      </w:r>
+      <w:r>
+        <w:rPr>
+          <w:rFonts w:ascii="Tahoma" w:hAnsi="Tahoma" w:cs="Tahoma"/>
+          <w:color w:val="0000FF"/>
+          <w:sz w:val="16"/>
+          <w:szCs w:val="16"/>
+        </w:rPr>
+        <w:t>false</w:t>
+      </w:r>
+      <w:r>
+        <w:rPr>
+          <w:rFonts w:ascii="Tahoma" w:hAnsi="Tahoma" w:cs="Tahoma"/>
+          <w:color w:val="000000"/>
+          <w:sz w:val="16"/>
+          <w:szCs w:val="16"/>
+        </w:rPr>
+        <w:t xml:space="preserve"> ); } }</w:t>
       </w:r>
     </w:p>
     <w:p/>
     <w:p>
-      <w:pPr>
-        <w:rPr>
-          <w:rFonts w:ascii="Tahoma" w:hAnsi="Tahoma" w:cs="Tahoma"/>
-          <w:sz w:val="17"/>
-          <w:szCs w:val="17"/>
-        </w:rPr>
-      </w:pPr>
-      <w:r>
-        <w:rPr>
-          <w:rFonts w:ascii="Tahoma" w:hAnsi="Tahoma" w:cs="Tahoma"/>
-          <w:sz w:val="17"/>
-          <w:szCs w:val="17"/>
-        </w:rPr>
-        <w:t> </w:t>
-      </w:r>
-      <w:r>
-        <w:t xml:space="preserve">Via the </w:t>
-      </w:r>
-      <w:r>
-        <w:t xml:space="preserve">appropriate </w:t>
-      </w:r>
-      <w:r>
-        <w:t xml:space="preserve">use of </w:t>
-      </w:r>
-      <w:r>
-        <w:t xml:space="preserve">these properties, the </w:t>
-      </w:r>
-      <w:r>
-        <w:rPr>
-          <w:i/>
-        </w:rPr>
-        <w:t xml:space="preserve">Small Group Tab Control </w:t>
-      </w:r>
-      <w:r>
-        <w:t>module, for example, can be used on multiple pages and each instance can display different information.  Grasping this concept is a key to a well designed Arena module.</w:t>
+      <w:r>
+        <w:t>A module setting’s p</w:t>
+      </w:r>
+      <w:r>
+        <w:t>roperty</w:t>
+      </w:r>
+      <w:r>
+        <w:t xml:space="preserve"> name </w:t>
+      </w:r>
+      <w:r>
+        <w:rPr>
+          <w:b/>
+        </w:rPr>
+        <w:t xml:space="preserve">MUST </w:t>
+      </w:r>
+      <w:r>
+        <w:t xml:space="preserve">be </w:t>
+      </w:r>
+      <w:r>
+        <w:rPr>
+          <w:b/>
+        </w:rPr>
+        <w:t>exactly the same</w:t>
+      </w:r>
+      <w:r>
+        <w:t xml:space="preserve"> as the actual setting name but </w:t>
+      </w:r>
+      <w:r>
+        <w:t>end with the word</w:t>
+      </w:r>
+      <w:r>
+        <w:t xml:space="preserve"> "Setting" as shown in </w:t>
+      </w:r>
+      <w:r>
+        <w:t>the examples.</w:t>
       </w:r>
     </w:p>
     <w:p/>
     <w:p>
       <w:r>
-        <w:t>P</w:t>
-      </w:r>
-      <w:r>
-        <w:t>roperty</w:t>
-      </w:r>
-      <w:r>
-        <w:t xml:space="preserve"> names </w:t>
-      </w:r>
-      <w:r>
-        <w:rPr>
-          <w:b/>
-        </w:rPr>
-        <w:t xml:space="preserve">MUST </w:t>
-      </w:r>
-      <w:r>
-        <w:t xml:space="preserve">be exactly the same as the actual setting name but </w:t>
-      </w:r>
-      <w:r>
-        <w:t>end with the word</w:t>
-      </w:r>
-      <w:r>
-        <w:t xml:space="preserve"> "Setting" as shown in these examples.</w:t>
+        <w:t>The list below gives a brief description of each setting and example of how it might be used.</w:t>
       </w:r>
     </w:p>
     <w:p>
       <w:pPr>
         <w:pStyle w:val="Heading3"/>
       </w:pPr>
-      <w:bookmarkStart w:id="11" w:name="_Toc303862565"/>
       <w:r>
         <w:t>Boolean (True/False)</w:t>
       </w:r>
-      <w:bookmarkEnd w:id="11"/>
     </w:p>
     <w:p>
       <w:r>
@@ -8493,11 +7864,9 @@
       <w:pPr>
         <w:pStyle w:val="Heading3"/>
       </w:pPr>
-      <w:bookmarkStart w:id="12" w:name="_Toc303862566"/>
       <w:r>
         <w:t>Cluster</w:t>
       </w:r>
-      <w:bookmarkEnd w:id="12"/>
     </w:p>
     <w:p>
       <w:r>
@@ -8737,11 +8106,9 @@
       <w:pPr>
         <w:pStyle w:val="Heading3"/>
       </w:pPr>
-      <w:bookmarkStart w:id="13" w:name="_Toc303862567"/>
       <w:r>
         <w:t>Cluster Type</w:t>
       </w:r>
-      <w:bookmarkEnd w:id="13"/>
     </w:p>
     <w:p>
       <w:r>
@@ -8982,12 +8349,10 @@
       <w:pPr>
         <w:pStyle w:val="Heading3"/>
       </w:pPr>
-      <w:bookmarkStart w:id="14" w:name="_Toc303862568"/>
       <w:proofErr w:type="spellStart"/>
       <w:r>
         <w:t>Css</w:t>
       </w:r>
-      <w:bookmarkEnd w:id="14"/>
       <w:proofErr w:type="spellEnd"/>
     </w:p>
     <w:p>
@@ -9220,11 +8585,9 @@
       <w:pPr>
         <w:pStyle w:val="Heading3"/>
       </w:pPr>
-      <w:bookmarkStart w:id="15" w:name="_Toc303862569"/>
       <w:r>
         <w:t>Custom List</w:t>
       </w:r>
-      <w:bookmarkEnd w:id="15"/>
     </w:p>
     <w:p>
       <w:r>
@@ -9625,11 +8988,9 @@
       <w:pPr>
         <w:pStyle w:val="Heading3"/>
       </w:pPr>
-      <w:bookmarkStart w:id="16" w:name="_Toc303862570"/>
       <w:r>
         <w:t>Date</w:t>
       </w:r>
-      <w:bookmarkEnd w:id="16"/>
     </w:p>
     <w:p>
       <w:r>
@@ -9876,273 +9237,269 @@
       <w:pPr>
         <w:pStyle w:val="Heading3"/>
       </w:pPr>
-      <w:bookmarkStart w:id="17" w:name="_Toc303862571"/>
-      <w:r>
+      <w:r>
+        <w:t>Image</w:t>
+      </w:r>
+    </w:p>
+    <w:p>
+      <w:r>
+        <w:t xml:space="preserve">This currently renders as a textbox.  </w:t>
+      </w:r>
+      <w:r>
+        <w:t>Use this</w:t>
+      </w:r>
+      <w:r>
+        <w:t xml:space="preserve"> if you need an image file name.</w:t>
+      </w:r>
+    </w:p>
+    <w:p>
+      <w:pPr>
+        <w:pStyle w:val="CodeBlock"/>
+        <w:rPr>
+          <w:rFonts w:cs="Tahoma"/>
+          <w:szCs w:val="17"/>
+        </w:rPr>
+      </w:pPr>
+      <w:r>
+        <w:rPr>
+          <w:rFonts w:cs="Tahoma"/>
+          <w:szCs w:val="17"/>
+        </w:rPr>
+        <w:t>[</w:t>
+      </w:r>
+      <w:r>
+        <w:rPr>
+          <w:rFonts w:cs="Tahoma"/>
+          <w:color w:val="008080"/>
+          <w:szCs w:val="17"/>
+        </w:rPr>
+        <w:t>ImageSetting</w:t>
+      </w:r>
+      <w:r>
+        <w:rPr>
+          <w:rFonts w:cs="Tahoma"/>
+          <w:szCs w:val="17"/>
+        </w:rPr>
+        <w:t>(</w:t>
+      </w:r>
+      <w:r>
+        <w:rPr>
+          <w:rFonts w:cs="Tahoma"/>
+          <w:color w:val="800000"/>
+          <w:szCs w:val="17"/>
+        </w:rPr>
+        <w:t>"Image File Name"</w:t>
+      </w:r>
+      <w:r>
+        <w:rPr>
+          <w:rFonts w:cs="Tahoma"/>
+          <w:szCs w:val="17"/>
+        </w:rPr>
+        <w:t xml:space="preserve">, </w:t>
+      </w:r>
+      <w:r>
+        <w:rPr>
+          <w:rFonts w:cs="Tahoma"/>
+          <w:color w:val="800000"/>
+          <w:szCs w:val="17"/>
+        </w:rPr>
+        <w:t>"This is an image setting"</w:t>
+      </w:r>
+      <w:r>
+        <w:rPr>
+          <w:rFonts w:cs="Tahoma"/>
+          <w:szCs w:val="17"/>
+        </w:rPr>
+        <w:t xml:space="preserve">, </w:t>
+      </w:r>
+      <w:r>
+        <w:rPr>
+          <w:rFonts w:cs="Tahoma"/>
+          <w:color w:val="0000FF"/>
+          <w:szCs w:val="17"/>
+        </w:rPr>
+        <w:t>false</w:t>
+      </w:r>
+      <w:r>
+        <w:rPr>
+          <w:rFonts w:cs="Tahoma"/>
+          <w:szCs w:val="17"/>
+        </w:rPr>
+        <w:t>)]</w:t>
+      </w:r>
+    </w:p>
+    <w:p>
+      <w:pPr>
+        <w:pStyle w:val="CodeBlock"/>
+        <w:rPr>
+          <w:rFonts w:cs="Tahoma"/>
+          <w:szCs w:val="17"/>
+        </w:rPr>
+      </w:pPr>
+      <w:r>
+        <w:rPr>
+          <w:rFonts w:cs="Tahoma"/>
+          <w:color w:val="0000FF"/>
+          <w:szCs w:val="17"/>
+        </w:rPr>
+        <w:t>public</w:t>
+      </w:r>
+      <w:r>
+        <w:rPr>
+          <w:rFonts w:cs="Tahoma"/>
+          <w:szCs w:val="17"/>
+        </w:rPr>
+        <w:t xml:space="preserve"> </w:t>
+      </w:r>
+      <w:r>
+        <w:rPr>
+          <w:rFonts w:cs="Tahoma"/>
+          <w:color w:val="0000FF"/>
+          <w:szCs w:val="17"/>
+        </w:rPr>
+        <w:t>string</w:t>
+      </w:r>
+      <w:r>
+        <w:rPr>
+          <w:rFonts w:cs="Tahoma"/>
+          <w:szCs w:val="17"/>
+        </w:rPr>
+        <w:t xml:space="preserve"> ImageFileNameSetting</w:t>
+      </w:r>
+      <w:r>
+        <w:rPr>
+          <w:rFonts w:cs="Tahoma"/>
+          <w:szCs w:val="17"/>
+        </w:rPr>
+        <w:t xml:space="preserve"> </w:t>
+      </w:r>
+      <w:r>
+        <w:rPr>
+          <w:rFonts w:cs="Tahoma"/>
+          <w:szCs w:val="17"/>
+        </w:rPr>
+        <w:t>{</w:t>
+      </w:r>
+      <w:r>
+        <w:rPr>
+          <w:rFonts w:cs="Tahoma"/>
+          <w:szCs w:val="17"/>
+        </w:rPr>
+        <w:t xml:space="preserve"> </w:t>
+      </w:r>
+      <w:r>
+        <w:rPr>
+          <w:rFonts w:cs="Tahoma"/>
+          <w:color w:val="0000FF"/>
+          <w:szCs w:val="17"/>
+        </w:rPr>
+        <w:t>get</w:t>
+      </w:r>
+      <w:r>
+        <w:rPr>
+          <w:rFonts w:cs="Tahoma"/>
+          <w:szCs w:val="17"/>
+        </w:rPr>
+        <w:t xml:space="preserve"> { </w:t>
+      </w:r>
+      <w:r>
+        <w:rPr>
+          <w:rFonts w:cs="Tahoma"/>
+          <w:color w:val="0000FF"/>
+          <w:szCs w:val="17"/>
+        </w:rPr>
+        <w:t>return</w:t>
+      </w:r>
+      <w:r>
+        <w:rPr>
+          <w:rFonts w:cs="Tahoma"/>
+          <w:szCs w:val="17"/>
+        </w:rPr>
+        <w:t xml:space="preserve"> Setting(</w:t>
+      </w:r>
+      <w:r>
+        <w:rPr>
+          <w:rFonts w:cs="Tahoma"/>
+          <w:color w:val="800000"/>
+          <w:szCs w:val="17"/>
+        </w:rPr>
+        <w:t>"ImageFileName"</w:t>
+      </w:r>
+      <w:r>
+        <w:rPr>
+          <w:rFonts w:cs="Tahoma"/>
+          <w:szCs w:val="17"/>
+        </w:rPr>
+        <w:t xml:space="preserve">, </w:t>
+      </w:r>
+      <w:r>
+        <w:rPr>
+          <w:rFonts w:cs="Tahoma"/>
+          <w:color w:val="800000"/>
+          <w:szCs w:val="17"/>
+        </w:rPr>
+        <w:t>""</w:t>
+      </w:r>
+      <w:r>
+        <w:rPr>
+          <w:rFonts w:cs="Tahoma"/>
+          <w:szCs w:val="17"/>
+        </w:rPr>
+        <w:t xml:space="preserve">, </w:t>
+      </w:r>
+      <w:r>
+        <w:rPr>
+          <w:rFonts w:cs="Tahoma"/>
+          <w:color w:val="0000FF"/>
+          <w:szCs w:val="17"/>
+        </w:rPr>
+        <w:t>false</w:t>
+      </w:r>
+      <w:r>
+        <w:rPr>
+          <w:rFonts w:cs="Tahoma"/>
+          <w:szCs w:val="17"/>
+        </w:rPr>
+        <w:t>); }</w:t>
+      </w:r>
+      <w:r>
+        <w:rPr>
+          <w:rFonts w:cs="Tahoma"/>
+          <w:szCs w:val="17"/>
+        </w:rPr>
+        <w:t xml:space="preserve"> </w:t>
+      </w:r>
+      <w:r>
+        <w:rPr>
+          <w:rFonts w:cs="Tahoma"/>
+          <w:szCs w:val="17"/>
+        </w:rPr>
+        <w:t>}</w:t>
+      </w:r>
+    </w:p>
+    <w:p>
+      <w:pPr>
+        <w:pStyle w:val="Heading3"/>
+      </w:pPr>
+      <w:r>
+        <w:t>Lookup Value</w:t>
+      </w:r>
+    </w:p>
+    <w:p>
+      <w:r>
+        <w:t>This renders as a Lookup picker</w:t>
+      </w:r>
+      <w:r>
+        <w:t xml:space="preserve"> with a user selectable Lookup Type.</w:t>
+      </w:r>
+    </w:p>
+    <w:p/>
+    <w:p>
+      <w:r>
+        <w:rPr>
+          <w:noProof/>
+        </w:rPr>
         <w:lastRenderedPageBreak/>
-        <w:t>Image</w:t>
-      </w:r>
-      <w:bookmarkEnd w:id="17"/>
-    </w:p>
-    <w:p>
-      <w:r>
-        <w:t xml:space="preserve">This currently renders as a textbox.  </w:t>
-      </w:r>
-      <w:r>
-        <w:t>Use this</w:t>
-      </w:r>
-      <w:r>
-        <w:t xml:space="preserve"> if you need an image file name.</w:t>
-      </w:r>
-    </w:p>
-    <w:p>
-      <w:pPr>
-        <w:pStyle w:val="CodeBlock"/>
-        <w:rPr>
-          <w:rFonts w:cs="Tahoma"/>
-          <w:szCs w:val="17"/>
-        </w:rPr>
-      </w:pPr>
-      <w:r>
-        <w:rPr>
-          <w:rFonts w:cs="Tahoma"/>
-          <w:szCs w:val="17"/>
-        </w:rPr>
-        <w:t>[</w:t>
-      </w:r>
-      <w:r>
-        <w:rPr>
-          <w:rFonts w:cs="Tahoma"/>
-          <w:color w:val="008080"/>
-          <w:szCs w:val="17"/>
-        </w:rPr>
-        <w:t>ImageSetting</w:t>
-      </w:r>
-      <w:r>
-        <w:rPr>
-          <w:rFonts w:cs="Tahoma"/>
-          <w:szCs w:val="17"/>
-        </w:rPr>
-        <w:t>(</w:t>
-      </w:r>
-      <w:r>
-        <w:rPr>
-          <w:rFonts w:cs="Tahoma"/>
-          <w:color w:val="800000"/>
-          <w:szCs w:val="17"/>
-        </w:rPr>
-        <w:t>"Image File Name"</w:t>
-      </w:r>
-      <w:r>
-        <w:rPr>
-          <w:rFonts w:cs="Tahoma"/>
-          <w:szCs w:val="17"/>
-        </w:rPr>
-        <w:t xml:space="preserve">, </w:t>
-      </w:r>
-      <w:r>
-        <w:rPr>
-          <w:rFonts w:cs="Tahoma"/>
-          <w:color w:val="800000"/>
-          <w:szCs w:val="17"/>
-        </w:rPr>
-        <w:t>"This is an image setting"</w:t>
-      </w:r>
-      <w:r>
-        <w:rPr>
-          <w:rFonts w:cs="Tahoma"/>
-          <w:szCs w:val="17"/>
-        </w:rPr>
-        <w:t xml:space="preserve">, </w:t>
-      </w:r>
-      <w:r>
-        <w:rPr>
-          <w:rFonts w:cs="Tahoma"/>
-          <w:color w:val="0000FF"/>
-          <w:szCs w:val="17"/>
-        </w:rPr>
-        <w:t>false</w:t>
-      </w:r>
-      <w:r>
-        <w:rPr>
-          <w:rFonts w:cs="Tahoma"/>
-          <w:szCs w:val="17"/>
-        </w:rPr>
-        <w:t>)]</w:t>
-      </w:r>
-    </w:p>
-    <w:p>
-      <w:pPr>
-        <w:pStyle w:val="CodeBlock"/>
-        <w:rPr>
-          <w:rFonts w:cs="Tahoma"/>
-          <w:szCs w:val="17"/>
-        </w:rPr>
-      </w:pPr>
-      <w:r>
-        <w:rPr>
-          <w:rFonts w:cs="Tahoma"/>
-          <w:color w:val="0000FF"/>
-          <w:szCs w:val="17"/>
-        </w:rPr>
-        <w:t>public</w:t>
-      </w:r>
-      <w:r>
-        <w:rPr>
-          <w:rFonts w:cs="Tahoma"/>
-          <w:szCs w:val="17"/>
-        </w:rPr>
-        <w:t xml:space="preserve"> </w:t>
-      </w:r>
-      <w:r>
-        <w:rPr>
-          <w:rFonts w:cs="Tahoma"/>
-          <w:color w:val="0000FF"/>
-          <w:szCs w:val="17"/>
-        </w:rPr>
-        <w:t>string</w:t>
-      </w:r>
-      <w:r>
-        <w:rPr>
-          <w:rFonts w:cs="Tahoma"/>
-          <w:szCs w:val="17"/>
-        </w:rPr>
-        <w:t xml:space="preserve"> ImageFileNameSetting</w:t>
-      </w:r>
-      <w:r>
-        <w:rPr>
-          <w:rFonts w:cs="Tahoma"/>
-          <w:szCs w:val="17"/>
-        </w:rPr>
-        <w:t xml:space="preserve"> </w:t>
-      </w:r>
-      <w:r>
-        <w:rPr>
-          <w:rFonts w:cs="Tahoma"/>
-          <w:szCs w:val="17"/>
-        </w:rPr>
-        <w:t>{</w:t>
-      </w:r>
-      <w:r>
-        <w:rPr>
-          <w:rFonts w:cs="Tahoma"/>
-          <w:szCs w:val="17"/>
-        </w:rPr>
-        <w:t xml:space="preserve"> </w:t>
-      </w:r>
-      <w:r>
-        <w:rPr>
-          <w:rFonts w:cs="Tahoma"/>
-          <w:color w:val="0000FF"/>
-          <w:szCs w:val="17"/>
-        </w:rPr>
-        <w:t>get</w:t>
-      </w:r>
-      <w:r>
-        <w:rPr>
-          <w:rFonts w:cs="Tahoma"/>
-          <w:szCs w:val="17"/>
-        </w:rPr>
-        <w:t xml:space="preserve"> { </w:t>
-      </w:r>
-      <w:r>
-        <w:rPr>
-          <w:rFonts w:cs="Tahoma"/>
-          <w:color w:val="0000FF"/>
-          <w:szCs w:val="17"/>
-        </w:rPr>
-        <w:t>return</w:t>
-      </w:r>
-      <w:r>
-        <w:rPr>
-          <w:rFonts w:cs="Tahoma"/>
-          <w:szCs w:val="17"/>
-        </w:rPr>
-        <w:t xml:space="preserve"> Setting(</w:t>
-      </w:r>
-      <w:r>
-        <w:rPr>
-          <w:rFonts w:cs="Tahoma"/>
-          <w:color w:val="800000"/>
-          <w:szCs w:val="17"/>
-        </w:rPr>
-        <w:t>"ImageFileName"</w:t>
-      </w:r>
-      <w:r>
-        <w:rPr>
-          <w:rFonts w:cs="Tahoma"/>
-          <w:szCs w:val="17"/>
-        </w:rPr>
-        <w:t xml:space="preserve">, </w:t>
-      </w:r>
-      <w:r>
-        <w:rPr>
-          <w:rFonts w:cs="Tahoma"/>
-          <w:color w:val="800000"/>
-          <w:szCs w:val="17"/>
-        </w:rPr>
-        <w:t>""</w:t>
-      </w:r>
-      <w:r>
-        <w:rPr>
-          <w:rFonts w:cs="Tahoma"/>
-          <w:szCs w:val="17"/>
-        </w:rPr>
-        <w:t xml:space="preserve">, </w:t>
-      </w:r>
-      <w:r>
-        <w:rPr>
-          <w:rFonts w:cs="Tahoma"/>
-          <w:color w:val="0000FF"/>
-          <w:szCs w:val="17"/>
-        </w:rPr>
-        <w:t>false</w:t>
-      </w:r>
-      <w:r>
-        <w:rPr>
-          <w:rFonts w:cs="Tahoma"/>
-          <w:szCs w:val="17"/>
-        </w:rPr>
-        <w:t>); }</w:t>
-      </w:r>
-      <w:r>
-        <w:rPr>
-          <w:rFonts w:cs="Tahoma"/>
-          <w:szCs w:val="17"/>
-        </w:rPr>
-        <w:t xml:space="preserve"> </w:t>
-      </w:r>
-      <w:r>
-        <w:rPr>
-          <w:rFonts w:cs="Tahoma"/>
-          <w:szCs w:val="17"/>
-        </w:rPr>
-        <w:t>}</w:t>
-      </w:r>
-    </w:p>
-    <w:p>
-      <w:pPr>
-        <w:pStyle w:val="Heading3"/>
-      </w:pPr>
-      <w:bookmarkStart w:id="18" w:name="_Toc303862572"/>
-      <w:r>
-        <w:t>Lookup Value</w:t>
-      </w:r>
-      <w:bookmarkEnd w:id="18"/>
-    </w:p>
-    <w:p>
-      <w:r>
-        <w:t>This renders as a Lookup picker</w:t>
-      </w:r>
-      <w:r>
-        <w:t xml:space="preserve"> with a user selectable Lookup Type.</w:t>
-      </w:r>
-    </w:p>
-    <w:p/>
-    <w:p>
-      <w:r>
-        <w:rPr>
-          <w:noProof/>
-        </w:rPr>
         <w:drawing>
           <wp:inline distT="0" distB="0" distL="0" distR="0">
             <wp:extent cx="5572125" cy="390525"/>
@@ -10161,7 +9518,7 @@
                     </pic:cNvPicPr>
                   </pic:nvPicPr>
                   <pic:blipFill>
-                    <a:blip r:embed="rId21" cstate="print"/>
+                    <a:blip r:embed="rId22" cstate="print"/>
                     <a:srcRect/>
                     <a:stretch>
                       <a:fillRect/>
@@ -10217,7 +9574,7 @@
                     </pic:cNvPicPr>
                   </pic:nvPicPr>
                   <pic:blipFill>
-                    <a:blip r:embed="rId22" cstate="print"/>
+                    <a:blip r:embed="rId23" cstate="print"/>
                     <a:srcRect/>
                     <a:stretch>
                       <a:fillRect/>
@@ -10477,12 +9834,10 @@
       <w:pPr>
         <w:pStyle w:val="Heading3"/>
       </w:pPr>
-      <w:bookmarkStart w:id="19" w:name="_Toc303862573"/>
       <w:r>
         <w:lastRenderedPageBreak/>
         <w:t>Lookup (Constrained)</w:t>
       </w:r>
-      <w:bookmarkEnd w:id="19"/>
     </w:p>
     <w:p>
       <w:pPr>
@@ -10518,7 +9873,7 @@
                     </pic:cNvPicPr>
                   </pic:nvPicPr>
                   <pic:blipFill>
-                    <a:blip r:embed="rId23" cstate="print"/>
+                    <a:blip r:embed="rId24" cstate="print"/>
                     <a:srcRect/>
                     <a:stretch>
                       <a:fillRect/>
@@ -10578,7 +9933,7 @@
                     </pic:cNvPicPr>
                   </pic:nvPicPr>
                   <pic:blipFill>
-                    <a:blip r:embed="rId24" cstate="print"/>
+                    <a:blip r:embed="rId25" cstate="print"/>
                     <a:srcRect/>
                     <a:stretch>
                       <a:fillRect/>
@@ -10873,11 +10228,9 @@
       <w:pPr>
         <w:pStyle w:val="Heading3"/>
       </w:pPr>
-      <w:bookmarkStart w:id="20" w:name="_Toc303862574"/>
       <w:r>
         <w:t>Metric</w:t>
       </w:r>
-      <w:bookmarkEnd w:id="20"/>
     </w:p>
     <w:p>
       <w:r>
@@ -11121,11 +10474,9 @@
       <w:pPr>
         <w:pStyle w:val="Heading3"/>
       </w:pPr>
-      <w:bookmarkStart w:id="21" w:name="_Toc303862575"/>
       <w:r>
         <w:t>Numeric</w:t>
       </w:r>
-      <w:bookmarkEnd w:id="21"/>
     </w:p>
     <w:p>
       <w:r>
@@ -11362,11 +10713,9 @@
       <w:pPr>
         <w:pStyle w:val="Heading3"/>
       </w:pPr>
-      <w:bookmarkStart w:id="22" w:name="_Toc303862576"/>
       <w:r>
         <w:t>Page</w:t>
       </w:r>
-      <w:bookmarkEnd w:id="22"/>
     </w:p>
     <w:p>
       <w:r>
@@ -11598,12 +10947,10 @@
       <w:pPr>
         <w:pStyle w:val="Heading3"/>
       </w:pPr>
-      <w:bookmarkStart w:id="23" w:name="_Toc303862577"/>
       <w:r>
         <w:lastRenderedPageBreak/>
         <w:t>Tag</w:t>
       </w:r>
-      <w:bookmarkEnd w:id="23"/>
     </w:p>
     <w:p>
       <w:pPr>
@@ -11636,7 +10983,7 @@
                     </pic:cNvPicPr>
                   </pic:nvPicPr>
                   <pic:blipFill>
-                    <a:blip r:embed="rId25" cstate="print"/>
+                    <a:blip r:embed="rId26" cstate="print"/>
                     <a:srcRect/>
                     <a:stretch>
                       <a:fillRect/>
@@ -11967,11 +11314,9 @@
       <w:pPr>
         <w:pStyle w:val="Heading3"/>
       </w:pPr>
-      <w:bookmarkStart w:id="24" w:name="_Toc303862578"/>
       <w:r>
         <w:t>Text</w:t>
       </w:r>
-      <w:bookmarkEnd w:id="24"/>
     </w:p>
     <w:p>
       <w:r>
@@ -12005,7 +11350,7 @@
                     </pic:cNvPicPr>
                   </pic:nvPicPr>
                   <pic:blipFill>
-                    <a:blip r:embed="rId26" cstate="print"/>
+                    <a:blip r:embed="rId27" cstate="print"/>
                     <a:srcRect/>
                     <a:stretch>
                       <a:fillRect/>
@@ -12332,7 +11677,6 @@
       <w:pPr>
         <w:pStyle w:val="Heading3"/>
       </w:pPr>
-      <w:bookmarkStart w:id="25" w:name="_Toc303862579"/>
       <w:r>
         <w:t xml:space="preserve">List </w:t>
       </w:r>
@@ -12344,7 +11688,6 @@
       <w:r>
         <w:t xml:space="preserve"> SQL</w:t>
       </w:r>
-      <w:bookmarkEnd w:id="25"/>
     </w:p>
     <w:p>
       <w:pPr>
@@ -12638,7 +11981,6 @@
         <w:pStyle w:val="Heading3"/>
         <w:pageBreakBefore/>
       </w:pPr>
-      <w:bookmarkStart w:id="26" w:name="_Toc303862580"/>
       <w:r>
         <w:lastRenderedPageBreak/>
         <w:t xml:space="preserve">Cluster Category (inheriting from </w:t>
@@ -12651,7 +11993,6 @@
       <w:r>
         <w:t>)</w:t>
       </w:r>
-      <w:bookmarkEnd w:id="26"/>
     </w:p>
     <w:p>
       <w:pPr>
@@ -13207,11 +12548,9 @@
       <w:pPr>
         <w:pStyle w:val="Heading3"/>
       </w:pPr>
-      <w:bookmarkStart w:id="27" w:name="_Toc303862581"/>
       <w:r>
         <w:t>Report Setting</w:t>
       </w:r>
-      <w:bookmarkEnd w:id="27"/>
     </w:p>
     <w:p>
       <w:pPr>
@@ -13592,11 +12931,9 @@
       <w:r>
         <w:br/>
       </w:r>
-      <w:bookmarkStart w:id="28" w:name="_Toc303862582"/>
       <w:r>
         <w:t>Smart Page Settings</w:t>
       </w:r>
-      <w:bookmarkEnd w:id="28"/>
     </w:p>
     <w:p>
       <w:pPr>
@@ -13880,7 +13217,7 @@
         <w:pStyle w:val="Heading2"/>
         <w:pageBreakBefore/>
       </w:pPr>
-      <w:bookmarkStart w:id="29" w:name="_Toc303862583"/>
+      <w:bookmarkStart w:id="11" w:name="_Toc306718726"/>
       <w:r>
         <w:lastRenderedPageBreak/>
         <w:t>The “</w:t>
@@ -13894,7 +13231,7 @@
       <w:r>
         <w:t xml:space="preserve"> Framework</w:t>
       </w:r>
-      <w:bookmarkEnd w:id="29"/>
+      <w:bookmarkEnd w:id="11"/>
     </w:p>
     <w:p>
       <w:r>
@@ -13984,7 +13321,7 @@
                     </pic:cNvPicPr>
                   </pic:nvPicPr>
                   <pic:blipFill>
-                    <a:blip r:embed="rId27" cstate="print"/>
+                    <a:blip r:embed="rId28" cstate="print"/>
                     <a:srcRect/>
                     <a:stretch>
                       <a:fillRect/>
@@ -14034,12 +13371,10 @@
       <w:pPr>
         <w:pStyle w:val="Heading3"/>
       </w:pPr>
-      <w:bookmarkStart w:id="30" w:name="_Toc303862584"/>
       <w:proofErr w:type="spellStart"/>
       <w:r>
         <w:t>DockContainers</w:t>
       </w:r>
-      <w:bookmarkEnd w:id="30"/>
       <w:proofErr w:type="spellEnd"/>
     </w:p>
     <w:p>
@@ -14842,7 +14177,7 @@
                     </pic:cNvPicPr>
                   </pic:nvPicPr>
                   <pic:blipFill>
-                    <a:blip r:embed="rId28" cstate="print"/>
+                    <a:blip r:embed="rId29" cstate="print"/>
                     <a:srcRect/>
                     <a:stretch>
                       <a:fillRect/>
@@ -14879,7 +14214,6 @@
       <w:pPr>
         <w:pStyle w:val="Heading3"/>
       </w:pPr>
-      <w:bookmarkStart w:id="31" w:name="_Toc303862585"/>
       <w:proofErr w:type="spellStart"/>
       <w:r>
         <w:t>Dockable</w:t>
@@ -14888,7 +14222,6 @@
       <w:r>
         <w:t xml:space="preserve"> Modules</w:t>
       </w:r>
-      <w:bookmarkEnd w:id="31"/>
     </w:p>
     <w:p>
       <w:r>
@@ -15510,7 +14843,7 @@
                     </pic:cNvPicPr>
                   </pic:nvPicPr>
                   <pic:blipFill>
-                    <a:blip r:embed="rId29" cstate="print"/>
+                    <a:blip r:embed="rId30" cstate="print"/>
                     <a:srcRect/>
                     <a:stretch>
                       <a:fillRect/>
@@ -15558,11 +14891,9 @@
       <w:pPr>
         <w:pStyle w:val="Heading3"/>
       </w:pPr>
-      <w:bookmarkStart w:id="32" w:name="_Toc303862586"/>
       <w:r>
         <w:t>Personalized Module Settings</w:t>
       </w:r>
-      <w:bookmarkEnd w:id="32"/>
     </w:p>
     <w:p>
       <w:r>
@@ -15830,12 +15161,12 @@
         <w:pStyle w:val="Heading2"/>
         <w:pageBreakBefore/>
       </w:pPr>
-      <w:bookmarkStart w:id="33" w:name="_Toc303862587"/>
+      <w:bookmarkStart w:id="12" w:name="_Toc306718727"/>
       <w:r>
         <w:lastRenderedPageBreak/>
         <w:t>Context Sensitive Content</w:t>
       </w:r>
-      <w:bookmarkEnd w:id="33"/>
+      <w:bookmarkEnd w:id="12"/>
     </w:p>
     <w:p>
       <w:r>
@@ -15924,11 +15255,9 @@
       <w:pPr>
         <w:pStyle w:val="Heading3"/>
       </w:pPr>
-      <w:bookmarkStart w:id="34" w:name="_Toc303862588"/>
       <w:r>
         <w:t>Obtaining the Content Context</w:t>
       </w:r>
-      <w:bookmarkEnd w:id="34"/>
     </w:p>
     <w:p>
       <w:r>
@@ -15971,7 +15300,7 @@
                     </pic:cNvPicPr>
                   </pic:nvPicPr>
                   <pic:blipFill>
-                    <a:blip r:embed="rId30" cstate="print"/>
+                    <a:blip r:embed="rId31" cstate="print"/>
                     <a:srcRect/>
                     <a:stretch>
                       <a:fillRect/>
@@ -16006,12 +15335,10 @@
         <w:pStyle w:val="Heading3"/>
         <w:pageBreakBefore/>
       </w:pPr>
-      <w:bookmarkStart w:id="35" w:name="_Toc303862589"/>
       <w:r>
         <w:lastRenderedPageBreak/>
         <w:t>Publishing a Custom Content Context</w:t>
       </w:r>
-      <w:bookmarkEnd w:id="35"/>
     </w:p>
     <w:p>
       <w:r>
@@ -16070,7 +15397,7 @@
                     </pic:cNvPicPr>
                   </pic:nvPicPr>
                   <pic:blipFill>
-                    <a:blip r:embed="rId31" cstate="print"/>
+                    <a:blip r:embed="rId32" cstate="print"/>
                     <a:srcRect/>
                     <a:stretch>
                       <a:fillRect/>
@@ -16205,7 +15532,7 @@
                     </pic:cNvPicPr>
                   </pic:nvPicPr>
                   <pic:blipFill>
-                    <a:blip r:embed="rId32" cstate="print"/>
+                    <a:blip r:embed="rId33" cstate="print"/>
                     <a:srcRect/>
                     <a:stretch>
                       <a:fillRect/>
@@ -16239,12 +15566,12 @@
         <w:pStyle w:val="Heading2"/>
         <w:pageBreakBefore/>
       </w:pPr>
-      <w:bookmarkStart w:id="36" w:name="_Toc303862590"/>
+      <w:bookmarkStart w:id="13" w:name="_Toc306718728"/>
       <w:r>
         <w:lastRenderedPageBreak/>
         <w:t>Security and Access Control</w:t>
       </w:r>
-      <w:bookmarkEnd w:id="36"/>
+      <w:bookmarkEnd w:id="13"/>
     </w:p>
     <w:p>
       <w:r>
@@ -16278,7 +15605,7 @@
                     </pic:cNvPicPr>
                   </pic:nvPicPr>
                   <pic:blipFill>
-                    <a:blip r:embed="rId33" cstate="print"/>
+                    <a:blip r:embed="rId34" cstate="print"/>
                     <a:srcRect/>
                     <a:stretch>
                       <a:fillRect/>
@@ -16795,28 +16122,28 @@
       <w:pPr>
         <w:pStyle w:val="Heading1"/>
       </w:pPr>
-      <w:bookmarkStart w:id="37" w:name="_Toc303862591"/>
+      <w:bookmarkStart w:id="14" w:name="_Toc306718729"/>
       <w:r>
         <w:lastRenderedPageBreak/>
         <w:t>Developer Guidelines</w:t>
       </w:r>
-      <w:bookmarkEnd w:id="37"/>
+      <w:bookmarkEnd w:id="14"/>
     </w:p>
     <w:p>
       <w:pPr>
         <w:pStyle w:val="Heading2"/>
       </w:pPr>
-      <w:bookmarkStart w:id="38" w:name="_Ref166047893"/>
-      <w:bookmarkStart w:id="39" w:name="_Ref166047900"/>
-      <w:bookmarkStart w:id="40" w:name="_Ref166047919"/>
-      <w:bookmarkStart w:id="41" w:name="_Toc303862592"/>
+      <w:bookmarkStart w:id="15" w:name="_Ref166047893"/>
+      <w:bookmarkStart w:id="16" w:name="_Ref166047900"/>
+      <w:bookmarkStart w:id="17" w:name="_Ref166047919"/>
+      <w:bookmarkStart w:id="18" w:name="_Toc306718730"/>
       <w:r>
         <w:t>Policies</w:t>
       </w:r>
-      <w:bookmarkEnd w:id="38"/>
-      <w:bookmarkEnd w:id="39"/>
-      <w:bookmarkEnd w:id="40"/>
-      <w:bookmarkEnd w:id="41"/>
+      <w:bookmarkEnd w:id="15"/>
+      <w:bookmarkEnd w:id="16"/>
+      <w:bookmarkEnd w:id="17"/>
+      <w:bookmarkEnd w:id="18"/>
     </w:p>
     <w:p>
       <w:pPr>
@@ -17187,21 +16514,21 @@
       <w:pPr>
         <w:pStyle w:val="Heading2"/>
       </w:pPr>
-      <w:bookmarkStart w:id="42" w:name="_Ref165898343"/>
-      <w:bookmarkStart w:id="43" w:name="_Ref165898381"/>
+      <w:bookmarkStart w:id="19" w:name="_Ref165898343"/>
+      <w:bookmarkStart w:id="20" w:name="_Ref165898381"/>
       <w:r>
         <w:br w:type="page"/>
       </w:r>
-      <w:bookmarkStart w:id="44" w:name="_Ref181424931"/>
-      <w:bookmarkStart w:id="45" w:name="_Toc303862593"/>
+      <w:bookmarkStart w:id="21" w:name="_Ref181424931"/>
+      <w:bookmarkStart w:id="22" w:name="_Toc306718731"/>
       <w:r>
         <w:lastRenderedPageBreak/>
         <w:t>Naming Conventions</w:t>
       </w:r>
-      <w:bookmarkEnd w:id="42"/>
-      <w:bookmarkEnd w:id="43"/>
-      <w:bookmarkEnd w:id="44"/>
-      <w:bookmarkEnd w:id="45"/>
+      <w:bookmarkEnd w:id="19"/>
+      <w:bookmarkEnd w:id="20"/>
+      <w:bookmarkEnd w:id="21"/>
+      <w:bookmarkEnd w:id="22"/>
     </w:p>
     <w:p>
       <w:pPr>
@@ -17272,11 +16599,9 @@
       <w:pPr>
         <w:pStyle w:val="Heading3"/>
       </w:pPr>
-      <w:bookmarkStart w:id="46" w:name="_Toc303862594"/>
       <w:r>
         <w:t>Database Tables</w:t>
       </w:r>
-      <w:bookmarkEnd w:id="46"/>
     </w:p>
     <w:p>
       <w:r>
@@ -17390,11 +16715,9 @@
       <w:pPr>
         <w:pStyle w:val="Heading3"/>
       </w:pPr>
-      <w:bookmarkStart w:id="47" w:name="_Toc303862595"/>
       <w:r>
         <w:t>Database Stored Procedures</w:t>
       </w:r>
-      <w:bookmarkEnd w:id="47"/>
     </w:p>
     <w:p>
       <w:r>
@@ -17738,11 +17061,9 @@
       <w:pPr>
         <w:pStyle w:val="Heading3"/>
       </w:pPr>
-      <w:bookmarkStart w:id="48" w:name="_Toc303862596"/>
       <w:r>
         <w:t>Database Views</w:t>
       </w:r>
-      <w:bookmarkEnd w:id="48"/>
     </w:p>
     <w:p>
       <w:r>
@@ -17831,11 +17152,9 @@
       <w:pPr>
         <w:pStyle w:val="Heading3"/>
       </w:pPr>
-      <w:bookmarkStart w:id="49" w:name="_Toc303862597"/>
       <w:r>
         <w:t>User Controls</w:t>
       </w:r>
-      <w:bookmarkEnd w:id="49"/>
     </w:p>
     <w:p>
       <w:r>
@@ -18016,11 +17335,9 @@
       <w:pPr>
         <w:pStyle w:val="Heading3"/>
       </w:pPr>
-      <w:bookmarkStart w:id="50" w:name="_Toc303862598"/>
       <w:r>
         <w:t>Custom Classes</w:t>
       </w:r>
-      <w:bookmarkEnd w:id="50"/>
     </w:p>
     <w:p>
       <w:r>
@@ -18279,7 +17596,6 @@
       <w:pPr>
         <w:pStyle w:val="Heading3"/>
       </w:pPr>
-      <w:bookmarkStart w:id="51" w:name="_Toc303862599"/>
       <w:r>
         <w:t>New Pages (.</w:t>
       </w:r>
@@ -18299,7 +17615,6 @@
       <w:r>
         <w:t>)</w:t>
       </w:r>
-      <w:bookmarkEnd w:id="51"/>
     </w:p>
     <w:p>
       <w:r>
@@ -18464,7 +17779,6 @@
       <w:pPr>
         <w:pStyle w:val="Heading3"/>
       </w:pPr>
-      <w:bookmarkStart w:id="52" w:name="_Toc303862600"/>
       <w:r>
         <w:t>Web Services</w:t>
       </w:r>
@@ -18479,7 +17793,6 @@
       <w:r>
         <w:t>)</w:t>
       </w:r>
-      <w:bookmarkEnd w:id="52"/>
     </w:p>
     <w:p>
       <w:r>
@@ -18669,11 +17982,9 @@
       <w:pPr>
         <w:pStyle w:val="Heading3"/>
       </w:pPr>
-      <w:bookmarkStart w:id="53" w:name="_Toc303862601"/>
       <w:r>
         <w:t>Custom Organization Settings</w:t>
       </w:r>
-      <w:bookmarkEnd w:id="53"/>
     </w:p>
     <w:p>
       <w:r>
@@ -18766,7 +18077,7 @@
         <w:pStyle w:val="Heading2"/>
         <w:pageBreakBefore/>
       </w:pPr>
-      <w:bookmarkStart w:id="54" w:name="_Toc303862602"/>
+      <w:bookmarkStart w:id="23" w:name="_Toc306718732"/>
       <w:r>
         <w:lastRenderedPageBreak/>
         <w:t>Source Control</w:t>
@@ -18774,7 +18085,7 @@
       <w:r>
         <w:t xml:space="preserve"> &amp; Comment Blocks</w:t>
       </w:r>
-      <w:bookmarkEnd w:id="54"/>
+      <w:bookmarkEnd w:id="23"/>
     </w:p>
     <w:p>
       <w:r>
@@ -18853,7 +18164,7 @@
       <w:r>
         <w:t xml:space="preserve">that allows for </w:t>
       </w:r>
-      <w:hyperlink r:id="rId34" w:history="1">
+      <w:hyperlink r:id="rId35" w:history="1">
         <w:r>
           <w:rPr>
             <w:rStyle w:val="Hyperlink"/>
@@ -19071,7 +18382,7 @@
       </w:r>
       <w:r>
         <w:pict>
-          <v:shape id="_x0000_i1039" type="#_x0000_t75" style="width:462pt;height:151.5pt">
+          <v:shape id="_x0000_i1030" type="#_x0000_t75" style="width:462pt;height:151.5pt">
             <v:imagedata croptop="-65520f" cropbottom="65520f"/>
           </v:shape>
         </w:pict>
@@ -19230,7 +18541,7 @@
       </w:r>
       <w:r>
         <w:pict>
-          <v:shape id="_x0000_i1040" type="#_x0000_t75" style="width:6in;height:108.75pt">
+          <v:shape id="_x0000_i1031" type="#_x0000_t75" style="width:6in;height:108.75pt">
             <v:imagedata croptop="-65520f" cropbottom="65520f"/>
           </v:shape>
         </w:pict>
@@ -19336,18 +18647,18 @@
       <w:pPr>
         <w:pStyle w:val="Heading2"/>
       </w:pPr>
-      <w:bookmarkStart w:id="55" w:name="_Toc209340098"/>
+      <w:bookmarkStart w:id="24" w:name="_Toc209340098"/>
     </w:p>
     <w:p>
       <w:pPr>
         <w:pStyle w:val="Heading2"/>
       </w:pPr>
-      <w:bookmarkStart w:id="56" w:name="_Toc303862603"/>
+      <w:bookmarkStart w:id="25" w:name="_Toc306718733"/>
       <w:r>
         <w:t>Globalization and Localization</w:t>
       </w:r>
-      <w:bookmarkEnd w:id="55"/>
-      <w:bookmarkEnd w:id="56"/>
+      <w:bookmarkEnd w:id="24"/>
+      <w:bookmarkEnd w:id="25"/>
     </w:p>
     <w:p>
       <w:r>
@@ -19783,7 +19094,7 @@
       <w:pPr>
         <w:pStyle w:val="Heading1"/>
       </w:pPr>
-      <w:bookmarkStart w:id="57" w:name="_Toc303862604"/>
+      <w:bookmarkStart w:id="26" w:name="_Toc306718734"/>
       <w:r>
         <w:lastRenderedPageBreak/>
         <w:t xml:space="preserve">Module </w:t>
@@ -19794,7 +19105,7 @@
       <w:r>
         <w:t xml:space="preserve"> Example</w:t>
       </w:r>
-      <w:bookmarkEnd w:id="57"/>
+      <w:bookmarkEnd w:id="26"/>
     </w:p>
     <w:p>
       <w:r>
@@ -19857,7 +19168,7 @@
       <w:r>
         <w:t xml:space="preserve">  David Turner has also created an </w:t>
       </w:r>
-      <w:hyperlink r:id="rId35" w:history="1">
+      <w:hyperlink r:id="rId36" w:history="1">
         <w:r>
           <w:rPr>
             <w:rStyle w:val="Hyperlink"/>
@@ -19882,12 +19193,12 @@
       <w:pPr>
         <w:pStyle w:val="Heading2"/>
       </w:pPr>
-      <w:bookmarkStart w:id="58" w:name="_Ref57087229"/>
-      <w:bookmarkStart w:id="59" w:name="_Toc303862605"/>
+      <w:bookmarkStart w:id="27" w:name="_Ref57087229"/>
+      <w:bookmarkStart w:id="28" w:name="_Toc306718735"/>
       <w:r>
         <w:t>Creating Custom Classes (Optional)</w:t>
       </w:r>
-      <w:bookmarkEnd w:id="59"/>
+      <w:bookmarkEnd w:id="28"/>
     </w:p>
     <w:p>
       <w:pPr>
@@ -20144,7 +19455,7 @@
                     </pic:cNvPicPr>
                   </pic:nvPicPr>
                   <pic:blipFill>
-                    <a:blip r:embed="rId36" cstate="print"/>
+                    <a:blip r:embed="rId37" cstate="print"/>
                     <a:srcRect/>
                     <a:stretch>
                       <a:fillRect/>
@@ -20204,7 +19515,7 @@
         </w:rPr>
         <w:t>required.  This means you can take advantage of features such as LINQ (</w:t>
       </w:r>
-      <w:hyperlink r:id="rId37" w:history="1">
+      <w:hyperlink r:id="rId38" w:history="1">
         <w:r>
           <w:rPr>
             <w:rStyle w:val="Hyperlink"/>
@@ -20226,11 +19537,11 @@
       <w:pPr>
         <w:pStyle w:val="Heading2"/>
       </w:pPr>
-      <w:bookmarkStart w:id="60" w:name="_Toc303862606"/>
+      <w:bookmarkStart w:id="29" w:name="_Toc306718736"/>
       <w:r>
         <w:t>Creating Custom User Controls</w:t>
       </w:r>
-      <w:bookmarkEnd w:id="60"/>
+      <w:bookmarkEnd w:id="29"/>
     </w:p>
     <w:p>
       <w:r>
@@ -20351,7 +19662,7 @@
                     </pic:cNvPicPr>
                   </pic:nvPicPr>
                   <pic:blipFill>
-                    <a:blip r:embed="rId38" cstate="print"/>
+                    <a:blip r:embed="rId39" cstate="print"/>
                     <a:srcRect/>
                     <a:stretch>
                       <a:fillRect/>
@@ -20446,12 +19757,12 @@
         <w:pStyle w:val="Heading2"/>
         <w:pageBreakBefore/>
       </w:pPr>
-      <w:bookmarkStart w:id="61" w:name="_Toc303862607"/>
+      <w:bookmarkStart w:id="30" w:name="_Toc306718737"/>
       <w:r>
         <w:lastRenderedPageBreak/>
         <w:t>Adding the New Module to Arena</w:t>
       </w:r>
-      <w:bookmarkEnd w:id="61"/>
+      <w:bookmarkEnd w:id="30"/>
     </w:p>
     <w:p>
       <w:r>
@@ -20502,7 +19813,7 @@
                     </pic:cNvPicPr>
                   </pic:nvPicPr>
                   <pic:blipFill>
-                    <a:blip r:embed="rId39" cstate="print"/>
+                    <a:blip r:embed="rId40" cstate="print"/>
                     <a:srcRect/>
                     <a:stretch>
                       <a:fillRect/>
@@ -20539,11 +19850,11 @@
       <w:pPr>
         <w:pStyle w:val="Heading2"/>
       </w:pPr>
-      <w:bookmarkStart w:id="62" w:name="_Toc303862608"/>
+      <w:bookmarkStart w:id="31" w:name="_Toc306718738"/>
       <w:r>
         <w:t>Create New Pages</w:t>
       </w:r>
-      <w:bookmarkEnd w:id="62"/>
+      <w:bookmarkEnd w:id="31"/>
     </w:p>
     <w:p>
       <w:r>
@@ -20586,7 +19897,7 @@
                     </pic:cNvPicPr>
                   </pic:nvPicPr>
                   <pic:blipFill>
-                    <a:blip r:embed="rId40" cstate="print"/>
+                    <a:blip r:embed="rId41" cstate="print"/>
                     <a:srcRect/>
                     <a:stretch>
                       <a:fillRect/>
@@ -20654,7 +19965,7 @@
                     </pic:cNvPicPr>
                   </pic:nvPicPr>
                   <pic:blipFill>
-                    <a:blip r:embed="rId41" cstate="print"/>
+                    <a:blip r:embed="rId42" cstate="print"/>
                     <a:srcRect/>
                     <a:stretch>
                       <a:fillRect/>
@@ -20748,7 +20059,7 @@
                     </pic:cNvPicPr>
                   </pic:nvPicPr>
                   <pic:blipFill>
-                    <a:blip r:embed="rId42" cstate="print"/>
+                    <a:blip r:embed="rId43" cstate="print"/>
                     <a:srcRect/>
                     <a:stretch>
                       <a:fillRect/>
@@ -20807,7 +20118,7 @@
                     </pic:cNvPicPr>
                   </pic:nvPicPr>
                   <pic:blipFill>
-                    <a:blip r:embed="rId43" cstate="print"/>
+                    <a:blip r:embed="rId44" cstate="print"/>
                     <a:srcRect/>
                     <a:stretch>
                       <a:fillRect/>
@@ -20844,14 +20155,12 @@
       <w:pPr>
         <w:pStyle w:val="Heading3"/>
       </w:pPr>
-      <w:bookmarkStart w:id="63" w:name="_Toc303862609"/>
       <w:r>
         <w:t>Guidelines for Creating Top Level Nav</w:t>
       </w:r>
       <w:r>
         <w:t>igation</w:t>
       </w:r>
-      <w:bookmarkEnd w:id="63"/>
     </w:p>
     <w:p>
       <w:r>
@@ -20891,7 +20200,7 @@
       <w:pPr>
         <w:pStyle w:val="Heading2"/>
       </w:pPr>
-      <w:bookmarkStart w:id="64" w:name="_Toc303862610"/>
+      <w:bookmarkStart w:id="32" w:name="_Toc306718739"/>
       <w:r>
         <w:t>Create Module Instance</w:t>
       </w:r>
@@ -20901,7 +20210,7 @@
       <w:r>
         <w:t xml:space="preserve"> on a Page</w:t>
       </w:r>
-      <w:bookmarkEnd w:id="64"/>
+      <w:bookmarkEnd w:id="32"/>
     </w:p>
     <w:p>
       <w:r>
@@ -20959,7 +20268,7 @@
                     </pic:cNvPicPr>
                   </pic:nvPicPr>
                   <pic:blipFill>
-                    <a:blip r:embed="rId44" cstate="print"/>
+                    <a:blip r:embed="rId45" cstate="print"/>
                     <a:srcRect/>
                     <a:stretch>
                       <a:fillRect/>
@@ -21022,7 +20331,7 @@
                     </pic:cNvPicPr>
                   </pic:nvPicPr>
                   <pic:blipFill>
-                    <a:blip r:embed="rId45" cstate="print"/>
+                    <a:blip r:embed="rId46" cstate="print"/>
                     <a:srcRect/>
                     <a:stretch>
                       <a:fillRect/>
@@ -21090,7 +20399,7 @@
                     </pic:cNvPicPr>
                   </pic:nvPicPr>
                   <pic:blipFill>
-                    <a:blip r:embed="rId46" cstate="print"/>
+                    <a:blip r:embed="rId47" cstate="print"/>
                     <a:srcRect/>
                     <a:stretch>
                       <a:fillRect/>
@@ -21133,12 +20442,12 @@
         <w:pStyle w:val="Heading2"/>
         <w:pageBreakBefore/>
       </w:pPr>
-      <w:bookmarkStart w:id="65" w:name="_Toc303862611"/>
+      <w:bookmarkStart w:id="33" w:name="_Toc306718740"/>
       <w:r>
         <w:lastRenderedPageBreak/>
         <w:t>Module in Action</w:t>
       </w:r>
-      <w:bookmarkEnd w:id="65"/>
+      <w:bookmarkEnd w:id="33"/>
     </w:p>
     <w:p>
       <w:r>
@@ -21175,7 +20484,7 @@
                     </pic:cNvPicPr>
                   </pic:nvPicPr>
                   <pic:blipFill>
-                    <a:blip r:embed="rId47" cstate="print"/>
+                    <a:blip r:embed="rId48" cstate="print"/>
                     <a:srcRect/>
                     <a:stretch>
                       <a:fillRect/>
@@ -21237,7 +20546,7 @@
                     </pic:cNvPicPr>
                   </pic:nvPicPr>
                   <pic:blipFill>
-                    <a:blip r:embed="rId48" cstate="print"/>
+                    <a:blip r:embed="rId49" cstate="print"/>
                     <a:srcRect/>
                     <a:stretch>
                       <a:fillRect/>
@@ -21273,7 +20582,7 @@
       <w:pPr>
         <w:pStyle w:val="Heading1"/>
       </w:pPr>
-      <w:bookmarkStart w:id="66" w:name="_Toc303862612"/>
+      <w:bookmarkStart w:id="34" w:name="_Toc306718741"/>
       <w:r>
         <w:lastRenderedPageBreak/>
         <w:t>Packaging Your Module</w:t>
@@ -21281,7 +20590,7 @@
       <w:r>
         <w:t xml:space="preserve"> for the Community</w:t>
       </w:r>
-      <w:bookmarkEnd w:id="66"/>
+      <w:bookmarkEnd w:id="34"/>
     </w:p>
     <w:p>
       <w:r>
@@ -21292,11 +20601,11 @@
       <w:pPr>
         <w:pStyle w:val="Heading2"/>
       </w:pPr>
-      <w:bookmarkStart w:id="67" w:name="_Toc303862613"/>
+      <w:bookmarkStart w:id="35" w:name="_Toc306718742"/>
       <w:r>
         <w:t>Zip Folder Structure</w:t>
       </w:r>
-      <w:bookmarkEnd w:id="67"/>
+      <w:bookmarkEnd w:id="35"/>
     </w:p>
     <w:p>
       <w:r>
@@ -21342,7 +20651,7 @@
                     </pic:cNvPicPr>
                   </pic:nvPicPr>
                   <pic:blipFill>
-                    <a:blip r:embed="rId49" cstate="print"/>
+                    <a:blip r:embed="rId50" cstate="print"/>
                     <a:srcRect/>
                     <a:stretch>
                       <a:fillRect/>
@@ -21589,11 +20898,11 @@
       <w:pPr>
         <w:pStyle w:val="Heading2"/>
       </w:pPr>
-      <w:bookmarkStart w:id="68" w:name="_Toc303862614"/>
+      <w:bookmarkStart w:id="36" w:name="_Toc306718743"/>
       <w:r>
         <w:t>Module Export</w:t>
       </w:r>
-      <w:bookmarkEnd w:id="68"/>
+      <w:bookmarkEnd w:id="36"/>
     </w:p>
     <w:p>
       <w:r>
@@ -21686,7 +20995,7 @@
                     </pic:cNvPicPr>
                   </pic:nvPicPr>
                   <pic:blipFill>
-                    <a:blip r:embed="rId50" cstate="print"/>
+                    <a:blip r:embed="rId51" cstate="print"/>
                     <a:srcRect/>
                     <a:stretch>
                       <a:fillRect/>
@@ -21769,7 +21078,7 @@
                     </pic:cNvPicPr>
                   </pic:nvPicPr>
                   <pic:blipFill>
-                    <a:blip r:embed="rId51" cstate="print"/>
+                    <a:blip r:embed="rId52" cstate="print"/>
                     <a:srcRect/>
                     <a:stretch>
                       <a:fillRect/>
@@ -21823,7 +21132,7 @@
       <w:pPr>
         <w:pStyle w:val="Heading1"/>
       </w:pPr>
-      <w:bookmarkStart w:id="69" w:name="_Toc303862615"/>
+      <w:bookmarkStart w:id="37" w:name="_Toc306718744"/>
       <w:r>
         <w:lastRenderedPageBreak/>
         <w:t>Arena UI</w:t>
@@ -21831,7 +21140,7 @@
       <w:r>
         <w:t xml:space="preserve"> Toolbox</w:t>
       </w:r>
-      <w:bookmarkEnd w:id="69"/>
+      <w:bookmarkEnd w:id="37"/>
     </w:p>
     <w:p>
       <w:r>
@@ -21852,7 +21161,7 @@
       <w:pPr>
         <w:pStyle w:val="Heading2"/>
       </w:pPr>
-      <w:bookmarkStart w:id="70" w:name="_Toc303862616"/>
+      <w:bookmarkStart w:id="38" w:name="_Toc306718745"/>
       <w:proofErr w:type="spellStart"/>
       <w:r>
         <w:t>Arena</w:t>
@@ -21861,7 +21170,7 @@
       <w:r>
         <w:t>:BooleanImageColumn</w:t>
       </w:r>
-      <w:bookmarkEnd w:id="70"/>
+      <w:bookmarkEnd w:id="38"/>
       <w:proofErr w:type="spellEnd"/>
       <w:proofErr w:type="gramEnd"/>
     </w:p>
@@ -21908,7 +21217,7 @@
                     </pic:cNvPicPr>
                   </pic:nvPicPr>
                   <pic:blipFill>
-                    <a:blip r:embed="rId52" cstate="print"/>
+                    <a:blip r:embed="rId53" cstate="print"/>
                     <a:srcRect/>
                     <a:stretch>
                       <a:fillRect/>
@@ -21943,7 +21252,7 @@
       <w:pPr>
         <w:pStyle w:val="Heading2"/>
       </w:pPr>
-      <w:bookmarkStart w:id="71" w:name="_Toc303862617"/>
+      <w:bookmarkStart w:id="39" w:name="_Toc306718746"/>
       <w:proofErr w:type="spellStart"/>
       <w:r>
         <w:t>Arena</w:t>
@@ -21952,7 +21261,7 @@
       <w:r>
         <w:t>:SelectColumn</w:t>
       </w:r>
-      <w:bookmarkEnd w:id="71"/>
+      <w:bookmarkEnd w:id="39"/>
       <w:proofErr w:type="spellEnd"/>
       <w:proofErr w:type="gramEnd"/>
     </w:p>
@@ -22060,7 +21369,7 @@
                     </pic:cNvPicPr>
                   </pic:nvPicPr>
                   <pic:blipFill>
-                    <a:blip r:embed="rId53" cstate="print"/>
+                    <a:blip r:embed="rId54" cstate="print"/>
                     <a:srcRect/>
                     <a:stretch>
                       <a:fillRect/>
@@ -22160,7 +21469,7 @@
                     </pic:cNvPicPr>
                   </pic:nvPicPr>
                   <pic:blipFill>
-                    <a:blip r:embed="rId54" cstate="print"/>
+                    <a:blip r:embed="rId55" cstate="print"/>
                     <a:srcRect/>
                     <a:stretch>
                       <a:fillRect/>
@@ -22203,7 +21512,7 @@
         <w:pStyle w:val="Heading2"/>
         <w:pageBreakBefore/>
       </w:pPr>
-      <w:bookmarkStart w:id="72" w:name="_Toc303862618"/>
+      <w:bookmarkStart w:id="40" w:name="_Toc306718747"/>
       <w:proofErr w:type="spellStart"/>
       <w:r>
         <w:lastRenderedPageBreak/>
@@ -22213,7 +21522,7 @@
       <w:r>
         <w:t>:DataGrid</w:t>
       </w:r>
-      <w:bookmarkEnd w:id="72"/>
+      <w:bookmarkEnd w:id="40"/>
       <w:proofErr w:type="spellEnd"/>
       <w:proofErr w:type="gramEnd"/>
     </w:p>
@@ -22270,7 +21579,7 @@
                     </pic:cNvPicPr>
                   </pic:nvPicPr>
                   <pic:blipFill>
-                    <a:blip r:embed="rId55" cstate="print"/>
+                    <a:blip r:embed="rId56" cstate="print"/>
                     <a:srcRect/>
                     <a:stretch>
                       <a:fillRect/>
@@ -23393,7 +22702,7 @@
               </w:rPr>
               <w:t xml:space="preserve">Occurs when the Add icon button is clicked to add an item to the </w:t>
             </w:r>
-            <w:hyperlink r:id="rId56" w:history="1">
+            <w:hyperlink r:id="rId57" w:history="1">
               <w:proofErr w:type="spellStart"/>
               <w:r>
                 <w:rPr>
@@ -23453,7 +22762,7 @@
               </w:rPr>
               <w:t xml:space="preserve">Occurs when the Delete button is clicked for an item in the </w:t>
             </w:r>
-            <w:hyperlink r:id="rId57" w:history="1">
+            <w:hyperlink r:id="rId58" w:history="1">
               <w:proofErr w:type="spellStart"/>
               <w:r>
                 <w:rPr>
@@ -23513,7 +22822,7 @@
               </w:rPr>
               <w:t xml:space="preserve">Occurs when any button is clicked in the </w:t>
             </w:r>
-            <w:hyperlink r:id="rId58" w:history="1">
+            <w:hyperlink r:id="rId59" w:history="1">
               <w:proofErr w:type="spellStart"/>
               <w:r>
                 <w:rPr>
@@ -23576,7 +22885,7 @@
               </w:rPr>
               <w:t xml:space="preserve">Occurs after an item is data bound to the </w:t>
             </w:r>
-            <w:hyperlink r:id="rId59" w:history="1">
+            <w:hyperlink r:id="rId60" w:history="1">
               <w:proofErr w:type="spellStart"/>
               <w:r>
                 <w:rPr>
@@ -23744,12 +23053,12 @@
         <w:pStyle w:val="Heading2"/>
         <w:pageBreakBefore/>
       </w:pPr>
-      <w:bookmarkStart w:id="73" w:name="_Toc303862619"/>
+      <w:bookmarkStart w:id="41" w:name="_Toc306718748"/>
       <w:r>
         <w:lastRenderedPageBreak/>
         <w:t>Document Picker</w:t>
       </w:r>
-      <w:bookmarkEnd w:id="73"/>
+      <w:bookmarkEnd w:id="41"/>
     </w:p>
     <w:p>
       <w:r>
@@ -23803,7 +23112,7 @@
                     </pic:cNvPicPr>
                   </pic:nvPicPr>
                   <pic:blipFill>
-                    <a:blip r:embed="rId60" cstate="print"/>
+                    <a:blip r:embed="rId61" cstate="print"/>
                     <a:srcRect/>
                     <a:stretch>
                       <a:fillRect/>
@@ -23856,7 +23165,7 @@
                     </pic:cNvPicPr>
                   </pic:nvPicPr>
                   <pic:blipFill>
-                    <a:blip r:embed="rId61" cstate="print"/>
+                    <a:blip r:embed="rId62" cstate="print"/>
                     <a:srcRect/>
                     <a:stretch>
                       <a:fillRect/>
@@ -23909,7 +23218,7 @@
                     </pic:cNvPicPr>
                   </pic:nvPicPr>
                   <pic:blipFill>
-                    <a:blip r:embed="rId62" cstate="print"/>
+                    <a:blip r:embed="rId63" cstate="print"/>
                     <a:srcRect/>
                     <a:stretch>
                       <a:fillRect/>
@@ -23987,7 +23296,7 @@
         <w:pStyle w:val="Heading2"/>
         <w:pageBreakBefore/>
       </w:pPr>
-      <w:bookmarkStart w:id="74" w:name="_Toc303862620"/>
+      <w:bookmarkStart w:id="42" w:name="_Toc306718749"/>
       <w:proofErr w:type="spellStart"/>
       <w:r>
         <w:lastRenderedPageBreak/>
@@ -24000,7 +23309,7 @@
       <w:r>
         <w:t>ImagePopupColumn</w:t>
       </w:r>
-      <w:bookmarkEnd w:id="74"/>
+      <w:bookmarkEnd w:id="42"/>
       <w:proofErr w:type="spellEnd"/>
       <w:proofErr w:type="gramEnd"/>
     </w:p>
@@ -24065,7 +23374,7 @@
                     </pic:cNvPicPr>
                   </pic:nvPicPr>
                   <pic:blipFill>
-                    <a:blip r:embed="rId63" cstate="print"/>
+                    <a:blip r:embed="rId64" cstate="print"/>
                     <a:srcRect/>
                     <a:stretch>
                       <a:fillRect/>
@@ -24130,7 +23439,7 @@
                     </pic:cNvPicPr>
                   </pic:nvPicPr>
                   <pic:blipFill>
-                    <a:blip r:embed="rId64" cstate="print"/>
+                    <a:blip r:embed="rId65" cstate="print"/>
                     <a:srcRect/>
                     <a:stretch>
                       <a:fillRect/>
@@ -24399,13 +23708,13 @@
         <w:pStyle w:val="Heading2"/>
         <w:pageBreakBefore/>
       </w:pPr>
-      <w:bookmarkStart w:id="75" w:name="_Toc303862621"/>
+      <w:bookmarkStart w:id="43" w:name="_Toc306718750"/>
       <w:proofErr w:type="spellStart"/>
       <w:r>
         <w:lastRenderedPageBreak/>
         <w:t>ModalPopup</w:t>
       </w:r>
-      <w:bookmarkEnd w:id="75"/>
+      <w:bookmarkEnd w:id="43"/>
       <w:proofErr w:type="spellEnd"/>
     </w:p>
     <w:p>
@@ -24452,7 +23761,7 @@
                     </pic:cNvPicPr>
                   </pic:nvPicPr>
                   <pic:blipFill>
-                    <a:blip r:embed="rId65" cstate="print"/>
+                    <a:blip r:embed="rId66" cstate="print"/>
                     <a:srcRect/>
                     <a:stretch>
                       <a:fillRect/>
@@ -24505,7 +23814,7 @@
                     </pic:cNvPicPr>
                   </pic:nvPicPr>
                   <pic:blipFill>
-                    <a:blip r:embed="rId66" cstate="print"/>
+                    <a:blip r:embed="rId67" cstate="print"/>
                     <a:srcRect/>
                     <a:stretch>
                       <a:fillRect/>
@@ -24575,13 +23884,13 @@
         <w:pStyle w:val="Heading2"/>
         <w:pageBreakBefore/>
       </w:pPr>
-      <w:bookmarkStart w:id="76" w:name="_Toc303862622"/>
+      <w:bookmarkStart w:id="44" w:name="_Toc306718751"/>
       <w:proofErr w:type="spellStart"/>
       <w:r>
         <w:lastRenderedPageBreak/>
         <w:t>ModalPopupIFrame</w:t>
       </w:r>
-      <w:bookmarkEnd w:id="76"/>
+      <w:bookmarkEnd w:id="44"/>
       <w:proofErr w:type="spellEnd"/>
     </w:p>
     <w:p>
@@ -24806,13 +24115,13 @@
         <w:pStyle w:val="Heading2"/>
         <w:pageBreakBefore/>
       </w:pPr>
-      <w:bookmarkStart w:id="77" w:name="_Toc303862623"/>
+      <w:bookmarkStart w:id="45" w:name="_Toc306718752"/>
       <w:proofErr w:type="spellStart"/>
       <w:r>
         <w:lastRenderedPageBreak/>
         <w:t>OptGroupDropDownList</w:t>
       </w:r>
-      <w:bookmarkEnd w:id="77"/>
+      <w:bookmarkEnd w:id="45"/>
       <w:proofErr w:type="spellEnd"/>
     </w:p>
     <w:p>
@@ -24847,7 +24156,7 @@
                     </pic:cNvPicPr>
                   </pic:nvPicPr>
                   <pic:blipFill>
-                    <a:blip r:embed="rId67" cstate="print"/>
+                    <a:blip r:embed="rId68" cstate="print"/>
                     <a:srcRect/>
                     <a:stretch>
                       <a:fillRect/>
@@ -24898,12 +24207,12 @@
         <w:pStyle w:val="Heading2"/>
         <w:pageBreakBefore/>
       </w:pPr>
-      <w:bookmarkStart w:id="78" w:name="_Toc303862624"/>
+      <w:bookmarkStart w:id="46" w:name="_Toc306718753"/>
       <w:r>
         <w:lastRenderedPageBreak/>
         <w:t>Person Search Window</w:t>
       </w:r>
-      <w:bookmarkEnd w:id="78"/>
+      <w:bookmarkEnd w:id="46"/>
     </w:p>
     <w:p>
       <w:r>
@@ -24940,7 +24249,7 @@
                     </pic:cNvPicPr>
                   </pic:nvPicPr>
                   <pic:blipFill>
-                    <a:blip r:embed="rId68" cstate="print"/>
+                    <a:blip r:embed="rId69" cstate="print"/>
                     <a:srcRect/>
                     <a:stretch>
                       <a:fillRect/>
@@ -26844,7 +26153,7 @@
         <w:pStyle w:val="Heading2"/>
         <w:pageBreakBefore/>
       </w:pPr>
-      <w:bookmarkStart w:id="79" w:name="_Toc303862625"/>
+      <w:bookmarkStart w:id="47" w:name="_Toc306718754"/>
       <w:proofErr w:type="spellStart"/>
       <w:r>
         <w:lastRenderedPageBreak/>
@@ -26854,7 +26163,7 @@
       <w:r>
         <w:t>:DateTextBox</w:t>
       </w:r>
-      <w:bookmarkEnd w:id="79"/>
+      <w:bookmarkEnd w:id="47"/>
       <w:proofErr w:type="spellEnd"/>
       <w:proofErr w:type="gramEnd"/>
     </w:p>
@@ -26893,12 +26202,6 @@
       <w:tblGrid>
         <w:gridCol w:w="4500"/>
         <w:gridCol w:w="4500"/>
-        <w:tblGridChange w:id="80">
-          <w:tblGrid>
-            <w:gridCol w:w="4500"/>
-            <w:gridCol w:w="4500"/>
-          </w:tblGrid>
-        </w:tblGridChange>
       </w:tblGrid>
       <w:tr>
         <w:tc>
@@ -26934,7 +26237,7 @@
                           </pic:cNvPicPr>
                         </pic:nvPicPr>
                         <pic:blipFill>
-                          <a:blip r:embed="rId69" cstate="print"/>
+                          <a:blip r:embed="rId70" cstate="print"/>
                           <a:srcRect/>
                           <a:stretch>
                             <a:fillRect/>
@@ -26996,7 +26299,7 @@
                           </pic:cNvPicPr>
                         </pic:nvPicPr>
                         <pic:blipFill>
-                          <a:blip r:embed="rId70" cstate="print"/>
+                          <a:blip r:embed="rId71" cstate="print"/>
                           <a:srcRect/>
                           <a:stretch>
                             <a:fillRect/>
@@ -27896,7 +27199,7 @@
         <w:pStyle w:val="Heading2"/>
         <w:pageBreakBefore/>
       </w:pPr>
-      <w:bookmarkStart w:id="81" w:name="_Toc303862626"/>
+      <w:bookmarkStart w:id="48" w:name="_Toc306718755"/>
       <w:proofErr w:type="spellStart"/>
       <w:r>
         <w:lastRenderedPageBreak/>
@@ -27909,7 +27212,7 @@
       <w:r>
         <w:t>LookupDropDown</w:t>
       </w:r>
-      <w:bookmarkEnd w:id="81"/>
+      <w:bookmarkEnd w:id="48"/>
       <w:proofErr w:type="spellEnd"/>
       <w:proofErr w:type="gramEnd"/>
     </w:p>
@@ -27964,7 +27267,7 @@
                     </pic:cNvPicPr>
                   </pic:nvPicPr>
                   <pic:blipFill>
-                    <a:blip r:embed="rId71" cstate="print"/>
+                    <a:blip r:embed="rId72" cstate="print"/>
                     <a:srcRect/>
                     <a:stretch>
                       <a:fillRect/>
@@ -28024,7 +27327,7 @@
                     </pic:cNvPicPr>
                   </pic:nvPicPr>
                   <pic:blipFill>
-                    <a:blip r:embed="rId72" cstate="print"/>
+                    <a:blip r:embed="rId73" cstate="print"/>
                     <a:srcRect/>
                     <a:stretch>
                       <a:fillRect/>
@@ -28079,7 +27382,7 @@
                     </pic:cNvPicPr>
                   </pic:nvPicPr>
                   <pic:blipFill>
-                    <a:blip r:embed="rId73" cstate="print"/>
+                    <a:blip r:embed="rId74" cstate="print"/>
                     <a:srcRect/>
                     <a:stretch>
                       <a:fillRect/>
@@ -28113,7 +27416,7 @@
         <w:pStyle w:val="Heading2"/>
         <w:pageBreakBefore/>
       </w:pPr>
-      <w:bookmarkStart w:id="82" w:name="_Toc303862627"/>
+      <w:bookmarkStart w:id="49" w:name="_Toc306718756"/>
       <w:proofErr w:type="spellStart"/>
       <w:r>
         <w:lastRenderedPageBreak/>
@@ -28123,7 +27426,7 @@
       <w:r>
         <w:t>:PhoneTextBox</w:t>
       </w:r>
-      <w:bookmarkEnd w:id="82"/>
+      <w:bookmarkEnd w:id="49"/>
       <w:proofErr w:type="spellEnd"/>
       <w:proofErr w:type="gramEnd"/>
     </w:p>
@@ -28164,7 +27467,7 @@
                     </pic:cNvPicPr>
                   </pic:nvPicPr>
                   <pic:blipFill>
-                    <a:blip r:embed="rId74" cstate="print"/>
+                    <a:blip r:embed="rId75" cstate="print"/>
                     <a:srcRect/>
                     <a:stretch>
                       <a:fillRect/>
@@ -28253,7 +27556,7 @@
                     </pic:cNvPicPr>
                   </pic:nvPicPr>
                   <pic:blipFill>
-                    <a:blip r:embed="rId75" cstate="print"/>
+                    <a:blip r:embed="rId76" cstate="print"/>
                     <a:srcRect/>
                     <a:stretch>
                       <a:fillRect/>
@@ -28477,7 +27780,7 @@
         <w:pStyle w:val="Heading2"/>
         <w:pageBreakBefore/>
       </w:pPr>
-      <w:bookmarkStart w:id="83" w:name="_Toc303862628"/>
+      <w:bookmarkStart w:id="50" w:name="_Toc306718757"/>
       <w:proofErr w:type="spellStart"/>
       <w:r>
         <w:lastRenderedPageBreak/>
@@ -28487,7 +27790,7 @@
       <w:r>
         <w:t>:ProfilePicker</w:t>
       </w:r>
-      <w:bookmarkEnd w:id="83"/>
+      <w:bookmarkEnd w:id="50"/>
       <w:proofErr w:type="spellEnd"/>
       <w:proofErr w:type="gramEnd"/>
     </w:p>
@@ -28553,7 +27856,7 @@
                     </pic:cNvPicPr>
                   </pic:nvPicPr>
                   <pic:blipFill>
-                    <a:blip r:embed="rId76" cstate="print"/>
+                    <a:blip r:embed="rId77" cstate="print"/>
                     <a:srcRect/>
                     <a:stretch>
                       <a:fillRect/>
@@ -28805,7 +28108,7 @@
       <w:pPr>
         <w:pStyle w:val="Heading1"/>
       </w:pPr>
-      <w:bookmarkStart w:id="84" w:name="_Toc303862629"/>
+      <w:bookmarkStart w:id="51" w:name="_Toc306718758"/>
       <w:r>
         <w:lastRenderedPageBreak/>
         <w:t xml:space="preserve">UI </w:t>
@@ -28813,7 +28116,7 @@
       <w:r>
         <w:t>Look and Feel</w:t>
       </w:r>
-      <w:bookmarkEnd w:id="84"/>
+      <w:bookmarkEnd w:id="51"/>
       <w:r>
         <w:t xml:space="preserve"> </w:t>
       </w:r>
@@ -28930,7 +28233,7 @@
       <w:r>
         <w:t xml:space="preserve">cons from </w:t>
       </w:r>
-      <w:hyperlink r:id="rId77" w:history="1">
+      <w:hyperlink r:id="rId78" w:history="1">
         <w:r>
           <w:rPr>
             <w:rStyle w:val="Hyperlink"/>
@@ -28942,7 +28245,7 @@
       <w:r>
         <w:t xml:space="preserve"> (</w:t>
       </w:r>
-      <w:hyperlink r:id="rId78" w:history="1">
+      <w:hyperlink r:id="rId79" w:history="1">
         <w:r>
           <w:rPr>
             <w:rStyle w:val="Hyperlink"/>
@@ -28968,14 +28271,14 @@
       <w:pPr>
         <w:pStyle w:val="Heading1"/>
       </w:pPr>
-      <w:bookmarkStart w:id="85" w:name="_Toc165909114"/>
-      <w:bookmarkStart w:id="86" w:name="_Toc303862630"/>
-      <w:bookmarkEnd w:id="85"/>
+      <w:bookmarkStart w:id="52" w:name="_Toc165909114"/>
+      <w:bookmarkStart w:id="53" w:name="_Toc306718759"/>
+      <w:bookmarkEnd w:id="52"/>
       <w:r>
         <w:lastRenderedPageBreak/>
         <w:t>Arena Agents</w:t>
       </w:r>
-      <w:bookmarkEnd w:id="86"/>
+      <w:bookmarkEnd w:id="53"/>
     </w:p>
     <w:p/>
     <w:p>
@@ -29048,7 +28351,7 @@
                     </pic:cNvPicPr>
                   </pic:nvPicPr>
                   <pic:blipFill>
-                    <a:blip r:embed="rId79" cstate="print"/>
+                    <a:blip r:embed="rId80" cstate="print"/>
                     <a:srcRect/>
                     <a:stretch>
                       <a:fillRect/>
@@ -29082,11 +28385,11 @@
       <w:pPr>
         <w:pStyle w:val="Heading2"/>
       </w:pPr>
-      <w:bookmarkStart w:id="87" w:name="_Toc303862631"/>
+      <w:bookmarkStart w:id="54" w:name="_Toc306718760"/>
       <w:r>
         <w:t>Agent Settings</w:t>
       </w:r>
-      <w:bookmarkEnd w:id="87"/>
+      <w:bookmarkEnd w:id="54"/>
     </w:p>
     <w:p>
       <w:r>
@@ -29097,12 +28400,10 @@
       <w:pPr>
         <w:pStyle w:val="Heading3"/>
       </w:pPr>
-      <w:bookmarkStart w:id="88" w:name="_Toc303862632"/>
       <w:r>
         <w:lastRenderedPageBreak/>
         <w:t>Boolean (True/False)</w:t>
       </w:r>
-      <w:bookmarkEnd w:id="88"/>
     </w:p>
     <w:p>
       <w:r>
@@ -29337,11 +28638,9 @@
       <w:pPr>
         <w:pStyle w:val="Heading3"/>
       </w:pPr>
-      <w:bookmarkStart w:id="89" w:name="_Toc303862633"/>
       <w:r>
         <w:t>Numeric</w:t>
       </w:r>
-      <w:bookmarkEnd w:id="89"/>
     </w:p>
     <w:p>
       <w:r>
@@ -29558,11 +28857,9 @@
       <w:pPr>
         <w:pStyle w:val="Heading3"/>
       </w:pPr>
-      <w:bookmarkStart w:id="90" w:name="_Toc303862634"/>
       <w:r>
         <w:t>Text</w:t>
       </w:r>
-      <w:bookmarkEnd w:id="90"/>
     </w:p>
     <w:p>
       <w:r>
@@ -29742,14 +29039,14 @@
       <w:pPr>
         <w:pStyle w:val="Heading2"/>
       </w:pPr>
-      <w:bookmarkStart w:id="91" w:name="_Toc167188079"/>
-      <w:bookmarkStart w:id="92" w:name="_Ref167149043"/>
-      <w:bookmarkStart w:id="93" w:name="_Toc303862635"/>
-      <w:bookmarkEnd w:id="91"/>
+      <w:bookmarkStart w:id="55" w:name="_Toc167188079"/>
+      <w:bookmarkStart w:id="56" w:name="_Ref167149043"/>
+      <w:bookmarkStart w:id="57" w:name="_Toc306718761"/>
+      <w:bookmarkEnd w:id="55"/>
       <w:r>
         <w:t>Agent Setting Attributes</w:t>
       </w:r>
-      <w:bookmarkEnd w:id="93"/>
+      <w:bookmarkEnd w:id="57"/>
     </w:p>
     <w:p>
       <w:r>
@@ -29848,33 +29145,38 @@
       <w:pPr>
         <w:pStyle w:val="Heading1"/>
       </w:pPr>
-      <w:bookmarkStart w:id="94" w:name="_Toc303862636"/>
+      <w:bookmarkStart w:id="58" w:name="_Toc306718762"/>
       <w:r>
         <w:lastRenderedPageBreak/>
         <w:t>References</w:t>
       </w:r>
+      <w:bookmarkEnd w:id="27"/>
+      <w:bookmarkEnd w:id="56"/>
       <w:bookmarkEnd w:id="58"/>
-      <w:bookmarkEnd w:id="92"/>
-      <w:bookmarkEnd w:id="94"/>
     </w:p>
     <w:p>
       <w:pPr>
         <w:pStyle w:val="Heading2"/>
       </w:pPr>
-      <w:bookmarkStart w:id="95" w:name="_Toc303862637"/>
-      <w:r>
-        <w:t>The.Community Websit</w:t>
+      <w:bookmarkStart w:id="59" w:name="_Toc306718763"/>
+      <w:proofErr w:type="spellStart"/>
+      <w:r>
+        <w:t>The.Community</w:t>
+      </w:r>
+      <w:proofErr w:type="spellEnd"/>
+      <w:r>
+        <w:t xml:space="preserve"> Websit</w:t>
       </w:r>
       <w:r>
         <w:t>e</w:t>
       </w:r>
-      <w:bookmarkEnd w:id="95"/>
+      <w:bookmarkEnd w:id="59"/>
     </w:p>
     <w:p>
       <w:pPr>
         <w:pStyle w:val="ListBullet2"/>
       </w:pPr>
-      <w:hyperlink r:id="rId80" w:history="1">
+      <w:hyperlink r:id="rId81" w:history="1">
         <w:r>
           <w:rPr>
             <w:rStyle w:val="Hyperlink"/>
@@ -29887,15 +29189,15 @@
       <w:pPr>
         <w:pStyle w:val="Heading2"/>
       </w:pPr>
-      <w:bookmarkStart w:id="96" w:name="_Ref165902592"/>
-      <w:bookmarkStart w:id="97" w:name="_Ref165902598"/>
-      <w:bookmarkStart w:id="98" w:name="_Toc303862638"/>
+      <w:bookmarkStart w:id="60" w:name="_Ref165902592"/>
+      <w:bookmarkStart w:id="61" w:name="_Ref165902598"/>
+      <w:bookmarkStart w:id="62" w:name="_Toc306718764"/>
       <w:r>
         <w:t>Code Generation</w:t>
       </w:r>
-      <w:bookmarkEnd w:id="96"/>
-      <w:bookmarkEnd w:id="97"/>
-      <w:bookmarkEnd w:id="98"/>
+      <w:bookmarkEnd w:id="60"/>
+      <w:bookmarkEnd w:id="61"/>
+      <w:bookmarkEnd w:id="62"/>
     </w:p>
     <w:p>
       <w:pPr>
@@ -29915,7 +29217,7 @@
       <w:r>
         <w:t xml:space="preserve"> </w:t>
       </w:r>
-      <w:hyperlink r:id="rId81" w:history="1">
+      <w:hyperlink r:id="rId82" w:history="1">
         <w:r>
           <w:rPr>
             <w:rStyle w:val="Hyperlink"/>
@@ -29963,19 +29265,19 @@
       <w:pPr>
         <w:pStyle w:val="Heading2"/>
       </w:pPr>
-      <w:bookmarkStart w:id="99" w:name="_Ref165909002"/>
-      <w:bookmarkStart w:id="100" w:name="_Toc303862639"/>
+      <w:bookmarkStart w:id="63" w:name="_Ref165909002"/>
+      <w:bookmarkStart w:id="64" w:name="_Toc306718765"/>
       <w:r>
         <w:t>Arena UI Style Guide</w:t>
       </w:r>
-      <w:bookmarkEnd w:id="99"/>
-      <w:bookmarkEnd w:id="100"/>
+      <w:bookmarkEnd w:id="63"/>
+      <w:bookmarkEnd w:id="64"/>
     </w:p>
     <w:p>
       <w:pPr>
         <w:pStyle w:val="ListBullet2"/>
       </w:pPr>
-      <w:hyperlink r:id="rId82" w:history="1">
+      <w:hyperlink r:id="rId83" w:history="1">
         <w:r>
           <w:rPr>
             <w:rStyle w:val="Hyperlink"/>
@@ -30000,19 +29302,19 @@
       <w:pPr>
         <w:pStyle w:val="Heading2"/>
       </w:pPr>
-      <w:bookmarkStart w:id="101" w:name="_Ref167199626"/>
-      <w:bookmarkStart w:id="102" w:name="_Toc303862640"/>
+      <w:bookmarkStart w:id="65" w:name="_Ref167199626"/>
+      <w:bookmarkStart w:id="66" w:name="_Toc306718766"/>
       <w:r>
         <w:t>Photoshop Image Templates</w:t>
       </w:r>
-      <w:bookmarkEnd w:id="101"/>
-      <w:bookmarkEnd w:id="102"/>
+      <w:bookmarkEnd w:id="65"/>
+      <w:bookmarkEnd w:id="66"/>
     </w:p>
     <w:p>
       <w:pPr>
         <w:pStyle w:val="ListBullet2"/>
       </w:pPr>
-      <w:hyperlink r:id="rId83" w:history="1">
+      <w:hyperlink r:id="rId84" w:history="1">
         <w:r>
           <w:rPr>
             <w:rStyle w:val="Hyperlink"/>
@@ -30026,17 +29328,17 @@
       <w:pPr>
         <w:pStyle w:val="Heading2"/>
       </w:pPr>
-      <w:bookmarkStart w:id="103" w:name="_Toc303862641"/>
+      <w:bookmarkStart w:id="67" w:name="_Toc306718767"/>
       <w:r>
         <w:t>Arena Import/Export Instructions</w:t>
       </w:r>
-      <w:bookmarkEnd w:id="103"/>
+      <w:bookmarkEnd w:id="67"/>
     </w:p>
     <w:p>
       <w:pPr>
         <w:pStyle w:val="ListBullet2"/>
       </w:pPr>
-      <w:hyperlink r:id="rId84" w:history="1">
+      <w:hyperlink r:id="rId85" w:history="1">
         <w:r>
           <w:rPr>
             <w:rStyle w:val="Hyperlink"/>
@@ -30050,19 +29352,19 @@
       <w:pPr>
         <w:pStyle w:val="Heading2"/>
       </w:pPr>
-      <w:bookmarkStart w:id="104" w:name="_Ref167187995"/>
-      <w:bookmarkStart w:id="105" w:name="_Toc303862642"/>
+      <w:bookmarkStart w:id="68" w:name="_Ref167187995"/>
+      <w:bookmarkStart w:id="69" w:name="_Toc306718768"/>
       <w:r>
         <w:t>API Documentation</w:t>
       </w:r>
-      <w:bookmarkEnd w:id="104"/>
-      <w:bookmarkEnd w:id="105"/>
+      <w:bookmarkEnd w:id="68"/>
+      <w:bookmarkEnd w:id="69"/>
     </w:p>
     <w:p>
       <w:pPr>
         <w:pStyle w:val="ListBullet2"/>
       </w:pPr>
-      <w:hyperlink r:id="rId85" w:history="1">
+      <w:hyperlink r:id="rId86" w:history="1">
         <w:r>
           <w:rPr>
             <w:rStyle w:val="Hyperlink"/>
@@ -30080,7 +29382,7 @@
       <w:pPr>
         <w:pStyle w:val="Heading2"/>
       </w:pPr>
-      <w:bookmarkStart w:id="106" w:name="_Toc303862643"/>
+      <w:bookmarkStart w:id="70" w:name="_Toc306718769"/>
       <w:r>
         <w:t xml:space="preserve">VSS keyword </w:t>
       </w:r>
@@ -30090,7 +29392,7 @@
       <w:r>
         <w:t>xpansion</w:t>
       </w:r>
-      <w:bookmarkEnd w:id="106"/>
+      <w:bookmarkEnd w:id="70"/>
       <w:r>
         <w:t xml:space="preserve"> </w:t>
       </w:r>
@@ -30102,7 +29404,7 @@
           <w:szCs w:val="20"/>
         </w:rPr>
       </w:pPr>
-      <w:hyperlink r:id="rId86" w:history="1">
+      <w:hyperlink r:id="rId87" w:history="1">
         <w:r>
           <w:rPr>
             <w:rStyle w:val="Hyperlink"/>
@@ -30113,9 +29415,12 @@
       </w:hyperlink>
     </w:p>
     <w:sectPr>
-      <w:headerReference w:type="default" r:id="rId87"/>
-      <w:footerReference w:type="even" r:id="rId88"/>
-      <w:footerReference w:type="default" r:id="rId89"/>
+      <w:headerReference w:type="even" r:id="rId88"/>
+      <w:headerReference w:type="default" r:id="rId89"/>
+      <w:footerReference w:type="even" r:id="rId90"/>
+      <w:footerReference w:type="default" r:id="rId91"/>
+      <w:headerReference w:type="first" r:id="rId92"/>
+      <w:footerReference w:type="first" r:id="rId93"/>
       <w:pgSz w:w="12240" w:h="15840" w:code="1"/>
       <w:pgMar w:top="1296" w:right="1728" w:bottom="1296" w:left="1728" w:header="720" w:footer="720" w:gutter="0"/>
       <w:cols w:space="720"/>
@@ -30203,6 +29508,13 @@
         <w:color w:val="8C8C8C"/>
       </w:rPr>
       <w:t>Version 2011.1</w:t>
+    </w:r>
+    <w:r>
+      <w:rPr>
+        <w:iCs/>
+        <w:color w:val="8C8C8C"/>
+      </w:rPr>
+      <w:t>b</w:t>
     </w:r>
   </w:p>
   <w:p>
@@ -30277,6 +29589,16 @@
 </w:ftr>
 </file>
 
+<file path=word/footer3.xml><?xml version="1.0" encoding="utf-8"?>
+<w:ftr xmlns:ve="http://schemas.openxmlformats.org/markup-compatibility/2006" xmlns:o="urn:schemas-microsoft-com:office:office" xmlns:r="http://schemas.openxmlformats.org/officeDocument/2006/relationships" xmlns:m="http://schemas.openxmlformats.org/officeDocument/2006/math" xmlns:v="urn:schemas-microsoft-com:vml" xmlns:wp="http://schemas.openxmlformats.org/drawingml/2006/wordprocessingDrawing" xmlns:w10="urn:schemas-microsoft-com:office:word" xmlns:w="http://schemas.openxmlformats.org/wordprocessingml/2006/main" xmlns:wne="http://schemas.microsoft.com/office/word/2006/wordml">
+  <w:p>
+    <w:pPr>
+      <w:pStyle w:val="Footer"/>
+    </w:pPr>
+  </w:p>
+</w:ftr>
+</file>
+
 <file path=word/footnotes.xml><?xml version="1.0" encoding="utf-8"?>
 <w:footnotes xmlns:ve="http://schemas.openxmlformats.org/markup-compatibility/2006" xmlns:o="urn:schemas-microsoft-com:office:office" xmlns:r="http://schemas.openxmlformats.org/officeDocument/2006/relationships" xmlns:m="http://schemas.openxmlformats.org/officeDocument/2006/math" xmlns:v="urn:schemas-microsoft-com:vml" xmlns:wp="http://schemas.openxmlformats.org/drawingml/2006/wordprocessingDrawing" xmlns:w10="urn:schemas-microsoft-com:office:word" xmlns:w="http://schemas.openxmlformats.org/wordprocessingml/2006/main" xmlns:wne="http://schemas.microsoft.com/office/word/2006/wordml">
   <w:footnote w:type="separator" w:id="-1">
@@ -30297,6 +29619,16 @@
 </file>
 
 <file path=word/header1.xml><?xml version="1.0" encoding="utf-8"?>
+<w:hdr xmlns:ve="http://schemas.openxmlformats.org/markup-compatibility/2006" xmlns:o="urn:schemas-microsoft-com:office:office" xmlns:r="http://schemas.openxmlformats.org/officeDocument/2006/relationships" xmlns:m="http://schemas.openxmlformats.org/officeDocument/2006/math" xmlns:v="urn:schemas-microsoft-com:vml" xmlns:wp="http://schemas.openxmlformats.org/drawingml/2006/wordprocessingDrawing" xmlns:w10="urn:schemas-microsoft-com:office:word" xmlns:w="http://schemas.openxmlformats.org/wordprocessingml/2006/main" xmlns:wne="http://schemas.microsoft.com/office/word/2006/wordml">
+  <w:p>
+    <w:pPr>
+      <w:pStyle w:val="Header"/>
+    </w:pPr>
+  </w:p>
+</w:hdr>
+</file>
+
+<file path=word/header2.xml><?xml version="1.0" encoding="utf-8"?>
 <w:hdr xmlns:ve="http://schemas.openxmlformats.org/markup-compatibility/2006" xmlns:o="urn:schemas-microsoft-com:office:office" xmlns:r="http://schemas.openxmlformats.org/officeDocument/2006/relationships" xmlns:m="http://schemas.openxmlformats.org/officeDocument/2006/math" xmlns:v="urn:schemas-microsoft-com:vml" xmlns:wp="http://schemas.openxmlformats.org/drawingml/2006/wordprocessingDrawing" xmlns:w10="urn:schemas-microsoft-com:office:word" xmlns:w="http://schemas.openxmlformats.org/wordprocessingml/2006/main" xmlns:wne="http://schemas.microsoft.com/office/word/2006/wordml">
   <w:p>
     <w:pPr>
@@ -30431,6 +29763,16 @@
 </w:hdr>
 </file>
 
+<file path=word/header3.xml><?xml version="1.0" encoding="utf-8"?>
+<w:hdr xmlns:ve="http://schemas.openxmlformats.org/markup-compatibility/2006" xmlns:o="urn:schemas-microsoft-com:office:office" xmlns:r="http://schemas.openxmlformats.org/officeDocument/2006/relationships" xmlns:m="http://schemas.openxmlformats.org/officeDocument/2006/math" xmlns:v="urn:schemas-microsoft-com:vml" xmlns:wp="http://schemas.openxmlformats.org/drawingml/2006/wordprocessingDrawing" xmlns:w10="urn:schemas-microsoft-com:office:word" xmlns:w="http://schemas.openxmlformats.org/wordprocessingml/2006/main" xmlns:wne="http://schemas.microsoft.com/office/word/2006/wordml">
+  <w:p>
+    <w:pPr>
+      <w:pStyle w:val="Header"/>
+    </w:pPr>
+  </w:p>
+</w:hdr>
+</file>
+
 <file path=word/numbering.xml><?xml version="1.0" encoding="utf-8"?>
 <w:numbering xmlns:ve="http://schemas.openxmlformats.org/markup-compatibility/2006" xmlns:o="urn:schemas-microsoft-com:office:office" xmlns:r="http://schemas.openxmlformats.org/officeDocument/2006/relationships" xmlns:m="http://schemas.openxmlformats.org/officeDocument/2006/math" xmlns:v="urn:schemas-microsoft-com:vml" xmlns:wp="http://schemas.openxmlformats.org/drawingml/2006/wordprocessingDrawing" xmlns:w10="urn:schemas-microsoft-com:office:word" xmlns:w="http://schemas.openxmlformats.org/wordprocessingml/2006/main" xmlns:wne="http://schemas.microsoft.com/office/word/2006/wordml">
   <w:numPicBullet w:numPicBulletId="0">
@@ -30454,17 +29796,17 @@
         <v:path o:extrusionok="f" gradientshapeok="t" o:connecttype="rect"/>
         <o:lock v:ext="edit" aspectratio="t"/>
       </v:shapetype>
-      <v:shape id="_x0000_i1096" type="#_x0000_t75" style="width:3in;height:3in" o:bullet="t"/>
+      <v:shape id="_x0000_i1056" type="#_x0000_t75" style="width:3in;height:3in" o:bullet="t"/>
     </w:pict>
   </w:numPicBullet>
   <w:numPicBullet w:numPicBulletId="1">
     <w:pict>
-      <v:shape id="_x0000_i1097" type="#_x0000_t75" style="width:3in;height:3in" o:bullet="t"/>
+      <v:shape id="_x0000_i1057" type="#_x0000_t75" style="width:3in;height:3in" o:bullet="t"/>
     </w:pict>
   </w:numPicBullet>
   <w:numPicBullet w:numPicBulletId="2">
     <w:pict>
-      <v:shape id="_x0000_i1098" type="#_x0000_t75" style="width:3in;height:3in" o:bullet="t"/>
+      <v:shape id="_x0000_i1058" type="#_x0000_t75" style="width:3in;height:3in" o:bullet="t"/>
     </w:pict>
   </w:numPicBullet>
   <w:abstractNum w:abstractNumId="0">
@@ -30642,7 +29984,7 @@
     <w:nsid w:val="038114D1"/>
     <w:multiLevelType w:val="hybridMultilevel"/>
     <w:tmpl w:val="A9906D86"/>
-    <w:lvl w:ilvl="0">
+    <w:lvl w:ilvl="0" w:tplc="2A6E06D4">
       <w:start w:val="1"/>
       <w:numFmt w:val="bullet"/>
       <w:lvlText w:val=""/>
@@ -30654,7 +29996,7 @@
         <w:rFonts w:ascii="Symbol" w:hAnsi="Symbol" w:hint="default"/>
       </w:rPr>
     </w:lvl>
-    <w:lvl w:ilvl="1" w:tentative="1">
+    <w:lvl w:ilvl="1" w:tplc="55028CD8" w:tentative="1">
       <w:start w:val="1"/>
       <w:numFmt w:val="bullet"/>
       <w:lvlText w:val="o"/>
@@ -30666,7 +30008,7 @@
         <w:rFonts w:ascii="Courier New" w:hAnsi="Courier New" w:cs="Courier New" w:hint="default"/>
       </w:rPr>
     </w:lvl>
-    <w:lvl w:ilvl="2" w:tentative="1">
+    <w:lvl w:ilvl="2" w:tplc="DDC438E8" w:tentative="1">
       <w:start w:val="1"/>
       <w:numFmt w:val="bullet"/>
       <w:lvlText w:val=""/>
@@ -30678,7 +30020,7 @@
         <w:rFonts w:ascii="Wingdings" w:hAnsi="Wingdings" w:hint="default"/>
       </w:rPr>
     </w:lvl>
-    <w:lvl w:ilvl="3" w:tentative="1">
+    <w:lvl w:ilvl="3" w:tplc="75EAFD82" w:tentative="1">
       <w:start w:val="1"/>
       <w:numFmt w:val="bullet"/>
       <w:lvlText w:val=""/>
@@ -30690,7 +30032,7 @@
         <w:rFonts w:ascii="Symbol" w:hAnsi="Symbol" w:hint="default"/>
       </w:rPr>
     </w:lvl>
-    <w:lvl w:ilvl="4" w:tentative="1">
+    <w:lvl w:ilvl="4" w:tplc="00BC893A" w:tentative="1">
       <w:start w:val="1"/>
       <w:numFmt w:val="bullet"/>
       <w:lvlText w:val="o"/>
@@ -30702,7 +30044,7 @@
         <w:rFonts w:ascii="Courier New" w:hAnsi="Courier New" w:cs="Courier New" w:hint="default"/>
       </w:rPr>
     </w:lvl>
-    <w:lvl w:ilvl="5" w:tentative="1">
+    <w:lvl w:ilvl="5" w:tplc="F0ACBC6E" w:tentative="1">
       <w:start w:val="1"/>
       <w:numFmt w:val="bullet"/>
       <w:lvlText w:val=""/>
@@ -30714,7 +30056,7 @@
         <w:rFonts w:ascii="Wingdings" w:hAnsi="Wingdings" w:hint="default"/>
       </w:rPr>
     </w:lvl>
-    <w:lvl w:ilvl="6" w:tentative="1">
+    <w:lvl w:ilvl="6" w:tplc="738893D0" w:tentative="1">
       <w:start w:val="1"/>
       <w:numFmt w:val="bullet"/>
       <w:lvlText w:val=""/>
@@ -30726,7 +30068,7 @@
         <w:rFonts w:ascii="Symbol" w:hAnsi="Symbol" w:hint="default"/>
       </w:rPr>
     </w:lvl>
-    <w:lvl w:ilvl="7" w:tentative="1">
+    <w:lvl w:ilvl="7" w:tplc="F68CDAE0" w:tentative="1">
       <w:start w:val="1"/>
       <w:numFmt w:val="bullet"/>
       <w:lvlText w:val="o"/>
@@ -30738,7 +30080,7 @@
         <w:rFonts w:ascii="Courier New" w:hAnsi="Courier New" w:cs="Courier New" w:hint="default"/>
       </w:rPr>
     </w:lvl>
-    <w:lvl w:ilvl="8" w:tentative="1">
+    <w:lvl w:ilvl="8" w:tplc="50844A32" w:tentative="1">
       <w:start w:val="1"/>
       <w:numFmt w:val="bullet"/>
       <w:lvlText w:val=""/>
@@ -31717,7 +31059,7 @@
     <w:nsid w:val="2DB8199A"/>
     <w:multiLevelType w:val="hybridMultilevel"/>
     <w:tmpl w:val="9D787166"/>
-    <w:lvl w:ilvl="0">
+    <w:lvl w:ilvl="0" w:tplc="07580FF4">
       <w:start w:val="1"/>
       <w:numFmt w:val="decimal"/>
       <w:lvlText w:val="%1."/>
@@ -31729,7 +31071,7 @@
         <w:ind w:left="720" w:hanging="360"/>
       </w:pPr>
     </w:lvl>
-    <w:lvl w:ilvl="1" w:tentative="1">
+    <w:lvl w:ilvl="1" w:tplc="43A6BC74" w:tentative="1">
       <w:start w:val="1"/>
       <w:numFmt w:val="lowerLetter"/>
       <w:lvlText w:val="%2."/>
@@ -31741,7 +31083,7 @@
         <w:ind w:left="1440" w:hanging="360"/>
       </w:pPr>
     </w:lvl>
-    <w:lvl w:ilvl="2" w:tentative="1">
+    <w:lvl w:ilvl="2" w:tplc="4F748AF2" w:tentative="1">
       <w:start w:val="1"/>
       <w:numFmt w:val="lowerRoman"/>
       <w:lvlText w:val="%3."/>
@@ -31753,7 +31095,7 @@
         <w:ind w:left="2160" w:hanging="180"/>
       </w:pPr>
     </w:lvl>
-    <w:lvl w:ilvl="3" w:tentative="1">
+    <w:lvl w:ilvl="3" w:tplc="F9AE43CC" w:tentative="1">
       <w:start w:val="1"/>
       <w:numFmt w:val="decimal"/>
       <w:lvlText w:val="%4."/>
@@ -31765,7 +31107,7 @@
         <w:ind w:left="2880" w:hanging="360"/>
       </w:pPr>
     </w:lvl>
-    <w:lvl w:ilvl="4" w:tentative="1">
+    <w:lvl w:ilvl="4" w:tplc="347A8AFC" w:tentative="1">
       <w:start w:val="1"/>
       <w:numFmt w:val="lowerLetter"/>
       <w:lvlText w:val="%5."/>
@@ -31777,7 +31119,7 @@
         <w:ind w:left="3600" w:hanging="360"/>
       </w:pPr>
     </w:lvl>
-    <w:lvl w:ilvl="5" w:tentative="1">
+    <w:lvl w:ilvl="5" w:tplc="58564B42" w:tentative="1">
       <w:start w:val="1"/>
       <w:numFmt w:val="lowerRoman"/>
       <w:lvlText w:val="%6."/>
@@ -31789,7 +31131,7 @@
         <w:ind w:left="4320" w:hanging="180"/>
       </w:pPr>
     </w:lvl>
-    <w:lvl w:ilvl="6" w:tentative="1">
+    <w:lvl w:ilvl="6" w:tplc="94CA9334" w:tentative="1">
       <w:start w:val="1"/>
       <w:numFmt w:val="decimal"/>
       <w:lvlText w:val="%7."/>
@@ -31801,7 +31143,7 @@
         <w:ind w:left="5040" w:hanging="360"/>
       </w:pPr>
     </w:lvl>
-    <w:lvl w:ilvl="7" w:tentative="1">
+    <w:lvl w:ilvl="7" w:tplc="9D7C224C" w:tentative="1">
       <w:start w:val="1"/>
       <w:numFmt w:val="lowerLetter"/>
       <w:lvlText w:val="%8."/>
@@ -31813,7 +31155,7 @@
         <w:ind w:left="5760" w:hanging="360"/>
       </w:pPr>
     </w:lvl>
-    <w:lvl w:ilvl="8" w:tentative="1">
+    <w:lvl w:ilvl="8" w:tplc="176031B0" w:tentative="1">
       <w:start w:val="1"/>
       <w:numFmt w:val="lowerRoman"/>
       <w:lvlText w:val="%9."/>
@@ -32169,7 +31511,7 @@
     <w:nsid w:val="4B5D74FA"/>
     <w:multiLevelType w:val="hybridMultilevel"/>
     <w:tmpl w:val="C3E8437A"/>
-    <w:lvl w:ilvl="0">
+    <w:lvl w:ilvl="0" w:tplc="5EBCC650">
       <w:start w:val="1"/>
       <w:numFmt w:val="bullet"/>
       <w:lvlText w:val=""/>
@@ -32184,7 +31526,7 @@
         <w:rFonts w:ascii="Symbol" w:hAnsi="Symbol" w:hint="default"/>
       </w:rPr>
     </w:lvl>
-    <w:lvl w:ilvl="1" w:tentative="1">
+    <w:lvl w:ilvl="1" w:tplc="5D5C2818" w:tentative="1">
       <w:start w:val="1"/>
       <w:numFmt w:val="bullet"/>
       <w:lvlText w:val="o"/>
@@ -32199,7 +31541,7 @@
         <w:rFonts w:ascii="Courier New" w:hAnsi="Courier New" w:cs="Courier New" w:hint="default"/>
       </w:rPr>
     </w:lvl>
-    <w:lvl w:ilvl="2" w:tentative="1">
+    <w:lvl w:ilvl="2" w:tplc="93BAE774" w:tentative="1">
       <w:start w:val="1"/>
       <w:numFmt w:val="bullet"/>
       <w:lvlText w:val=""/>
@@ -32214,7 +31556,7 @@
         <w:rFonts w:ascii="Wingdings" w:hAnsi="Wingdings" w:hint="default"/>
       </w:rPr>
     </w:lvl>
-    <w:lvl w:ilvl="3" w:tentative="1">
+    <w:lvl w:ilvl="3" w:tplc="E14E1DA2" w:tentative="1">
       <w:start w:val="1"/>
       <w:numFmt w:val="bullet"/>
       <w:lvlText w:val=""/>
@@ -32229,7 +31571,7 @@
         <w:rFonts w:ascii="Symbol" w:hAnsi="Symbol" w:hint="default"/>
       </w:rPr>
     </w:lvl>
-    <w:lvl w:ilvl="4" w:tentative="1">
+    <w:lvl w:ilvl="4" w:tplc="2CC4D9F8" w:tentative="1">
       <w:start w:val="1"/>
       <w:numFmt w:val="bullet"/>
       <w:lvlText w:val="o"/>
@@ -32244,7 +31586,7 @@
         <w:rFonts w:ascii="Courier New" w:hAnsi="Courier New" w:cs="Courier New" w:hint="default"/>
       </w:rPr>
     </w:lvl>
-    <w:lvl w:ilvl="5" w:tentative="1">
+    <w:lvl w:ilvl="5" w:tplc="93D24578" w:tentative="1">
       <w:start w:val="1"/>
       <w:numFmt w:val="bullet"/>
       <w:lvlText w:val=""/>
@@ -32259,7 +31601,7 @@
         <w:rFonts w:ascii="Wingdings" w:hAnsi="Wingdings" w:hint="default"/>
       </w:rPr>
     </w:lvl>
-    <w:lvl w:ilvl="6" w:tentative="1">
+    <w:lvl w:ilvl="6" w:tplc="916C7756" w:tentative="1">
       <w:start w:val="1"/>
       <w:numFmt w:val="bullet"/>
       <w:lvlText w:val=""/>
@@ -32274,7 +31616,7 @@
         <w:rFonts w:ascii="Symbol" w:hAnsi="Symbol" w:hint="default"/>
       </w:rPr>
     </w:lvl>
-    <w:lvl w:ilvl="7" w:tentative="1">
+    <w:lvl w:ilvl="7" w:tplc="BCBE75A0" w:tentative="1">
       <w:start w:val="1"/>
       <w:numFmt w:val="bullet"/>
       <w:lvlText w:val="o"/>
@@ -32289,7 +31631,7 @@
         <w:rFonts w:ascii="Courier New" w:hAnsi="Courier New" w:cs="Courier New" w:hint="default"/>
       </w:rPr>
     </w:lvl>
-    <w:lvl w:ilvl="8" w:tentative="1">
+    <w:lvl w:ilvl="8" w:tplc="FE742C6A" w:tentative="1">
       <w:start w:val="1"/>
       <w:numFmt w:val="bullet"/>
       <w:lvlText w:val=""/>
@@ -32508,7 +31850,7 @@
     <w:nsid w:val="55556A84"/>
     <w:multiLevelType w:val="hybridMultilevel"/>
     <w:tmpl w:val="5330D112"/>
-    <w:lvl w:ilvl="0">
+    <w:lvl w:ilvl="0" w:tplc="81B8F498">
       <w:start w:val="1"/>
       <w:numFmt w:val="bullet"/>
       <w:lvlText w:val=""/>
@@ -32523,7 +31865,7 @@
         <w:rFonts w:ascii="Symbol" w:hAnsi="Symbol" w:hint="default"/>
       </w:rPr>
     </w:lvl>
-    <w:lvl w:ilvl="1" w:tentative="1">
+    <w:lvl w:ilvl="1" w:tplc="321E0FC4" w:tentative="1">
       <w:start w:val="1"/>
       <w:numFmt w:val="bullet"/>
       <w:lvlText w:val="o"/>
@@ -32538,7 +31880,7 @@
         <w:rFonts w:ascii="Courier New" w:hAnsi="Courier New" w:cs="Courier New" w:hint="default"/>
       </w:rPr>
     </w:lvl>
-    <w:lvl w:ilvl="2" w:tentative="1">
+    <w:lvl w:ilvl="2" w:tplc="4ECC6084" w:tentative="1">
       <w:start w:val="1"/>
       <w:numFmt w:val="bullet"/>
       <w:lvlText w:val=""/>
@@ -32553,7 +31895,7 @@
         <w:rFonts w:ascii="Wingdings" w:hAnsi="Wingdings" w:hint="default"/>
       </w:rPr>
     </w:lvl>
-    <w:lvl w:ilvl="3" w:tentative="1">
+    <w:lvl w:ilvl="3" w:tplc="0B5C172E" w:tentative="1">
       <w:start w:val="1"/>
       <w:numFmt w:val="bullet"/>
       <w:lvlText w:val=""/>
@@ -32568,7 +31910,7 @@
         <w:rFonts w:ascii="Symbol" w:hAnsi="Symbol" w:hint="default"/>
       </w:rPr>
     </w:lvl>
-    <w:lvl w:ilvl="4" w:tentative="1">
+    <w:lvl w:ilvl="4" w:tplc="B9CE8A88" w:tentative="1">
       <w:start w:val="1"/>
       <w:numFmt w:val="bullet"/>
       <w:lvlText w:val="o"/>
@@ -32583,7 +31925,7 @@
         <w:rFonts w:ascii="Courier New" w:hAnsi="Courier New" w:cs="Courier New" w:hint="default"/>
       </w:rPr>
     </w:lvl>
-    <w:lvl w:ilvl="5" w:tentative="1">
+    <w:lvl w:ilvl="5" w:tplc="288E1F6C" w:tentative="1">
       <w:start w:val="1"/>
       <w:numFmt w:val="bullet"/>
       <w:lvlText w:val=""/>
@@ -32598,7 +31940,7 @@
         <w:rFonts w:ascii="Wingdings" w:hAnsi="Wingdings" w:hint="default"/>
       </w:rPr>
     </w:lvl>
-    <w:lvl w:ilvl="6" w:tentative="1">
+    <w:lvl w:ilvl="6" w:tplc="FD986DD2" w:tentative="1">
       <w:start w:val="1"/>
       <w:numFmt w:val="bullet"/>
       <w:lvlText w:val=""/>
@@ -32613,7 +31955,7 @@
         <w:rFonts w:ascii="Symbol" w:hAnsi="Symbol" w:hint="default"/>
       </w:rPr>
     </w:lvl>
-    <w:lvl w:ilvl="7" w:tentative="1">
+    <w:lvl w:ilvl="7" w:tplc="8CA623B0" w:tentative="1">
       <w:start w:val="1"/>
       <w:numFmt w:val="bullet"/>
       <w:lvlText w:val="o"/>
@@ -32628,7 +31970,7 @@
         <w:rFonts w:ascii="Courier New" w:hAnsi="Courier New" w:cs="Courier New" w:hint="default"/>
       </w:rPr>
     </w:lvl>
-    <w:lvl w:ilvl="8" w:tentative="1">
+    <w:lvl w:ilvl="8" w:tplc="647EAF84" w:tentative="1">
       <w:start w:val="1"/>
       <w:numFmt w:val="bullet"/>
       <w:lvlText w:val=""/>
@@ -33213,7 +32555,7 @@
     <w:nsid w:val="6DA92EF0"/>
     <w:multiLevelType w:val="hybridMultilevel"/>
     <w:tmpl w:val="AC8E6F5C"/>
-    <w:lvl w:ilvl="0">
+    <w:lvl w:ilvl="0" w:tplc="01AA0EEE">
       <w:start w:val="1"/>
       <w:numFmt w:val="decimal"/>
       <w:lvlText w:val="%1."/>
@@ -33225,7 +32567,7 @@
         <w:ind w:left="720" w:hanging="360"/>
       </w:pPr>
     </w:lvl>
-    <w:lvl w:ilvl="1" w:tentative="1">
+    <w:lvl w:ilvl="1" w:tplc="34368520" w:tentative="1">
       <w:start w:val="1"/>
       <w:numFmt w:val="lowerLetter"/>
       <w:lvlText w:val="%2."/>
@@ -33237,7 +32579,7 @@
         <w:ind w:left="1440" w:hanging="360"/>
       </w:pPr>
     </w:lvl>
-    <w:lvl w:ilvl="2" w:tentative="1">
+    <w:lvl w:ilvl="2" w:tplc="9234462A" w:tentative="1">
       <w:start w:val="1"/>
       <w:numFmt w:val="lowerRoman"/>
       <w:lvlText w:val="%3."/>
@@ -33249,7 +32591,7 @@
         <w:ind w:left="2160" w:hanging="180"/>
       </w:pPr>
     </w:lvl>
-    <w:lvl w:ilvl="3" w:tentative="1">
+    <w:lvl w:ilvl="3" w:tplc="4FCCBEB4" w:tentative="1">
       <w:start w:val="1"/>
       <w:numFmt w:val="decimal"/>
       <w:lvlText w:val="%4."/>
@@ -33261,7 +32603,7 @@
         <w:ind w:left="2880" w:hanging="360"/>
       </w:pPr>
     </w:lvl>
-    <w:lvl w:ilvl="4" w:tentative="1">
+    <w:lvl w:ilvl="4" w:tplc="B4B619F2" w:tentative="1">
       <w:start w:val="1"/>
       <w:numFmt w:val="lowerLetter"/>
       <w:lvlText w:val="%5."/>
@@ -33273,7 +32615,7 @@
         <w:ind w:left="3600" w:hanging="360"/>
       </w:pPr>
     </w:lvl>
-    <w:lvl w:ilvl="5" w:tentative="1">
+    <w:lvl w:ilvl="5" w:tplc="9EDABA88" w:tentative="1">
       <w:start w:val="1"/>
       <w:numFmt w:val="lowerRoman"/>
       <w:lvlText w:val="%6."/>
@@ -33285,7 +32627,7 @@
         <w:ind w:left="4320" w:hanging="180"/>
       </w:pPr>
     </w:lvl>
-    <w:lvl w:ilvl="6" w:tentative="1">
+    <w:lvl w:ilvl="6" w:tplc="83E2D364" w:tentative="1">
       <w:start w:val="1"/>
       <w:numFmt w:val="decimal"/>
       <w:lvlText w:val="%7."/>
@@ -33297,7 +32639,7 @@
         <w:ind w:left="5040" w:hanging="360"/>
       </w:pPr>
     </w:lvl>
-    <w:lvl w:ilvl="7" w:tentative="1">
+    <w:lvl w:ilvl="7" w:tplc="1E169BC2" w:tentative="1">
       <w:start w:val="1"/>
       <w:numFmt w:val="lowerLetter"/>
       <w:lvlText w:val="%8."/>
@@ -33309,7 +32651,7 @@
         <w:ind w:left="5760" w:hanging="360"/>
       </w:pPr>
     </w:lvl>
-    <w:lvl w:ilvl="8" w:tentative="1">
+    <w:lvl w:ilvl="8" w:tplc="C9BA8270" w:tentative="1">
       <w:start w:val="1"/>
       <w:numFmt w:val="lowerRoman"/>
       <w:lvlText w:val="%9."/>
@@ -33579,7 +32921,7 @@
     <w:nsid w:val="7EFC69BE"/>
     <w:multiLevelType w:val="hybridMultilevel"/>
     <w:tmpl w:val="C80E70F8"/>
-    <w:lvl w:ilvl="0">
+    <w:lvl w:ilvl="0" w:tplc="BF3E49EA">
       <w:start w:val="1"/>
       <w:numFmt w:val="bullet"/>
       <w:lvlText w:val=""/>
@@ -33594,7 +32936,7 @@
         <w:rFonts w:ascii="Symbol" w:hAnsi="Symbol" w:hint="default"/>
       </w:rPr>
     </w:lvl>
-    <w:lvl w:ilvl="1" w:tentative="1">
+    <w:lvl w:ilvl="1" w:tplc="044C5228" w:tentative="1">
       <w:start w:val="1"/>
       <w:numFmt w:val="bullet"/>
       <w:lvlText w:val="o"/>
@@ -33609,7 +32951,7 @@
         <w:rFonts w:ascii="Courier New" w:hAnsi="Courier New" w:cs="Courier New" w:hint="default"/>
       </w:rPr>
     </w:lvl>
-    <w:lvl w:ilvl="2" w:tentative="1">
+    <w:lvl w:ilvl="2" w:tplc="18B400EA" w:tentative="1">
       <w:start w:val="1"/>
       <w:numFmt w:val="bullet"/>
       <w:lvlText w:val=""/>
@@ -33624,7 +32966,7 @@
         <w:rFonts w:ascii="Wingdings" w:hAnsi="Wingdings" w:hint="default"/>
       </w:rPr>
     </w:lvl>
-    <w:lvl w:ilvl="3" w:tentative="1">
+    <w:lvl w:ilvl="3" w:tplc="890ABD28" w:tentative="1">
       <w:start w:val="1"/>
       <w:numFmt w:val="bullet"/>
       <w:lvlText w:val=""/>
@@ -33639,7 +32981,7 @@
         <w:rFonts w:ascii="Symbol" w:hAnsi="Symbol" w:hint="default"/>
       </w:rPr>
     </w:lvl>
-    <w:lvl w:ilvl="4" w:tentative="1">
+    <w:lvl w:ilvl="4" w:tplc="5F98DC22" w:tentative="1">
       <w:start w:val="1"/>
       <w:numFmt w:val="bullet"/>
       <w:lvlText w:val="o"/>
@@ -33654,7 +32996,7 @@
         <w:rFonts w:ascii="Courier New" w:hAnsi="Courier New" w:cs="Courier New" w:hint="default"/>
       </w:rPr>
     </w:lvl>
-    <w:lvl w:ilvl="5" w:tentative="1">
+    <w:lvl w:ilvl="5" w:tplc="ACC80286" w:tentative="1">
       <w:start w:val="1"/>
       <w:numFmt w:val="bullet"/>
       <w:lvlText w:val=""/>
@@ -33669,7 +33011,7 @@
         <w:rFonts w:ascii="Wingdings" w:hAnsi="Wingdings" w:hint="default"/>
       </w:rPr>
     </w:lvl>
-    <w:lvl w:ilvl="6" w:tentative="1">
+    <w:lvl w:ilvl="6" w:tplc="0884F532" w:tentative="1">
       <w:start w:val="1"/>
       <w:numFmt w:val="bullet"/>
       <w:lvlText w:val=""/>
@@ -33684,7 +33026,7 @@
         <w:rFonts w:ascii="Symbol" w:hAnsi="Symbol" w:hint="default"/>
       </w:rPr>
     </w:lvl>
-    <w:lvl w:ilvl="7" w:tentative="1">
+    <w:lvl w:ilvl="7" w:tplc="1E7A8F8A" w:tentative="1">
       <w:start w:val="1"/>
       <w:numFmt w:val="bullet"/>
       <w:lvlText w:val="o"/>
@@ -33699,7 +33041,7 @@
         <w:rFonts w:ascii="Courier New" w:hAnsi="Courier New" w:cs="Courier New" w:hint="default"/>
       </w:rPr>
     </w:lvl>
-    <w:lvl w:ilvl="8" w:tentative="1">
+    <w:lvl w:ilvl="8" w:tplc="0AC6CBC6" w:tentative="1">
       <w:start w:val="1"/>
       <w:numFmt w:val="bullet"/>
       <w:lvlText w:val=""/>
@@ -33897,6 +33239,7 @@
     <w:lsdException w:name="Strong" w:qFormat="1"/>
     <w:lsdException w:name="Emphasis" w:qFormat="1"/>
     <w:lsdException w:name="Normal (Web)" w:uiPriority="99"/>
+    <w:lsdException w:name="HTML Preformatted" w:uiPriority="99"/>
     <w:lsdException w:name="Placeholder Text" w:semiHidden="1" w:uiPriority="99"/>
     <w:lsdException w:name="No Spacing" w:uiPriority="1" w:qFormat="1"/>
     <w:lsdException w:name="Light Shading" w:uiPriority="60"/>
@@ -34208,6 +33551,7 @@
   <w:style w:type="character" w:default="1" w:styleId="DefaultParagraphFont">
     <w:name w:val="Default Paragraph Font"/>
     <w:uiPriority w:val="1"/>
+    <w:semiHidden/>
     <w:unhideWhenUsed/>
   </w:style>
   <w:style w:type="table" w:default="1" w:styleId="TableNormal">
@@ -34744,6 +34088,8 @@
   <w:style w:type="paragraph" w:styleId="HTMLPreformatted">
     <w:name w:val="HTML Preformatted"/>
     <w:basedOn w:val="Normal"/>
+    <w:link w:val="HTMLPreformattedChar"/>
+    <w:uiPriority w:val="99"/>
     <w:rsid w:val="00D540FE"/>
     <w:pPr>
       <w:tabs>
@@ -35125,6 +34471,18 @@
       <w:szCs w:val="28"/>
     </w:rPr>
   </w:style>
+  <w:style w:type="character" w:customStyle="1" w:styleId="HTMLPreformattedChar">
+    <w:name w:val="HTML Preformatted Char"/>
+    <w:basedOn w:val="DefaultParagraphFont"/>
+    <w:link w:val="HTMLPreformatted"/>
+    <w:uiPriority w:val="99"/>
+    <w:rsid w:val="00720C0F"/>
+    <w:rPr>
+      <w:rFonts w:ascii="Tahoma" w:hAnsi="Tahoma" w:cs="Tahoma"/>
+      <w:sz w:val="17"/>
+      <w:szCs w:val="17"/>
+    </w:rPr>
+  </w:style>
 </w:styles>
 </file>
 
@@ -35416,7 +34774,7 @@
 </file>
 
 <file path=customXml/itemProps1.xml><?xml version="1.0" encoding="utf-8"?>
-<ds:datastoreItem xmlns:ds="http://schemas.openxmlformats.org/officeDocument/2006/customXml" ds:itemID="{AF2BFCD1-8FF0-4F4D-9F5A-E39D89E21315}">
+<ds:datastoreItem xmlns:ds="http://schemas.openxmlformats.org/officeDocument/2006/customXml" ds:itemID="{BC63FB31-8643-4722-A5C4-33CD966C9397}">
   <ds:schemaRefs>
     <ds:schemaRef ds:uri="http://schemas.openxmlformats.org/officeDocument/2006/bibliography"/>
   </ds:schemaRefs>
